--- a/docs/resubmission/Response to Reviewers.docx
+++ b/docs/resubmission/Response to Reviewers.docx
@@ -175,21 +175,21 @@
       </w:r>
       <w:r>
         <w:rPr>
-          <w:color w:val="4472C4" w:themeColor="accent1"/>
+          <w:color w:val="FF0000"/>
           <w:shd w:val="clear" w:color="auto" w:fill="FFFFFF"/>
         </w:rPr>
         <w:t>121-122,</w:t>
       </w:r>
       <w:r>
         <w:rPr>
-          <w:color w:val="4472C4" w:themeColor="accent1"/>
+          <w:color w:val="FF0000"/>
           <w:shd w:val="clear" w:color="auto" w:fill="FFFFFF"/>
         </w:rPr>
         <w:t xml:space="preserve"> </w:t>
       </w:r>
       <w:r>
         <w:rPr>
-          <w:color w:val="4472C4" w:themeColor="accent1"/>
+          <w:color w:val="FF0000"/>
           <w:shd w:val="clear" w:color="auto" w:fill="FFFFFF"/>
         </w:rPr>
         <w:t>223-226</w:t>
@@ -199,6 +199,13 @@
           <w:color w:val="4472C4" w:themeColor="accent1"/>
           <w:shd w:val="clear" w:color="auto" w:fill="FFFFFF"/>
         </w:rPr>
+        <w:t xml:space="preserve"> in the version without tracked changes</w:t>
+      </w:r>
+      <w:r>
+        <w:rPr>
+          <w:color w:val="4472C4" w:themeColor="accent1"/>
+          <w:shd w:val="clear" w:color="auto" w:fill="FFFFFF"/>
+        </w:rPr>
         <w:t>)</w:t>
       </w:r>
       <w:r>
@@ -220,7 +227,77 @@
           <w:color w:val="4472C4" w:themeColor="accent1"/>
           <w:shd w:val="clear" w:color="auto" w:fill="FFFFFF"/>
         </w:rPr>
-        <w:t xml:space="preserve"> run follow-up simulations varying tree placement randomly to test the impact of original tree location on fire behavior results. Specifically, we ran 5 additional simulations of the once-burned high fuel high weather scenario: while rate of spread differed marginally across simulation, the broad trends in fire spread were consistent regardless of tree placement, implying our results in this study would be insensitive to additional runs (full results in a table below). We are however, currently collecting drone data on boreal forest structure which would allow us to explore the role of explicit tree placement in fire behavior models in this system in the future. </w:t>
+        <w:t xml:space="preserve"> run </w:t>
+      </w:r>
+      <w:r>
+        <w:rPr>
+          <w:color w:val="4472C4" w:themeColor="accent1"/>
+          <w:shd w:val="clear" w:color="auto" w:fill="FFFFFF"/>
+        </w:rPr>
+        <w:t xml:space="preserve">5 </w:t>
+      </w:r>
+      <w:r>
+        <w:rPr>
+          <w:color w:val="4472C4" w:themeColor="accent1"/>
+          <w:shd w:val="clear" w:color="auto" w:fill="FFFFFF"/>
+        </w:rPr>
+        <w:t xml:space="preserve">follow-up simulations </w:t>
+      </w:r>
+      <w:r>
+        <w:rPr>
+          <w:color w:val="4472C4" w:themeColor="accent1"/>
+          <w:shd w:val="clear" w:color="auto" w:fill="FFFFFF"/>
+        </w:rPr>
+        <w:t xml:space="preserve">with random distribution of fuels for </w:t>
+      </w:r>
+      <w:r>
+        <w:rPr>
+          <w:color w:val="4472C4" w:themeColor="accent1"/>
+          <w:shd w:val="clear" w:color="auto" w:fill="FFFFFF"/>
+        </w:rPr>
+        <w:t>the once-burned high fuel high weather scenario</w:t>
+      </w:r>
+      <w:r>
+        <w:rPr>
+          <w:color w:val="4472C4" w:themeColor="accent1"/>
+          <w:shd w:val="clear" w:color="auto" w:fill="FFFFFF"/>
+        </w:rPr>
+        <w:t>. In none of our test cases did we see fire spread across the 200 m area of interest with relatively minor differences in r</w:t>
+      </w:r>
+      <w:r>
+        <w:rPr>
+          <w:color w:val="4472C4" w:themeColor="accent1"/>
+          <w:shd w:val="clear" w:color="auto" w:fill="FFFFFF"/>
+        </w:rPr>
+        <w:t>ate of spread</w:t>
+      </w:r>
+      <w:r>
+        <w:rPr>
+          <w:color w:val="4472C4" w:themeColor="accent1"/>
+          <w:shd w:val="clear" w:color="auto" w:fill="FFFFFF"/>
+        </w:rPr>
+        <w:t xml:space="preserve">. There were some differences in maximum distance spread however. </w:t>
+      </w:r>
+      <w:r>
+        <w:rPr>
+          <w:color w:val="4472C4" w:themeColor="accent1"/>
+          <w:shd w:val="clear" w:color="auto" w:fill="FFFFFF"/>
+        </w:rPr>
+        <w:t xml:space="preserve"> </w:t>
+      </w:r>
+      <w:r>
+        <w:rPr>
+          <w:color w:val="4472C4" w:themeColor="accent1"/>
+          <w:shd w:val="clear" w:color="auto" w:fill="FFFFFF"/>
+        </w:rPr>
+        <w:t xml:space="preserve">These results indicate that </w:t>
+      </w:r>
+      <w:r>
+        <w:rPr>
+          <w:color w:val="4472C4" w:themeColor="accent1"/>
+          <w:shd w:val="clear" w:color="auto" w:fill="FFFFFF"/>
+        </w:rPr>
+        <w:t xml:space="preserve">the broad trends in fire spread were consistent regardless of tree placement, implying our results in this study would be insensitive to additional runs (full results in a table below). We are however, currently collecting drone data on boreal forest structure which would allow us to explore the role of explicit tree placement in fire behavior models in this system in the future. </w:t>
       </w:r>
     </w:p>
     <w:p>
@@ -510,7 +587,7 @@
                 <w:sz w:val="22"/>
                 <w:szCs w:val="22"/>
               </w:rPr>
-              <w:t>Yes</w:t>
+              <w:t>no</w:t>
             </w:r>
           </w:p>
         </w:tc>
@@ -549,7 +626,7 @@
                 <w:sz w:val="22"/>
                 <w:szCs w:val="22"/>
               </w:rPr>
-              <w:t>80.0</w:t>
+              <w:t>142</w:t>
             </w:r>
           </w:p>
         </w:tc>
@@ -588,7 +665,7 @@
                 <w:sz w:val="22"/>
                 <w:szCs w:val="22"/>
               </w:rPr>
-              <w:t>0.35397</w:t>
+              <w:t>1.17</w:t>
             </w:r>
           </w:p>
         </w:tc>
@@ -686,7 +763,7 @@
                 <w:sz w:val="22"/>
                 <w:szCs w:val="22"/>
               </w:rPr>
-              <w:t>Yes</w:t>
+              <w:t>no</w:t>
             </w:r>
           </w:p>
         </w:tc>
@@ -725,7 +802,7 @@
                 <w:sz w:val="22"/>
                 <w:szCs w:val="22"/>
               </w:rPr>
-              <w:t>80.0</w:t>
+              <w:t>136</w:t>
             </w:r>
           </w:p>
         </w:tc>
@@ -764,7 +841,7 @@
                 <w:sz w:val="22"/>
                 <w:szCs w:val="22"/>
               </w:rPr>
-              <w:t>0.34630</w:t>
+              <w:t>1.16</w:t>
             </w:r>
           </w:p>
         </w:tc>
@@ -862,7 +939,7 @@
                 <w:sz w:val="22"/>
                 <w:szCs w:val="22"/>
               </w:rPr>
-              <w:t>No</w:t>
+              <w:t>no</w:t>
             </w:r>
           </w:p>
         </w:tc>
@@ -901,7 +978,7 @@
                 <w:sz w:val="22"/>
                 <w:szCs w:val="22"/>
               </w:rPr>
-              <w:t>56.0</w:t>
+              <w:t>96</w:t>
             </w:r>
           </w:p>
         </w:tc>
@@ -940,7 +1017,7 @@
                 <w:sz w:val="22"/>
                 <w:szCs w:val="22"/>
               </w:rPr>
-              <w:t>0.29250</w:t>
+              <w:t>1.19</w:t>
             </w:r>
           </w:p>
         </w:tc>
@@ -1038,7 +1115,7 @@
                 <w:sz w:val="22"/>
                 <w:szCs w:val="22"/>
               </w:rPr>
-              <w:t>No</w:t>
+              <w:t>no</w:t>
             </w:r>
           </w:p>
         </w:tc>
@@ -1077,7 +1154,7 @@
                 <w:sz w:val="22"/>
                 <w:szCs w:val="22"/>
               </w:rPr>
-              <w:t>32.5</w:t>
+              <w:t>72</w:t>
             </w:r>
           </w:p>
         </w:tc>
@@ -1116,7 +1193,7 @@
                 <w:sz w:val="22"/>
                 <w:szCs w:val="22"/>
               </w:rPr>
-              <w:t>0.16839</w:t>
+              <w:t>1.25</w:t>
             </w:r>
           </w:p>
         </w:tc>
@@ -1214,7 +1291,7 @@
                 <w:sz w:val="22"/>
                 <w:szCs w:val="22"/>
               </w:rPr>
-              <w:t>Yes</w:t>
+              <w:t>no</w:t>
             </w:r>
           </w:p>
         </w:tc>
@@ -1253,7 +1330,7 @@
                 <w:sz w:val="22"/>
                 <w:szCs w:val="22"/>
               </w:rPr>
-              <w:t>80.0</w:t>
+              <w:t>142</w:t>
             </w:r>
           </w:p>
         </w:tc>
@@ -1292,7 +1369,7 @@
                 <w:sz w:val="22"/>
                 <w:szCs w:val="22"/>
               </w:rPr>
-              <w:t>0.34630</w:t>
+              <w:t>1.17</w:t>
             </w:r>
           </w:p>
         </w:tc>
@@ -1387,6 +1464,7 @@
         <w:rPr>
           <w:color w:val="000000" w:themeColor="text1"/>
         </w:rPr>
+        <w:lastRenderedPageBreak/>
         <w:br/>
       </w:r>
       <w:r>
@@ -1407,376 +1485,413 @@
           <w:color w:val="000000" w:themeColor="text1"/>
           <w:shd w:val="clear" w:color="auto" w:fill="FFFFFF"/>
         </w:rPr>
+        <w:t xml:space="preserve">- Need to account for smoldering fires: the paper is very much focused on aboveground fuels. This is understandable as aboveground fuels sustain fire spread. Yet, smoldering combustion is an </w:t>
+      </w:r>
+      <w:r>
+        <w:rPr>
+          <w:color w:val="000000" w:themeColor="text1"/>
+          <w:shd w:val="clear" w:color="auto" w:fill="FFFFFF"/>
+        </w:rPr>
+        <w:t>important</w:t>
+      </w:r>
+      <w:r>
+        <w:rPr>
+          <w:color w:val="000000" w:themeColor="text1"/>
+          <w:shd w:val="clear" w:color="auto" w:fill="FFFFFF"/>
+        </w:rPr>
+        <w:t xml:space="preserve"> characteristic of boreal fires, and I feel that the authors should provide this context in their manuscript.</w:t>
+      </w:r>
+    </w:p>
+    <w:p>
+      <w:pPr>
+        <w:rPr>
+          <w:color w:val="000000" w:themeColor="text1"/>
+          <w:shd w:val="clear" w:color="auto" w:fill="FFFFFF"/>
+        </w:rPr>
+      </w:pPr>
+    </w:p>
+    <w:p>
+      <w:pPr>
+        <w:rPr>
+          <w:color w:val="4472C4" w:themeColor="accent1"/>
+        </w:rPr>
+      </w:pPr>
+      <w:r>
+        <w:rPr>
+          <w:color w:val="4472C4" w:themeColor="accent1"/>
+        </w:rPr>
+        <w:t>We appreciate the reviewer’s comments</w:t>
+      </w:r>
+      <w:r>
+        <w:rPr>
+          <w:color w:val="4472C4" w:themeColor="accent1"/>
+        </w:rPr>
+        <w:t>, and agree that smoldering combustion is an important characteristic of fire behavior in boreal forests. Unfortunately, modeling approaches to simulating</w:t>
+      </w:r>
+      <w:r>
+        <w:rPr>
+          <w:color w:val="4472C4" w:themeColor="accent1"/>
+        </w:rPr>
+        <w:t xml:space="preserve"> smoldering and fire spread simultaneously</w:t>
+      </w:r>
+      <w:r>
+        <w:rPr>
+          <w:color w:val="4472C4" w:themeColor="accent1"/>
+        </w:rPr>
+        <w:t xml:space="preserve"> are still extremely limited. Very few fire behavior models </w:t>
+      </w:r>
+      <w:r>
+        <w:rPr>
+          <w:color w:val="4472C4" w:themeColor="accent1"/>
+        </w:rPr>
+        <w:t>can accomplish both at the same time</w:t>
+      </w:r>
+      <w:r>
+        <w:rPr>
+          <w:color w:val="4472C4" w:themeColor="accent1"/>
+        </w:rPr>
+        <w:t>, at a scale relevant to both types of combustion</w:t>
+      </w:r>
+      <w:r>
+        <w:rPr>
+          <w:color w:val="4472C4" w:themeColor="accent1"/>
+        </w:rPr>
+        <w:t xml:space="preserve">. </w:t>
+      </w:r>
+      <w:r>
+        <w:rPr>
+          <w:color w:val="4472C4" w:themeColor="accent1"/>
+        </w:rPr>
+        <w:t xml:space="preserve">We’ve added lines </w:t>
+      </w:r>
+      <w:r>
+        <w:rPr>
+          <w:color w:val="FF0000"/>
+        </w:rPr>
+        <w:t>221-223</w:t>
+      </w:r>
+      <w:r>
+        <w:rPr>
+          <w:color w:val="FF0000"/>
+        </w:rPr>
+        <w:t xml:space="preserve"> </w:t>
+      </w:r>
+      <w:r>
+        <w:rPr>
+          <w:color w:val="4472C4" w:themeColor="accent1"/>
+        </w:rPr>
+        <w:t xml:space="preserve">in the manuscript </w:t>
+      </w:r>
+      <w:r>
+        <w:rPr>
+          <w:color w:val="4472C4" w:themeColor="accent1"/>
+        </w:rPr>
+        <w:t xml:space="preserve">(the version without tracked changes) </w:t>
+      </w:r>
+      <w:r>
+        <w:rPr>
+          <w:color w:val="4472C4" w:themeColor="accent1"/>
+        </w:rPr>
+        <w:t>describing this limitation more explicitly, and added lines</w:t>
+      </w:r>
+      <w:r>
+        <w:rPr>
+          <w:color w:val="4472C4" w:themeColor="accent1"/>
+        </w:rPr>
+        <w:t xml:space="preserve"> </w:t>
+      </w:r>
+      <w:r>
+        <w:rPr>
+          <w:color w:val="FF0000"/>
+        </w:rPr>
+        <w:t>375-385</w:t>
+      </w:r>
+      <w:r>
+        <w:rPr>
+          <w:color w:val="FF0000"/>
+        </w:rPr>
+        <w:t xml:space="preserve"> </w:t>
+      </w:r>
+      <w:r>
+        <w:rPr>
+          <w:color w:val="4472C4" w:themeColor="accent1"/>
+        </w:rPr>
+        <w:t xml:space="preserve">in the discussion mentioning the value of future work that focuses either on smoldering combustion or the transition between smoldering and spreading. </w:t>
+      </w:r>
+    </w:p>
+    <w:p>
+      <w:pPr>
+        <w:rPr>
+          <w:color w:val="000000" w:themeColor="text1"/>
+          <w:shd w:val="clear" w:color="auto" w:fill="FFFFFF"/>
+        </w:rPr>
+      </w:pPr>
+      <w:r>
+        <w:rPr>
+          <w:color w:val="000000" w:themeColor="text1"/>
+        </w:rPr>
+        <w:br/>
+      </w:r>
+      <w:r>
+        <w:rPr>
+          <w:color w:val="000000" w:themeColor="text1"/>
+          <w:shd w:val="clear" w:color="auto" w:fill="FFFFFF"/>
+        </w:rPr>
+        <w:t>- Limited number of simulations: the current paper's conclusion is drawn from very few simulations. I would invite the authors to generate 10 to 100 times more simulations with randomly drawn fuels. This would lead to a more robust analysis.</w:t>
+      </w:r>
+    </w:p>
+    <w:p>
+      <w:pPr>
+        <w:rPr>
+          <w:color w:val="000000" w:themeColor="text1"/>
+          <w:shd w:val="clear" w:color="auto" w:fill="FFFFFF"/>
+        </w:rPr>
+      </w:pPr>
+    </w:p>
+    <w:p>
+      <w:pPr>
+        <w:rPr>
+          <w:color w:val="4472C4" w:themeColor="accent1"/>
+          <w:shd w:val="clear" w:color="auto" w:fill="FFFFFF"/>
+        </w:rPr>
+      </w:pPr>
+      <w:r>
+        <w:rPr>
+          <w:color w:val="4472C4" w:themeColor="accent1"/>
+          <w:shd w:val="clear" w:color="auto" w:fill="FFFFFF"/>
+        </w:rPr>
+        <w:t xml:space="preserve">WFDS is a deterministic model, and thus will intrinsically converge across replicated model runs – there is very little stochasticity in this particular program. We agree with the reviewer that varying </w:t>
+      </w:r>
+      <w:r>
+        <w:rPr>
+          <w:color w:val="4472C4" w:themeColor="accent1"/>
+          <w:shd w:val="clear" w:color="auto" w:fill="FFFFFF"/>
+        </w:rPr>
+        <w:t>the location of fuels</w:t>
+      </w:r>
+      <w:r>
+        <w:rPr>
+          <w:color w:val="4472C4" w:themeColor="accent1"/>
+          <w:shd w:val="clear" w:color="auto" w:fill="FFFFFF"/>
+        </w:rPr>
+        <w:t xml:space="preserve"> could produce a more robust analysis but were limited by computation power (</w:t>
+      </w:r>
+      <w:r>
+        <w:rPr>
+          <w:color w:val="4472C4" w:themeColor="accent1"/>
+          <w:shd w:val="clear" w:color="auto" w:fill="FFFFFF"/>
+        </w:rPr>
+        <w:t>each simulation takes two weeks</w:t>
+      </w:r>
+      <w:r>
+        <w:rPr>
+          <w:color w:val="4472C4" w:themeColor="accent1"/>
+          <w:shd w:val="clear" w:color="auto" w:fill="FFFFFF"/>
+        </w:rPr>
+        <w:t xml:space="preserve">). </w:t>
+      </w:r>
+      <w:r>
+        <w:rPr>
+          <w:color w:val="4472C4" w:themeColor="accent1"/>
+          <w:shd w:val="clear" w:color="auto" w:fill="FFFFFF"/>
+        </w:rPr>
+        <w:t>To this end: first, we have added text in the manuscript that describes the context of WFDS more clearly (</w:t>
+      </w:r>
+      <w:r>
+        <w:rPr>
+          <w:color w:val="FF0000"/>
+          <w:shd w:val="clear" w:color="auto" w:fill="FFFFFF"/>
+        </w:rPr>
+        <w:t xml:space="preserve">Lines </w:t>
+      </w:r>
+      <w:r>
+        <w:rPr>
+          <w:color w:val="FF0000"/>
+          <w:shd w:val="clear" w:color="auto" w:fill="FFFFFF"/>
+        </w:rPr>
+        <w:t>121-123</w:t>
+      </w:r>
+      <w:r>
+        <w:rPr>
+          <w:color w:val="4472C4" w:themeColor="accent1"/>
+          <w:shd w:val="clear" w:color="auto" w:fill="FFFFFF"/>
+        </w:rPr>
+        <w:t xml:space="preserve">). Secondly, </w:t>
+      </w:r>
+      <w:r>
+        <w:rPr>
+          <w:color w:val="4472C4" w:themeColor="accent1"/>
+          <w:shd w:val="clear" w:color="auto" w:fill="FFFFFF"/>
+        </w:rPr>
+        <w:t xml:space="preserve">to demonstrate our results are not sensitive to initial fuel placement, we ran 5 additional </w:t>
+      </w:r>
+      <w:r>
+        <w:rPr>
+          <w:color w:val="4472C4" w:themeColor="accent1"/>
+          <w:shd w:val="clear" w:color="auto" w:fill="FFFFFF"/>
+        </w:rPr>
+        <w:t xml:space="preserve">simulations of the once-burned high fuel / extreme weather scenario, varying initial tree placement randomly. The resulting rates of spread are in the table below: while </w:t>
+      </w:r>
+      <w:r>
+        <w:rPr>
+          <w:color w:val="4472C4" w:themeColor="accent1"/>
+          <w:shd w:val="clear" w:color="auto" w:fill="FFFFFF"/>
+        </w:rPr>
+        <w:t xml:space="preserve">rate of spread differs marginally across simulation, the broad trend in fire spread were consistent, implying our results in this study would be insensitive to additional runs. We are however, currently collecting drone data on boreal forest structure which would allow us to explore the role of explicit tree placement in fire behavior models in this system in the future. </w:t>
+      </w:r>
+    </w:p>
+    <w:p>
+      <w:pPr>
+        <w:rPr>
+          <w:color w:val="000000" w:themeColor="text1"/>
+          <w:shd w:val="clear" w:color="auto" w:fill="FFFFFF"/>
+        </w:rPr>
+      </w:pPr>
+      <w:r>
+        <w:rPr>
+          <w:color w:val="000000" w:themeColor="text1"/>
+        </w:rPr>
+        <w:br/>
+      </w:r>
+      <w:r>
+        <w:rPr>
+          <w:color w:val="000000" w:themeColor="text1"/>
+          <w:shd w:val="clear" w:color="auto" w:fill="FFFFFF"/>
+        </w:rPr>
+        <w:t>- What about twice burned forests: the paper focuses on differences in fire behavior in forests that burned once or thrice. What about forests that burned twice? Can this be more explicitly included in the paper?</w:t>
+      </w:r>
+    </w:p>
+    <w:p>
+      <w:pPr>
+        <w:rPr>
+          <w:color w:val="000000" w:themeColor="text1"/>
+          <w:shd w:val="clear" w:color="auto" w:fill="FFFFFF"/>
+        </w:rPr>
+      </w:pPr>
+    </w:p>
+    <w:p>
+      <w:pPr>
+        <w:rPr>
+          <w:color w:val="000000" w:themeColor="text1"/>
+          <w:shd w:val="clear" w:color="auto" w:fill="FFFFFF"/>
+        </w:rPr>
+      </w:pPr>
+      <w:r>
+        <w:rPr>
+          <w:color w:val="4472C4" w:themeColor="accent1"/>
+          <w:shd w:val="clear" w:color="auto" w:fill="FFFFFF"/>
+        </w:rPr>
+        <w:t>Due to the limitations in computer power mentioned above, in this work we focused on forests that burned once or thrice</w:t>
+      </w:r>
+      <w:r>
+        <w:rPr>
+          <w:color w:val="4472C4" w:themeColor="accent1"/>
+          <w:shd w:val="clear" w:color="auto" w:fill="FFFFFF"/>
+        </w:rPr>
+        <w:t>,</w:t>
+      </w:r>
+      <w:r>
+        <w:rPr>
+          <w:color w:val="4472C4" w:themeColor="accent1"/>
+          <w:shd w:val="clear" w:color="auto" w:fill="FFFFFF"/>
+        </w:rPr>
+        <w:t xml:space="preserve"> </w:t>
+      </w:r>
+      <w:r>
+        <w:rPr>
+          <w:color w:val="4472C4" w:themeColor="accent1"/>
+          <w:shd w:val="clear" w:color="auto" w:fill="FFFFFF"/>
+        </w:rPr>
+        <w:t xml:space="preserve">since they had the largest difference in fuel characteristics. We </w:t>
+      </w:r>
+      <w:r>
+        <w:rPr>
+          <w:color w:val="4472C4" w:themeColor="accent1"/>
+          <w:shd w:val="clear" w:color="auto" w:fill="FFFFFF"/>
+        </w:rPr>
+        <w:t xml:space="preserve">have added </w:t>
+      </w:r>
+      <w:r>
+        <w:rPr>
+          <w:color w:val="4472C4" w:themeColor="accent1"/>
+          <w:shd w:val="clear" w:color="auto" w:fill="FFFFFF"/>
+        </w:rPr>
+        <w:t xml:space="preserve">text that more clearly describes the exclusion of twice-burned forests (Line </w:t>
+      </w:r>
+      <w:r>
+        <w:rPr>
+          <w:color w:val="FF0000"/>
+          <w:shd w:val="clear" w:color="auto" w:fill="FFFFFF"/>
+        </w:rPr>
+        <w:t>237-240</w:t>
+      </w:r>
+      <w:r>
+        <w:rPr>
+          <w:color w:val="4472C4" w:themeColor="accent1"/>
+          <w:shd w:val="clear" w:color="auto" w:fill="FFFFFF"/>
+        </w:rPr>
+        <w:t>)</w:t>
+      </w:r>
+      <w:r>
+        <w:rPr>
+          <w:color w:val="4472C4" w:themeColor="accent1"/>
+          <w:shd w:val="clear" w:color="auto" w:fill="FFFFFF"/>
+        </w:rPr>
+        <w:t xml:space="preserve">, but agree that including twice-burned forests in future work would be an interesting way to explore the gradient of fuel connectivity and abundance and their impact on fire behavior. </w:t>
+      </w:r>
+    </w:p>
+    <w:p>
+      <w:pPr>
+        <w:rPr>
+          <w:color w:val="000000" w:themeColor="text1"/>
+          <w:shd w:val="clear" w:color="auto" w:fill="FFFFFF"/>
+        </w:rPr>
+      </w:pPr>
+    </w:p>
+    <w:p>
+      <w:pPr>
+        <w:rPr>
+          <w:color w:val="000000" w:themeColor="text1"/>
+        </w:rPr>
+      </w:pPr>
+      <w:r>
+        <w:rPr>
+          <w:color w:val="000000" w:themeColor="text1"/>
+          <w:shd w:val="clear" w:color="auto" w:fill="FFFFFF"/>
+        </w:rPr>
+        <w:t xml:space="preserve">L39 - </w:t>
+      </w:r>
+      <w:r>
+        <w:rPr>
+          <w:color w:val="000000" w:themeColor="text1"/>
+        </w:rPr>
+        <w:t>Please be more specific when calling out species names</w:t>
+      </w:r>
+    </w:p>
+    <w:p>
+      <w:pPr>
+        <w:rPr>
+          <w:color w:val="000000" w:themeColor="text1"/>
+        </w:rPr>
+      </w:pPr>
+      <w:r>
+        <w:rPr>
+          <w:color w:val="000000" w:themeColor="text1"/>
+        </w:rPr>
+        <w:t>L171 Fig. 1 does not seem to be referred to in the text.</w:t>
+      </w:r>
+    </w:p>
+    <w:p>
+      <w:pPr>
+        <w:rPr>
+          <w:color w:val="000000" w:themeColor="text1"/>
+        </w:rPr>
+      </w:pPr>
+      <w:r>
+        <w:rPr>
+          <w:color w:val="000000" w:themeColor="text1"/>
+        </w:rPr>
         <w:lastRenderedPageBreak/>
-        <w:t xml:space="preserve">- Need to account for smoldering fires: the paper is very much focused on aboveground fuels. This is understandable as aboveground fuels sustain fire spread. Yet, smoldering combustion is an </w:t>
-      </w:r>
-      <w:r>
-        <w:rPr>
-          <w:color w:val="000000" w:themeColor="text1"/>
-          <w:shd w:val="clear" w:color="auto" w:fill="FFFFFF"/>
-        </w:rPr>
-        <w:t>important</w:t>
-      </w:r>
-      <w:r>
-        <w:rPr>
-          <w:color w:val="000000" w:themeColor="text1"/>
-          <w:shd w:val="clear" w:color="auto" w:fill="FFFFFF"/>
-        </w:rPr>
-        <w:t xml:space="preserve"> characteristic of boreal fires, and I feel that the authors should provide this context in their manuscript.</w:t>
-      </w:r>
-    </w:p>
-    <w:p>
-      <w:pPr>
-        <w:rPr>
-          <w:color w:val="000000" w:themeColor="text1"/>
-          <w:shd w:val="clear" w:color="auto" w:fill="FFFFFF"/>
-        </w:rPr>
-      </w:pPr>
-    </w:p>
-    <w:p>
-      <w:pPr>
-        <w:rPr>
-          <w:color w:val="4472C4" w:themeColor="accent1"/>
-        </w:rPr>
-      </w:pPr>
-      <w:r>
-        <w:rPr>
-          <w:color w:val="4472C4" w:themeColor="accent1"/>
-        </w:rPr>
-        <w:t>We appreciate the reviewer’s comments</w:t>
-      </w:r>
-      <w:r>
-        <w:rPr>
-          <w:color w:val="4472C4" w:themeColor="accent1"/>
-        </w:rPr>
-        <w:t>, and agree that smoldering combustion is an important characteristic of fire behavior in boreal forests. Unfortunately, modeling approaches to simulating</w:t>
-      </w:r>
-      <w:r>
-        <w:rPr>
-          <w:color w:val="4472C4" w:themeColor="accent1"/>
-        </w:rPr>
-        <w:t xml:space="preserve"> smoldering and fire spread simultaneously</w:t>
-      </w:r>
-      <w:r>
-        <w:rPr>
-          <w:color w:val="4472C4" w:themeColor="accent1"/>
-        </w:rPr>
-        <w:t xml:space="preserve"> are still extremely limited. Very few fire behavior models </w:t>
-      </w:r>
-      <w:r>
-        <w:rPr>
-          <w:color w:val="4472C4" w:themeColor="accent1"/>
-        </w:rPr>
-        <w:t>can accomplish both at the same time</w:t>
-      </w:r>
-      <w:r>
-        <w:rPr>
-          <w:color w:val="4472C4" w:themeColor="accent1"/>
-        </w:rPr>
-        <w:t>, at a scale relevant to both types of combustion</w:t>
-      </w:r>
-      <w:r>
-        <w:rPr>
-          <w:color w:val="4472C4" w:themeColor="accent1"/>
-        </w:rPr>
-        <w:t xml:space="preserve">. </w:t>
-      </w:r>
-      <w:r>
-        <w:rPr>
-          <w:color w:val="4472C4" w:themeColor="accent1"/>
-        </w:rPr>
-        <w:t xml:space="preserve">We’ve added lines </w:t>
-      </w:r>
-      <w:r>
-        <w:rPr>
-          <w:color w:val="4472C4" w:themeColor="accent1"/>
-        </w:rPr>
-        <w:t>221-223</w:t>
-      </w:r>
-      <w:r>
-        <w:rPr>
-          <w:color w:val="4472C4" w:themeColor="accent1"/>
-        </w:rPr>
-        <w:t xml:space="preserve"> in the manuscript describing this limitation more explicitly, and added lines</w:t>
-      </w:r>
-      <w:r>
-        <w:rPr>
-          <w:color w:val="4472C4" w:themeColor="accent1"/>
-        </w:rPr>
-        <w:t xml:space="preserve"> 375-385</w:t>
-      </w:r>
-      <w:r>
-        <w:rPr>
-          <w:color w:val="4472C4" w:themeColor="accent1"/>
-        </w:rPr>
-        <w:t xml:space="preserve"> in the discussion mentioning the value of future work that focuses either on smoldering combustion or the transition between smoldering and spreading. </w:t>
-      </w:r>
-    </w:p>
-    <w:p>
-      <w:pPr>
-        <w:rPr>
-          <w:color w:val="000000" w:themeColor="text1"/>
-          <w:shd w:val="clear" w:color="auto" w:fill="FFFFFF"/>
-        </w:rPr>
-      </w:pPr>
-      <w:r>
-        <w:rPr>
-          <w:color w:val="000000" w:themeColor="text1"/>
-        </w:rPr>
-        <w:br/>
-      </w:r>
-      <w:r>
-        <w:rPr>
-          <w:color w:val="000000" w:themeColor="text1"/>
-          <w:shd w:val="clear" w:color="auto" w:fill="FFFFFF"/>
-        </w:rPr>
-        <w:t>- Limited number of simulations: the current paper's conclusion is drawn from very few simulations. I would invite the authors to generate 10 to 100 times more simulations with randomly drawn fuels. This would lead to a more robust analysis.</w:t>
-      </w:r>
-    </w:p>
-    <w:p>
-      <w:pPr>
-        <w:rPr>
-          <w:color w:val="000000" w:themeColor="text1"/>
-          <w:shd w:val="clear" w:color="auto" w:fill="FFFFFF"/>
-        </w:rPr>
-      </w:pPr>
-    </w:p>
-    <w:p>
-      <w:pPr>
-        <w:rPr>
-          <w:color w:val="4472C4" w:themeColor="accent1"/>
-          <w:shd w:val="clear" w:color="auto" w:fill="FFFFFF"/>
-        </w:rPr>
-      </w:pPr>
-      <w:r>
-        <w:rPr>
-          <w:color w:val="4472C4" w:themeColor="accent1"/>
-          <w:shd w:val="clear" w:color="auto" w:fill="FFFFFF"/>
-        </w:rPr>
-        <w:t xml:space="preserve">WFDS is a deterministic model, and thus will intrinsically converge across replicated model runs – there is very little stochasticity in this particular program. We agree with the reviewer that varying </w:t>
-      </w:r>
-      <w:r>
-        <w:rPr>
-          <w:color w:val="4472C4" w:themeColor="accent1"/>
-          <w:shd w:val="clear" w:color="auto" w:fill="FFFFFF"/>
-        </w:rPr>
-        <w:t>the location of fuels</w:t>
-      </w:r>
-      <w:r>
-        <w:rPr>
-          <w:color w:val="4472C4" w:themeColor="accent1"/>
-          <w:shd w:val="clear" w:color="auto" w:fill="FFFFFF"/>
-        </w:rPr>
-        <w:t xml:space="preserve"> could produce a more robust analysis but were limited by computation power (</w:t>
-      </w:r>
-      <w:r>
-        <w:rPr>
-          <w:color w:val="4472C4" w:themeColor="accent1"/>
-          <w:shd w:val="clear" w:color="auto" w:fill="FFFFFF"/>
-        </w:rPr>
-        <w:t>each simulation takes two weeks</w:t>
-      </w:r>
-      <w:r>
-        <w:rPr>
-          <w:color w:val="4472C4" w:themeColor="accent1"/>
-          <w:shd w:val="clear" w:color="auto" w:fill="FFFFFF"/>
-        </w:rPr>
-        <w:t xml:space="preserve">). </w:t>
-      </w:r>
-      <w:r>
-        <w:rPr>
-          <w:color w:val="4472C4" w:themeColor="accent1"/>
-          <w:shd w:val="clear" w:color="auto" w:fill="FFFFFF"/>
-        </w:rPr>
-        <w:t xml:space="preserve">To this end: first, we have added text in the manuscript that describes the context of WFDS more clearly (Lines </w:t>
-      </w:r>
-      <w:r>
-        <w:rPr>
-          <w:color w:val="4472C4" w:themeColor="accent1"/>
-          <w:shd w:val="clear" w:color="auto" w:fill="FFFFFF"/>
-        </w:rPr>
-        <w:t>121-123</w:t>
-      </w:r>
-      <w:r>
-        <w:rPr>
-          <w:color w:val="4472C4" w:themeColor="accent1"/>
-          <w:shd w:val="clear" w:color="auto" w:fill="FFFFFF"/>
-        </w:rPr>
-        <w:t xml:space="preserve">). Secondly, </w:t>
-      </w:r>
-      <w:r>
-        <w:rPr>
-          <w:color w:val="4472C4" w:themeColor="accent1"/>
-          <w:shd w:val="clear" w:color="auto" w:fill="FFFFFF"/>
-        </w:rPr>
-        <w:t xml:space="preserve">to demonstrate our results are not sensitive to initial fuel placement, we ran 5 additional </w:t>
-      </w:r>
-      <w:r>
-        <w:rPr>
-          <w:color w:val="4472C4" w:themeColor="accent1"/>
-          <w:shd w:val="clear" w:color="auto" w:fill="FFFFFF"/>
-        </w:rPr>
-        <w:t xml:space="preserve">simulations of the once-burned high fuel / extreme weather scenario, varying initial tree placement randomly. The resulting rates of spread are in the table below: while </w:t>
-      </w:r>
-      <w:r>
-        <w:rPr>
-          <w:color w:val="4472C4" w:themeColor="accent1"/>
-          <w:shd w:val="clear" w:color="auto" w:fill="FFFFFF"/>
-        </w:rPr>
-        <w:t xml:space="preserve">rate of spread differs marginally across simulation, the broad trend in fire spread were consistent, implying our results in this study would be insensitive to additional runs. We are however, currently collecting drone data on boreal forest structure which would allow us to explore the role of explicit tree placement in fire behavior models in this system in the future. </w:t>
-      </w:r>
-    </w:p>
-    <w:p>
-      <w:pPr>
-        <w:rPr>
-          <w:color w:val="000000" w:themeColor="text1"/>
-          <w:shd w:val="clear" w:color="auto" w:fill="FFFFFF"/>
-        </w:rPr>
-      </w:pPr>
-      <w:r>
-        <w:rPr>
-          <w:color w:val="000000" w:themeColor="text1"/>
-        </w:rPr>
-        <w:br/>
-      </w:r>
-      <w:r>
-        <w:rPr>
-          <w:color w:val="000000" w:themeColor="text1"/>
-          <w:shd w:val="clear" w:color="auto" w:fill="FFFFFF"/>
-        </w:rPr>
-        <w:t>- What about twice burned forests: the paper focuses on differences in fire behavior in forests that burned once or thrice. What about forests that burned twice? Can this be more explicitly included in the paper?</w:t>
-      </w:r>
-    </w:p>
-    <w:p>
-      <w:pPr>
-        <w:rPr>
-          <w:color w:val="000000" w:themeColor="text1"/>
-          <w:shd w:val="clear" w:color="auto" w:fill="FFFFFF"/>
-        </w:rPr>
-      </w:pPr>
-    </w:p>
-    <w:p>
-      <w:pPr>
-        <w:rPr>
-          <w:color w:val="000000" w:themeColor="text1"/>
-          <w:shd w:val="clear" w:color="auto" w:fill="FFFFFF"/>
-        </w:rPr>
-      </w:pPr>
-      <w:r>
-        <w:rPr>
-          <w:color w:val="4472C4" w:themeColor="accent1"/>
-          <w:shd w:val="clear" w:color="auto" w:fill="FFFFFF"/>
-        </w:rPr>
-        <w:t>Due to the limitations in computer power mentioned above, in this work we focused on forests that burned once or thrice</w:t>
-      </w:r>
-      <w:r>
-        <w:rPr>
-          <w:color w:val="4472C4" w:themeColor="accent1"/>
-          <w:shd w:val="clear" w:color="auto" w:fill="FFFFFF"/>
-        </w:rPr>
-        <w:t>,</w:t>
-      </w:r>
-      <w:r>
-        <w:rPr>
-          <w:color w:val="4472C4" w:themeColor="accent1"/>
-          <w:shd w:val="clear" w:color="auto" w:fill="FFFFFF"/>
-        </w:rPr>
-        <w:t xml:space="preserve"> </w:t>
-      </w:r>
-      <w:r>
-        <w:rPr>
-          <w:color w:val="4472C4" w:themeColor="accent1"/>
-          <w:shd w:val="clear" w:color="auto" w:fill="FFFFFF"/>
-        </w:rPr>
-        <w:t xml:space="preserve">since they had the largest difference in fuel characteristics. We </w:t>
-      </w:r>
-      <w:r>
-        <w:rPr>
-          <w:color w:val="4472C4" w:themeColor="accent1"/>
-          <w:shd w:val="clear" w:color="auto" w:fill="FFFFFF"/>
-        </w:rPr>
-        <w:t xml:space="preserve">have added </w:t>
-      </w:r>
-      <w:r>
-        <w:rPr>
-          <w:color w:val="4472C4" w:themeColor="accent1"/>
-          <w:shd w:val="clear" w:color="auto" w:fill="FFFFFF"/>
-        </w:rPr>
-        <w:t xml:space="preserve">text that more clearly describes the exclusion of twice-burned forests (Line </w:t>
-      </w:r>
-      <w:r>
-        <w:rPr>
-          <w:color w:val="4472C4" w:themeColor="accent1"/>
-          <w:shd w:val="clear" w:color="auto" w:fill="FFFFFF"/>
-        </w:rPr>
-        <w:t>237-240</w:t>
-      </w:r>
-      <w:r>
-        <w:rPr>
-          <w:color w:val="4472C4" w:themeColor="accent1"/>
-          <w:shd w:val="clear" w:color="auto" w:fill="FFFFFF"/>
-        </w:rPr>
-        <w:t>)</w:t>
-      </w:r>
-      <w:r>
-        <w:rPr>
-          <w:color w:val="4472C4" w:themeColor="accent1"/>
-          <w:shd w:val="clear" w:color="auto" w:fill="FFFFFF"/>
-        </w:rPr>
-        <w:t xml:space="preserve">, but agree that including twice-burned forests in future work would be an interesting way to explore the gradient of fuel connectivity and abundance and their impact on fire behavior. </w:t>
-      </w:r>
-    </w:p>
-    <w:p>
-      <w:pPr>
-        <w:rPr>
-          <w:color w:val="000000" w:themeColor="text1"/>
-          <w:shd w:val="clear" w:color="auto" w:fill="FFFFFF"/>
-        </w:rPr>
-      </w:pPr>
-    </w:p>
-    <w:p>
-      <w:pPr>
-        <w:rPr>
-          <w:color w:val="000000" w:themeColor="text1"/>
-        </w:rPr>
-      </w:pPr>
-      <w:r>
-        <w:rPr>
-          <w:color w:val="000000" w:themeColor="text1"/>
-          <w:shd w:val="clear" w:color="auto" w:fill="FFFFFF"/>
-        </w:rPr>
-        <w:t xml:space="preserve">L39 - </w:t>
-      </w:r>
-      <w:r>
-        <w:rPr>
-          <w:color w:val="000000" w:themeColor="text1"/>
-        </w:rPr>
-        <w:t>Please be more specific when calling out species names</w:t>
-      </w:r>
-    </w:p>
-    <w:p>
-      <w:pPr>
-        <w:rPr>
-          <w:color w:val="000000" w:themeColor="text1"/>
-        </w:rPr>
-      </w:pPr>
-      <w:r>
-        <w:rPr>
-          <w:color w:val="000000" w:themeColor="text1"/>
-        </w:rPr>
-        <w:t>L171 Fig. 1 does not seem to be referred to in the text.</w:t>
-      </w:r>
-    </w:p>
-    <w:p>
-      <w:pPr>
-        <w:rPr>
-          <w:color w:val="000000" w:themeColor="text1"/>
-        </w:rPr>
-      </w:pPr>
-      <w:r>
-        <w:rPr>
-          <w:color w:val="000000" w:themeColor="text1"/>
-        </w:rPr>
         <w:t>L</w:t>
       </w:r>
       <w:r>
@@ -1847,7 +1962,6 @@
         <w:rPr>
           <w:color w:val="000000" w:themeColor="text1"/>
         </w:rPr>
-        <w:lastRenderedPageBreak/>
         <w:t>L186 – Where?</w:t>
       </w:r>
     </w:p>
@@ -1869,6 +1983,12 @@
           <w:color w:val="4472C4" w:themeColor="accent1"/>
         </w:rPr>
         <w:t>DOI added</w:t>
+      </w:r>
+      <w:r>
+        <w:rPr>
+          <w:color w:val="4472C4" w:themeColor="accent1"/>
+        </w:rPr>
+        <w:t>.</w:t>
       </w:r>
     </w:p>
     <w:p>
@@ -2245,30 +2365,37 @@
           <w:color w:val="000000" w:themeColor="text1"/>
           <w:shd w:val="clear" w:color="auto" w:fill="FFFFFF"/>
         </w:rPr>
-        <w:t>First, it is a bit distracting that the number of repeated burns being examined changes so often throughout. For example, In Figure 3 we see data from 0, 1, 2, and 3 times burned sites. Tables 1 &amp; 2 are limited to 1 and 3 times burned, and then Figure 5 shows data for 1, 2, and 3 times burned, but not 0. Similarly, it is not reported why only the once-burned and thrice-burned landscapes were selected for modeling, over the twice-burned landscape (or the inclusion of a mature forest control simulation). Presumably this is simply due to limitations related to computation time, but it would be nice to report that and justify to the reader why this choice was made. As it is, it seems a bit confusing or unnecessary to report the fuel conditions in twice-burned landscapes in multiple places (e.g., Figures 3 and 5), but then not discuss them very much or use them in model parameterization. The fuel conditions in twice-burned sites are also different from the once- and twice-burned landscapes in both cases, which might suggest it would have a different fire behavior than was observed in either of these scenarios, so the reader is left wondering why it was excluded. At a minimum, I think a statement justifying and explaining the selection of these two scenarios is needed.</w:t>
-      </w:r>
-    </w:p>
-    <w:p>
-      <w:pPr>
-        <w:rPr>
-          <w:color w:val="000000" w:themeColor="text1"/>
-          <w:shd w:val="clear" w:color="auto" w:fill="FFFFFF"/>
-        </w:rPr>
-      </w:pPr>
-    </w:p>
-    <w:p>
-      <w:pPr>
-        <w:rPr>
-          <w:color w:val="4472C4" w:themeColor="accent1"/>
-          <w:shd w:val="clear" w:color="auto" w:fill="FFFFFF"/>
-        </w:rPr>
-      </w:pPr>
-      <w:r>
-        <w:rPr>
-          <w:color w:val="4472C4" w:themeColor="accent1"/>
+        <w:t xml:space="preserve">First, it is a bit distracting that the number of repeated burns being examined changes so often throughout. For example, In Figure 3 we see data from 0, 1, 2, and 3 times burned sites. Tables 1 &amp; 2 are limited to 1 and 3 times burned, and then Figure 5 shows data for 1, 2, and 3 times burned, but not 0. Similarly, it is not reported why only the once-burned and thrice-burned landscapes were selected for modeling, over the twice-burned landscape (or the inclusion of a mature forest control simulation). Presumably this is simply due to limitations related to computation time, but it would be nice to report that and justify to the reader why this choice was made. As it is, it seems a bit confusing or unnecessary to report the fuel conditions in twice-burned landscapes in multiple places (e.g., Figures 3 and 5), but then not discuss them very much or use them in model parameterization. The fuel conditions in twice-burned sites are also different from the once- and twice-burned landscapes in both cases, which might suggest it </w:t>
+      </w:r>
+      <w:r>
+        <w:rPr>
+          <w:color w:val="000000" w:themeColor="text1"/>
           <w:shd w:val="clear" w:color="auto" w:fill="FFFFFF"/>
         </w:rPr>
         <w:lastRenderedPageBreak/>
+        <w:t>would have a different fire behavior than was observed in either of these scenarios, so the reader is left wondering why it was excluded. At a minimum, I think a statement justifying and explaining the selection of these two scenarios is needed.</w:t>
+      </w:r>
+    </w:p>
+    <w:p>
+      <w:pPr>
+        <w:rPr>
+          <w:color w:val="000000" w:themeColor="text1"/>
+          <w:shd w:val="clear" w:color="auto" w:fill="FFFFFF"/>
+        </w:rPr>
+      </w:pPr>
+    </w:p>
+    <w:p>
+      <w:pPr>
+        <w:rPr>
+          <w:color w:val="4472C4" w:themeColor="accent1"/>
+          <w:shd w:val="clear" w:color="auto" w:fill="FFFFFF"/>
+        </w:rPr>
+      </w:pPr>
+      <w:r>
+        <w:rPr>
+          <w:color w:val="4472C4" w:themeColor="accent1"/>
+          <w:shd w:val="clear" w:color="auto" w:fill="FFFFFF"/>
+        </w:rPr>
         <w:t>We agree with the review</w:t>
       </w:r>
       <w:r>
@@ -2318,39 +2445,67 @@
           <w:color w:val="4472C4" w:themeColor="accent1"/>
           <w:shd w:val="clear" w:color="auto" w:fill="FFFFFF"/>
         </w:rPr>
-        <w:t xml:space="preserve"> in Lines </w:t>
-      </w:r>
-      <w:r>
-        <w:rPr>
-          <w:color w:val="4472C4" w:themeColor="accent1"/>
+        <w:t xml:space="preserve"> in </w:t>
+      </w:r>
+      <w:r>
+        <w:rPr>
+          <w:color w:val="FF0000"/>
+          <w:shd w:val="clear" w:color="auto" w:fill="FFFFFF"/>
+        </w:rPr>
+        <w:t xml:space="preserve">Lines </w:t>
+      </w:r>
+      <w:r>
+        <w:rPr>
+          <w:color w:val="FF0000"/>
           <w:shd w:val="clear" w:color="auto" w:fill="FFFFFF"/>
         </w:rPr>
         <w:t>234-2373</w:t>
       </w:r>
       <w:r>
         <w:rPr>
-          <w:color w:val="4472C4" w:themeColor="accent1"/>
-          <w:shd w:val="clear" w:color="auto" w:fill="FFFFFF"/>
-        </w:rPr>
-        <w:t xml:space="preserve"> in the methods and added language in the discussion that mentions this limitation and the potential for future work that incorporates a broader gradient in fuel characteristics, like those found in twice-burned landscapes (Lines</w:t>
-      </w:r>
-      <w:r>
-        <w:rPr>
-          <w:color w:val="4472C4" w:themeColor="accent1"/>
+          <w:color w:val="FF0000"/>
+          <w:shd w:val="clear" w:color="auto" w:fill="FFFFFF"/>
+        </w:rPr>
+        <w:t xml:space="preserve"> </w:t>
+      </w:r>
+      <w:r>
+        <w:rPr>
+          <w:color w:val="4472C4" w:themeColor="accent1"/>
+          <w:shd w:val="clear" w:color="auto" w:fill="FFFFFF"/>
+        </w:rPr>
+        <w:t xml:space="preserve">(in the draft without tracked changes) </w:t>
+      </w:r>
+      <w:r>
+        <w:rPr>
+          <w:color w:val="4472C4" w:themeColor="accent1"/>
+          <w:shd w:val="clear" w:color="auto" w:fill="FFFFFF"/>
+        </w:rPr>
+        <w:t>in the methods and added language in the discussion that mentions this limitation and the potential for future work that incorporates a broader gradient in fuel characteristics, like those found in twice-burned landscapes (</w:t>
+      </w:r>
+      <w:r>
+        <w:rPr>
+          <w:color w:val="FF0000"/>
+          <w:shd w:val="clear" w:color="auto" w:fill="FFFFFF"/>
+        </w:rPr>
+        <w:t>Lines</w:t>
+      </w:r>
+      <w:r>
+        <w:rPr>
+          <w:color w:val="FF0000"/>
           <w:shd w:val="clear" w:color="auto" w:fill="FFFFFF"/>
         </w:rPr>
         <w:t xml:space="preserve"> 385-403 and</w:t>
       </w:r>
       <w:r>
         <w:rPr>
-          <w:color w:val="4472C4" w:themeColor="accent1"/>
+          <w:color w:val="FF0000"/>
           <w:shd w:val="clear" w:color="auto" w:fill="FFFFFF"/>
         </w:rPr>
         <w:t xml:space="preserve"> </w:t>
       </w:r>
       <w:r>
         <w:rPr>
-          <w:color w:val="4472C4" w:themeColor="accent1"/>
+          <w:color w:val="FF0000"/>
           <w:shd w:val="clear" w:color="auto" w:fill="FFFFFF"/>
         </w:rPr>
         <w:t>416-418</w:t>
@@ -2427,127 +2582,137 @@
           <w:color w:val="4472C4" w:themeColor="accent1"/>
           <w:shd w:val="clear" w:color="auto" w:fill="FFFFFF"/>
         </w:rPr>
-        <w:t>We agree with the reviewer’s comment about including more detail for the model parameterization. For example, the models all ran until XX. We’ve added lines XX accordingly. We’ve also added a longer description of WFDS characteristics in Line XX and XX.</w:t>
-      </w:r>
-    </w:p>
-    <w:p>
-      <w:pPr>
-        <w:rPr>
-          <w:color w:val="000000" w:themeColor="text1"/>
-          <w:shd w:val="clear" w:color="auto" w:fill="FFFFFF"/>
-        </w:rPr>
-      </w:pPr>
-    </w:p>
-    <w:p>
-      <w:pPr>
-        <w:rPr>
-          <w:color w:val="000000" w:themeColor="text1"/>
-          <w:shd w:val="clear" w:color="auto" w:fill="FFFFFF"/>
-        </w:rPr>
-      </w:pPr>
-      <w:r>
-        <w:rPr>
-          <w:color w:val="000000" w:themeColor="text1"/>
-          <w:shd w:val="clear" w:color="auto" w:fill="FFFFFF"/>
-        </w:rPr>
-        <w:t xml:space="preserve">I also wondered why the authors limited surface fuel moisture (10%) to be the same in both the moderate and extreme weather scenarios. It seems reasonable to expect that dead fuel moisture would also vary to some extent alongside live fuel moisture. Historical datasets report litter moisture contents ranging from 1 to </w:t>
-      </w:r>
-      <w:commentRangeStart w:id="0"/>
-      <w:r>
-        <w:rPr>
-          <w:color w:val="000000" w:themeColor="text1"/>
-          <w:shd w:val="clear" w:color="auto" w:fill="FFFFFF"/>
-        </w:rPr>
-        <w:t xml:space="preserve">1000% </w:t>
-      </w:r>
-      <w:commentRangeEnd w:id="0"/>
-      <w:r>
-        <w:rPr>
-          <w:rStyle w:val="CommentReference"/>
-        </w:rPr>
-        <w:commentReference w:id="0"/>
-      </w:r>
-      <w:r>
-        <w:rPr>
-          <w:color w:val="000000" w:themeColor="text1"/>
-          <w:shd w:val="clear" w:color="auto" w:fill="FFFFFF"/>
-        </w:rPr>
-        <w:t>(e.g., Wotton and Beverley, 2007), so 10% is quite low, which makes sense for these scenarios, but there is also substantial variability in that range. Given the importance of the litter cover in the thrice-burned landscape (60%) holding this measure stable between all 8 scenarios this is presumably quite important the outcomes of fire spread observed</w:t>
-      </w:r>
-      <w:commentRangeStart w:id="1"/>
-      <w:r>
-        <w:rPr>
-          <w:color w:val="000000" w:themeColor="text1"/>
+        <w:t xml:space="preserve">We </w:t>
+      </w:r>
+      <w:r>
+        <w:rPr>
+          <w:color w:val="4472C4" w:themeColor="accent1"/>
+          <w:shd w:val="clear" w:color="auto" w:fill="FFFFFF"/>
+        </w:rPr>
+        <w:t xml:space="preserve">have added a statement that says we ran all simulations for </w:t>
+      </w:r>
+      <w:r>
+        <w:rPr>
+          <w:color w:val="4472C4" w:themeColor="accent1"/>
+          <w:shd w:val="clear" w:color="auto" w:fill="FFFFFF"/>
+        </w:rPr>
+        <w:t>1000</w:t>
+      </w:r>
+      <w:r>
+        <w:rPr>
+          <w:color w:val="4472C4" w:themeColor="accent1"/>
+          <w:shd w:val="clear" w:color="auto" w:fill="FFFFFF"/>
+        </w:rPr>
+        <w:t xml:space="preserve"> seconds as requested to </w:t>
+      </w:r>
+      <w:r>
+        <w:rPr>
+          <w:color w:val="4472C4" w:themeColor="accent1"/>
+          <w:shd w:val="clear" w:color="auto" w:fill="FFFFFF"/>
+        </w:rPr>
+        <w:t>the</w:t>
+      </w:r>
+      <w:r>
+        <w:rPr>
+          <w:color w:val="4472C4" w:themeColor="accent1"/>
+          <w:shd w:val="clear" w:color="auto" w:fill="FFFFFF"/>
+        </w:rPr>
+        <w:t xml:space="preserve"> manuscript on </w:t>
+      </w:r>
+      <w:r>
+        <w:rPr>
+          <w:color w:val="FF0000"/>
+          <w:shd w:val="clear" w:color="auto" w:fill="FFFFFF"/>
+        </w:rPr>
+        <w:t xml:space="preserve">lines XX </w:t>
+      </w:r>
+      <w:r>
+        <w:rPr>
+          <w:color w:val="4472C4" w:themeColor="accent1"/>
+          <w:shd w:val="clear" w:color="auto" w:fill="FFFFFF"/>
+        </w:rPr>
+        <w:t xml:space="preserve">accordingly. We’ve also added a longer description of WFDS characteristics in </w:t>
+      </w:r>
+      <w:r>
+        <w:rPr>
+          <w:color w:val="FF0000"/>
+          <w:shd w:val="clear" w:color="auto" w:fill="FFFFFF"/>
+        </w:rPr>
+        <w:t>Line XX and XX</w:t>
+      </w:r>
+      <w:r>
+        <w:rPr>
+          <w:color w:val="4472C4" w:themeColor="accent1"/>
           <w:shd w:val="clear" w:color="auto" w:fill="FFFFFF"/>
         </w:rPr>
         <w:t>.</w:t>
       </w:r>
-      <w:commentRangeEnd w:id="1"/>
-      <w:r>
-        <w:rPr>
-          <w:rStyle w:val="CommentReference"/>
-        </w:rPr>
-        <w:commentReference w:id="1"/>
-      </w:r>
-    </w:p>
-    <w:p>
-      <w:pPr>
-        <w:rPr>
-          <w:color w:val="000000" w:themeColor="text1"/>
-          <w:shd w:val="clear" w:color="auto" w:fill="FFFFFF"/>
-        </w:rPr>
-      </w:pPr>
-    </w:p>
-    <w:p>
-      <w:pPr>
-        <w:rPr>
-          <w:color w:val="4472C4" w:themeColor="accent1"/>
-          <w:shd w:val="clear" w:color="auto" w:fill="FFFFFF"/>
-        </w:rPr>
-      </w:pPr>
-      <w:r>
-        <w:rPr>
-          <w:color w:val="4472C4" w:themeColor="accent1"/>
-          <w:shd w:val="clear" w:color="auto" w:fill="FFFFFF"/>
-        </w:rPr>
-        <w:t>While the reviewer is obviously correct that litter moisture contents can occur across a much greater range than the 10% used here, fire spread itself occurs within a narrower range of that 1-1000% value (</w:t>
-      </w:r>
-      <w:commentRangeStart w:id="2"/>
-      <w:r>
-        <w:rPr>
-          <w:color w:val="4472C4" w:themeColor="accent1"/>
-          <w:shd w:val="clear" w:color="auto" w:fill="FFFFFF"/>
-        </w:rPr>
-        <w:t xml:space="preserve">perhaps X – X%). </w:t>
-      </w:r>
-      <w:commentRangeEnd w:id="2"/>
-      <w:r>
-        <w:rPr>
-          <w:rStyle w:val="CommentReference"/>
-          <w:color w:val="4472C4" w:themeColor="accent1"/>
-        </w:rPr>
-        <w:commentReference w:id="2"/>
-      </w:r>
-      <w:r>
-        <w:rPr>
-          <w:color w:val="4472C4" w:themeColor="accent1"/>
-          <w:shd w:val="clear" w:color="auto" w:fill="FFFFFF"/>
-        </w:rPr>
-        <w:t>We choose 10% as a compromise between extreme and realistic – for example, the closest ROSS station () to the study area shows a range of X – X%. We’ve added text in lines XX to clarify this point to the reader</w:t>
-      </w:r>
-      <w:r>
-        <w:rPr>
-          <w:color w:val="4472C4" w:themeColor="accent1"/>
-          <w:shd w:val="clear" w:color="auto" w:fill="FFFFFF"/>
-        </w:rPr>
-        <w:t xml:space="preserve">, and added more emphasis on the </w:t>
-      </w:r>
-      <w:r>
-        <w:rPr>
-          <w:color w:val="4472C4" w:themeColor="accent1"/>
-          <w:shd w:val="clear" w:color="auto" w:fill="FFFFFF"/>
-        </w:rPr>
-        <w:t>potential to test the role of surface fuel moisture in future work in the discussion (Lines XX)</w:t>
+    </w:p>
+    <w:p>
+      <w:pPr>
+        <w:rPr>
+          <w:color w:val="000000" w:themeColor="text1"/>
+          <w:shd w:val="clear" w:color="auto" w:fill="FFFFFF"/>
+        </w:rPr>
+      </w:pPr>
+    </w:p>
+    <w:p>
+      <w:pPr>
+        <w:rPr>
+          <w:color w:val="000000" w:themeColor="text1"/>
+          <w:shd w:val="clear" w:color="auto" w:fill="FFFFFF"/>
+        </w:rPr>
+      </w:pPr>
+      <w:r>
+        <w:rPr>
+          <w:color w:val="000000" w:themeColor="text1"/>
+          <w:shd w:val="clear" w:color="auto" w:fill="FFFFFF"/>
+        </w:rPr>
+        <w:t>I also wondered why the authors limited surface fuel moisture (10%) to be the same in both the moderate and extreme weather scenarios. It seems reasonable to expect that dead fuel moisture would also vary to some extent alongside live fuel moisture. Historical datasets report litter moisture contents ranging from 1 to 1000% (e.g., Wotton and Beverley, 2007), so 10% is quite low, which makes sense for these scenarios, but there is also substantial variability in that range. Given the importance of the litter cover in the thrice-burned landscape (60%) holding this measure stable between all 8 scenarios this is presumably quite important the outcomes of fire spread observed.</w:t>
+      </w:r>
+    </w:p>
+    <w:p>
+      <w:pPr>
+        <w:rPr>
+          <w:color w:val="000000" w:themeColor="text1"/>
+          <w:shd w:val="clear" w:color="auto" w:fill="FFFFFF"/>
+        </w:rPr>
+      </w:pPr>
+    </w:p>
+    <w:p>
+      <w:pPr>
+        <w:rPr>
+          <w:color w:val="000000" w:themeColor="text1"/>
+          <w:shd w:val="clear" w:color="auto" w:fill="FFFFFF"/>
+        </w:rPr>
+      </w:pPr>
+      <w:r>
+        <w:rPr>
+          <w:color w:val="4472C4" w:themeColor="accent1"/>
+          <w:shd w:val="clear" w:color="auto" w:fill="FFFFFF"/>
+        </w:rPr>
+        <w:t xml:space="preserve">While the reviewer is correct that litter moisture contents can occur across a much greater range than the 10% used here, fire spread occurs within a narrower range </w:t>
+      </w:r>
+      <w:r>
+        <w:rPr>
+          <w:color w:val="4472C4" w:themeColor="accent1"/>
+          <w:shd w:val="clear" w:color="auto" w:fill="FFFFFF"/>
+        </w:rPr>
+        <w:t>o</w:t>
+      </w:r>
+      <w:r>
+        <w:rPr>
+          <w:color w:val="4472C4" w:themeColor="accent1"/>
+          <w:shd w:val="clear" w:color="auto" w:fill="FFFFFF"/>
+        </w:rPr>
+        <w:t>f</w:t>
+      </w:r>
+      <w:r>
+        <w:rPr>
+          <w:color w:val="4472C4" w:themeColor="accent1"/>
+          <w:shd w:val="clear" w:color="auto" w:fill="FFFFFF"/>
+        </w:rPr>
+        <w:t xml:space="preserve"> dead fuel moistures</w:t>
       </w:r>
       <w:r>
         <w:rPr>
@@ -2556,41 +2721,230 @@
         </w:rPr>
         <w:t xml:space="preserve">. </w:t>
       </w:r>
-    </w:p>
-    <w:p>
-      <w:pPr>
-        <w:rPr>
-          <w:color w:val="000000" w:themeColor="text1"/>
-          <w:shd w:val="clear" w:color="auto" w:fill="FFFFFF"/>
-        </w:rPr>
-      </w:pPr>
+      <w:r>
+        <w:rPr>
+          <w:color w:val="4472C4" w:themeColor="accent1"/>
+          <w:shd w:val="clear" w:color="auto" w:fill="FFFFFF"/>
+        </w:rPr>
+        <w:t>T</w:t>
+      </w:r>
+      <w:r>
+        <w:rPr>
+          <w:color w:val="4472C4" w:themeColor="accent1"/>
+          <w:shd w:val="clear" w:color="auto" w:fill="FFFFFF"/>
+        </w:rPr>
+        <w:t xml:space="preserve">he maximum </w:t>
+      </w:r>
+      <w:r>
+        <w:rPr>
+          <w:color w:val="4472C4" w:themeColor="accent1"/>
+          <w:shd w:val="clear" w:color="auto" w:fill="FFFFFF"/>
+        </w:rPr>
+        <w:t xml:space="preserve">fine dead </w:t>
+      </w:r>
+      <w:r>
+        <w:rPr>
+          <w:color w:val="4472C4" w:themeColor="accent1"/>
+          <w:shd w:val="clear" w:color="auto" w:fill="FFFFFF"/>
+        </w:rPr>
+        <w:t>fuel moisture for fire spread is typically between 20-30%</w:t>
+      </w:r>
+      <w:r>
+        <w:rPr>
+          <w:color w:val="4472C4" w:themeColor="accent1"/>
+          <w:shd w:val="clear" w:color="auto" w:fill="FFFFFF"/>
+        </w:rPr>
+        <w:t xml:space="preserve"> (Anderson 1982, Scott and Burgan 2005). </w:t>
+      </w:r>
+      <w:r>
+        <w:rPr>
+          <w:color w:val="4472C4" w:themeColor="accent1"/>
+          <w:shd w:val="clear" w:color="auto" w:fill="FFFFFF"/>
+        </w:rPr>
+        <w:t>The</w:t>
+      </w:r>
+      <w:r>
+        <w:rPr>
+          <w:color w:val="4472C4" w:themeColor="accent1"/>
+          <w:shd w:val="clear" w:color="auto" w:fill="FFFFFF"/>
+        </w:rPr>
+        <w:t xml:space="preserve"> 10% </w:t>
+      </w:r>
+      <w:r>
+        <w:rPr>
+          <w:color w:val="4472C4" w:themeColor="accent1"/>
+          <w:shd w:val="clear" w:color="auto" w:fill="FFFFFF"/>
+        </w:rPr>
+        <w:t xml:space="preserve">value we </w:t>
+      </w:r>
+      <w:r>
+        <w:rPr>
+          <w:color w:val="4472C4" w:themeColor="accent1"/>
+          <w:shd w:val="clear" w:color="auto" w:fill="FFFFFF"/>
+        </w:rPr>
+        <w:t xml:space="preserve">choose to use </w:t>
+      </w:r>
+      <w:r>
+        <w:rPr>
+          <w:color w:val="4472C4" w:themeColor="accent1"/>
+          <w:shd w:val="clear" w:color="auto" w:fill="FFFFFF"/>
+        </w:rPr>
+        <w:t xml:space="preserve">is similar to reports from </w:t>
+      </w:r>
+      <w:r>
+        <w:rPr>
+          <w:color w:val="4472C4" w:themeColor="accent1"/>
+          <w:shd w:val="clear" w:color="auto" w:fill="FFFFFF"/>
+        </w:rPr>
+        <w:t>experimental</w:t>
+      </w:r>
+      <w:r>
+        <w:rPr>
+          <w:color w:val="4472C4" w:themeColor="accent1"/>
+          <w:shd w:val="clear" w:color="auto" w:fill="FFFFFF"/>
+        </w:rPr>
+        <w:t xml:space="preserve"> </w:t>
+      </w:r>
+      <w:r>
+        <w:rPr>
+          <w:color w:val="4472C4" w:themeColor="accent1"/>
+          <w:shd w:val="clear" w:color="auto" w:fill="FFFFFF"/>
+        </w:rPr>
+        <w:t xml:space="preserve">crown </w:t>
+      </w:r>
+      <w:r>
+        <w:rPr>
+          <w:color w:val="4472C4" w:themeColor="accent1"/>
+          <w:shd w:val="clear" w:color="auto" w:fill="FFFFFF"/>
+        </w:rPr>
+        <w:t>fires reported by Stocks et al 2</w:t>
+      </w:r>
+      <w:r>
+        <w:rPr>
+          <w:color w:val="4472C4" w:themeColor="accent1"/>
+          <w:shd w:val="clear" w:color="auto" w:fill="FFFFFF"/>
+        </w:rPr>
+        <w:t>0</w:t>
+      </w:r>
+      <w:r>
+        <w:rPr>
+          <w:color w:val="4472C4" w:themeColor="accent1"/>
+          <w:shd w:val="clear" w:color="auto" w:fill="FFFFFF"/>
+        </w:rPr>
+        <w:t xml:space="preserve">04 and Drury 2019. </w:t>
+      </w:r>
+      <w:r>
+        <w:rPr>
+          <w:color w:val="4472C4" w:themeColor="accent1"/>
+          <w:shd w:val="clear" w:color="auto" w:fill="FFFFFF"/>
+        </w:rPr>
+        <w:t xml:space="preserve">As our intent was to model moderate to extreme fire conditions the relatively low value seems reasonable. </w:t>
+      </w:r>
+      <w:r>
+        <w:rPr>
+          <w:color w:val="4472C4" w:themeColor="accent1"/>
+          <w:shd w:val="clear" w:color="auto" w:fill="FFFFFF"/>
+        </w:rPr>
+        <w:t xml:space="preserve">We’ve added text in lines </w:t>
+      </w:r>
+      <w:r>
+        <w:rPr>
+          <w:color w:val="FF0000"/>
+          <w:shd w:val="clear" w:color="auto" w:fill="FFFFFF"/>
+        </w:rPr>
+        <w:t>XX</w:t>
+      </w:r>
+      <w:r>
+        <w:rPr>
+          <w:color w:val="4472C4" w:themeColor="accent1"/>
+          <w:shd w:val="clear" w:color="auto" w:fill="FFFFFF"/>
+        </w:rPr>
+        <w:t xml:space="preserve"> </w:t>
+      </w:r>
+      <w:r>
+        <w:rPr>
+          <w:color w:val="4472C4" w:themeColor="accent1"/>
+          <w:shd w:val="clear" w:color="auto" w:fill="FFFFFF"/>
+        </w:rPr>
+        <w:t xml:space="preserve">suggest that future work </w:t>
+      </w:r>
+      <w:r>
+        <w:rPr>
+          <w:color w:val="4472C4" w:themeColor="accent1"/>
+          <w:shd w:val="clear" w:color="auto" w:fill="FFFFFF"/>
+        </w:rPr>
+        <w:t xml:space="preserve">on </w:t>
+      </w:r>
+      <w:r>
+        <w:rPr>
+          <w:color w:val="4472C4" w:themeColor="accent1"/>
+          <w:shd w:val="clear" w:color="auto" w:fill="FFFFFF"/>
+        </w:rPr>
+        <w:t>the role of surface fuel moisture</w:t>
+      </w:r>
+      <w:r>
+        <w:rPr>
+          <w:color w:val="4472C4" w:themeColor="accent1"/>
+          <w:shd w:val="clear" w:color="auto" w:fill="FFFFFF"/>
+        </w:rPr>
+        <w:t>, and burning conditions, is needed</w:t>
+      </w:r>
+      <w:r>
+        <w:rPr>
+          <w:color w:val="4472C4" w:themeColor="accent1"/>
+          <w:shd w:val="clear" w:color="auto" w:fill="FFFFFF"/>
+        </w:rPr>
+        <w:t xml:space="preserve"> (</w:t>
+      </w:r>
+      <w:r>
+        <w:rPr>
+          <w:color w:val="FF0000"/>
+          <w:shd w:val="clear" w:color="auto" w:fill="FFFFFF"/>
+        </w:rPr>
+        <w:t>Lines XX</w:t>
+      </w:r>
+      <w:r>
+        <w:rPr>
+          <w:color w:val="4472C4" w:themeColor="accent1"/>
+          <w:shd w:val="clear" w:color="auto" w:fill="FFFFFF"/>
+        </w:rPr>
+        <w:t>)</w:t>
+      </w:r>
+      <w:r>
+        <w:rPr>
+          <w:color w:val="4472C4" w:themeColor="accent1"/>
+          <w:shd w:val="clear" w:color="auto" w:fill="FFFFFF"/>
+        </w:rPr>
+        <w:t xml:space="preserve">. </w:t>
+      </w:r>
       <w:r>
         <w:rPr>
           <w:color w:val="000000" w:themeColor="text1"/>
         </w:rPr>
         <w:br/>
       </w:r>
-      <w:r>
-        <w:rPr>
-          <w:color w:val="000000" w:themeColor="text1"/>
-          <w:shd w:val="clear" w:color="auto" w:fill="FFFFFF"/>
-        </w:rPr>
-        <w:t>Finally, although the modeled fires appear to have halted, it may be worth adding some more discussion of the simulated fire behavior where they did spread, in terms of things such as spread rates and suppression capability. The authors emphasize that the fires ceased within a short distance of the transition zone, which is very important, but nonetheless, the observed behavior in the areas that did burn (including in the example that burned continuously throughout the domain) is actually quite extreme if the modeled rate of spread (ROS) is accurate. Beginning with an ROS between 1.5 - 2 m/s and dropping to a sustained/equilibrium ROS of 1.1 m/s (66 m/min) indicates a fire that is capable of spread over 1 km within the next 30 minutes, and is burning at an intensity (kW/m) that is largely too great for any direct attack if attempting fire suppression. Those are some scary rates of spread, if you are a fire manager, particularly if you're relying on old burns as firebreaks around communities. How realistic are they? How often are these weather conditions likely to occur in a yea</w:t>
-      </w:r>
-      <w:commentRangeStart w:id="3"/>
-      <w:r>
-        <w:rPr>
-          <w:color w:val="000000" w:themeColor="text1"/>
-          <w:shd w:val="clear" w:color="auto" w:fill="FFFFFF"/>
-        </w:rPr>
-        <w:t>r?</w:t>
-      </w:r>
-      <w:commentRangeEnd w:id="3"/>
-      <w:r>
-        <w:rPr>
-          <w:rStyle w:val="CommentReference"/>
-        </w:rPr>
-        <w:commentReference w:id="3"/>
+    </w:p>
+    <w:p>
+      <w:pPr>
+        <w:rPr>
+          <w:color w:val="4472C4" w:themeColor="accent1"/>
+          <w:shd w:val="clear" w:color="auto" w:fill="FFFFFF"/>
+        </w:rPr>
+      </w:pPr>
+      <w:r>
+        <w:rPr>
+          <w:color w:val="000000" w:themeColor="text1"/>
+          <w:shd w:val="clear" w:color="auto" w:fill="FFFFFF"/>
+        </w:rPr>
+        <w:t xml:space="preserve">Finally, although the modeled fires appear to have halted, it may be worth adding some more discussion of the simulated fire behavior where they did spread, in terms of things such as spread rates and suppression capability. The authors emphasize that the fires ceased within a short distance of the transition zone, which is very important, but nonetheless, the observed behavior in the areas that did burn (including in the example that burned continuously throughout the domain) is actually quite extreme if the modeled rate of spread (ROS) is accurate. Beginning </w:t>
+      </w:r>
+      <w:r>
+        <w:rPr>
+          <w:color w:val="000000" w:themeColor="text1"/>
+          <w:shd w:val="clear" w:color="auto" w:fill="FFFFFF"/>
+        </w:rPr>
+        <w:lastRenderedPageBreak/>
+        <w:t>with an ROS between 1.5 - 2 m/s and dropping to a sustained/equilibrium ROS of 1.1 m/s (66 m/min) indicates a fire that is capable of spread over 1 km within the next 30 minutes, and is burning at an intensity (kW/m) that is largely too great for any direct attack if attempting fire suppression. Those are some scary rates of spread, if you are a fire manager, particularly if you're relying on old burns as firebreaks around communities. How realistic are they? How often are these weather conditions likely to occur in a year?</w:t>
       </w:r>
     </w:p>
     <w:p>
@@ -2629,50 +2983,167 @@
           <w:color w:val="4472C4" w:themeColor="accent1"/>
           <w:shd w:val="clear" w:color="auto" w:fill="FFFFFF"/>
         </w:rPr>
-        <w:t xml:space="preserve"> quite fast. Without validation data for this system, it’s difficult to benchmark our modeled rate of spread</w:t>
-      </w:r>
-      <w:r>
-        <w:rPr>
-          <w:color w:val="4472C4" w:themeColor="accent1"/>
-          <w:shd w:val="clear" w:color="auto" w:fill="FFFFFF"/>
-        </w:rPr>
-        <w:t xml:space="preserve"> – in other systems, similar rates of spread occur at this wind speed in grass fuel models (i.e., cite examples) and some shrub models (i.e., cite examples). Additionally, since the goal of this modeling work was to explore mechanisms rather than recreate weather and fuel conditions explicitly, we are </w:t>
+        <w:t xml:space="preserve"> quite fast</w:t>
+      </w:r>
+      <w:r>
+        <w:rPr>
+          <w:color w:val="4472C4" w:themeColor="accent1"/>
+          <w:shd w:val="clear" w:color="auto" w:fill="FFFFFF"/>
+        </w:rPr>
+        <w:t xml:space="preserve"> and we appreciate the question regarding the accuracy of the model results. </w:t>
+      </w:r>
+      <w:r>
+        <w:rPr>
+          <w:color w:val="4472C4" w:themeColor="accent1"/>
+          <w:shd w:val="clear" w:color="auto" w:fill="FFFFFF"/>
+        </w:rPr>
+        <w:t xml:space="preserve">The key point of our results is that the fire was spreading </w:t>
+      </w:r>
+      <w:r>
+        <w:rPr>
+          <w:color w:val="4472C4" w:themeColor="accent1"/>
+          <w:shd w:val="clear" w:color="auto" w:fill="FFFFFF"/>
+        </w:rPr>
+        <w:t>at</w:t>
+      </w:r>
+      <w:r>
+        <w:rPr>
+          <w:color w:val="4472C4" w:themeColor="accent1"/>
+          <w:shd w:val="clear" w:color="auto" w:fill="FFFFFF"/>
+        </w:rPr>
+        <w:t xml:space="preserve"> a relatively </w:t>
+      </w:r>
+      <w:r>
+        <w:rPr>
+          <w:color w:val="4472C4" w:themeColor="accent1"/>
+          <w:shd w:val="clear" w:color="auto" w:fill="FFFFFF"/>
+        </w:rPr>
+        <w:t>fast</w:t>
+      </w:r>
+      <w:r>
+        <w:rPr>
+          <w:color w:val="4472C4" w:themeColor="accent1"/>
+          <w:shd w:val="clear" w:color="auto" w:fill="FFFFFF"/>
+        </w:rPr>
+        <w:t xml:space="preserve"> rate of spread, especially as the fire approaches the burned forest</w:t>
+      </w:r>
+      <w:r>
+        <w:rPr>
+          <w:color w:val="4472C4" w:themeColor="accent1"/>
+          <w:shd w:val="clear" w:color="auto" w:fill="FFFFFF"/>
+        </w:rPr>
+        <w:t xml:space="preserve">, but didn’t continue through the burned areas. It is not appropriate to extrapolate the fire behavior within this zone to larger areas or over longer time periods as the review has </w:t>
+      </w:r>
+      <w:r>
+        <w:rPr>
+          <w:color w:val="4472C4" w:themeColor="accent1"/>
+          <w:shd w:val="clear" w:color="auto" w:fill="FFFFFF"/>
+        </w:rPr>
+        <w:t>suggested</w:t>
+      </w:r>
+      <w:r>
+        <w:rPr>
+          <w:color w:val="4472C4" w:themeColor="accent1"/>
+          <w:shd w:val="clear" w:color="auto" w:fill="FFFFFF"/>
+        </w:rPr>
+        <w:t xml:space="preserve"> for fires that ceased to spread. For the one case we had where the fire did spread</w:t>
+      </w:r>
+      <w:r>
+        <w:rPr>
+          <w:color w:val="4472C4" w:themeColor="accent1"/>
+          <w:shd w:val="clear" w:color="auto" w:fill="FFFFFF"/>
+        </w:rPr>
+        <w:t>,</w:t>
+      </w:r>
+      <w:r>
+        <w:rPr>
+          <w:color w:val="4472C4" w:themeColor="accent1"/>
+          <w:shd w:val="clear" w:color="auto" w:fill="FFFFFF"/>
+        </w:rPr>
+        <w:t xml:space="preserve"> the rate was in line with the higher end of experimental rates of spread reported by Stocks et al (2004), which might be expected given the larger wind speeds used in these simulations</w:t>
+      </w:r>
+      <w:r>
+        <w:rPr>
+          <w:color w:val="4472C4" w:themeColor="accent1"/>
+          <w:shd w:val="clear" w:color="auto" w:fill="FFFFFF"/>
+        </w:rPr>
+        <w:t xml:space="preserve"> and a likely propensity for WFDS to slightly overpredict (Hoffman et al. 2016)</w:t>
+      </w:r>
+      <w:r>
+        <w:rPr>
+          <w:color w:val="4472C4" w:themeColor="accent1"/>
+          <w:shd w:val="clear" w:color="auto" w:fill="FFFFFF"/>
+        </w:rPr>
+        <w:t xml:space="preserve">. </w:t>
+      </w:r>
+      <w:r>
+        <w:rPr>
+          <w:color w:val="4472C4" w:themeColor="accent1"/>
+          <w:shd w:val="clear" w:color="auto" w:fill="FFFFFF"/>
+        </w:rPr>
+        <w:t>Ultimately we did not significantly add any new discussion on the fire behavior results as the goal of this study was primarily to understand mechanisms</w:t>
+      </w:r>
+      <w:r>
+        <w:rPr>
+          <w:color w:val="4472C4" w:themeColor="accent1"/>
+          <w:shd w:val="clear" w:color="auto" w:fill="FFFFFF"/>
+        </w:rPr>
+        <w:t>,</w:t>
+      </w:r>
+      <w:r>
+        <w:rPr>
+          <w:color w:val="4472C4" w:themeColor="accent1"/>
+          <w:shd w:val="clear" w:color="auto" w:fill="FFFFFF"/>
+        </w:rPr>
+        <w:t xml:space="preserve"> rather </w:t>
+      </w:r>
+      <w:r>
+        <w:rPr>
+          <w:color w:val="4472C4" w:themeColor="accent1"/>
+          <w:shd w:val="clear" w:color="auto" w:fill="FFFFFF"/>
+        </w:rPr>
+        <w:t>than</w:t>
+      </w:r>
+      <w:r>
+        <w:rPr>
+          <w:color w:val="4472C4" w:themeColor="accent1"/>
+          <w:shd w:val="clear" w:color="auto" w:fill="FFFFFF"/>
+        </w:rPr>
+        <w:t xml:space="preserve"> interpret potential </w:t>
+      </w:r>
+      <w:r>
+        <w:rPr>
+          <w:color w:val="4472C4" w:themeColor="accent1"/>
+          <w:shd w:val="clear" w:color="auto" w:fill="FFFFFF"/>
+        </w:rPr>
+        <w:t>management</w:t>
+      </w:r>
+      <w:r>
+        <w:rPr>
+          <w:color w:val="4472C4" w:themeColor="accent1"/>
+          <w:shd w:val="clear" w:color="auto" w:fill="FFFFFF"/>
+        </w:rPr>
+        <w:t xml:space="preserve"> situations of a fire spreading under some set of environmental conditions. The question regarding how accurate are the model results is a very good one and also one that is difficult to address concisely. While there have been a number of model evaluation studies for WFDS (see </w:t>
+      </w:r>
+      <w:r>
+        <w:rPr>
+          <w:color w:val="FF0000"/>
+          <w:shd w:val="clear" w:color="auto" w:fill="FFFFFF"/>
+        </w:rPr>
+        <w:t>lines xx-</w:t>
       </w:r>
       <w:proofErr w:type="spellStart"/>
       <w:r>
         <w:rPr>
-          <w:color w:val="4472C4" w:themeColor="accent1"/>
-          <w:shd w:val="clear" w:color="auto" w:fill="FFFFFF"/>
-        </w:rPr>
-        <w:t>hesistant</w:t>
+          <w:color w:val="FF0000"/>
+          <w:shd w:val="clear" w:color="auto" w:fill="FFFFFF"/>
+        </w:rPr>
+        <w:t>yy</w:t>
       </w:r>
       <w:proofErr w:type="spellEnd"/>
       <w:r>
         <w:rPr>
-          <w:color w:val="4472C4" w:themeColor="accent1"/>
-          <w:shd w:val="clear" w:color="auto" w:fill="FFFFFF"/>
-        </w:rPr>
-        <w:t xml:space="preserve"> to draw too many connections to real world fuel and weather conditions</w:t>
-      </w:r>
-      <w:proofErr w:type="gramStart"/>
-      <w:r>
-        <w:rPr>
-          <w:color w:val="4472C4" w:themeColor="accent1"/>
-          <w:shd w:val="clear" w:color="auto" w:fill="FFFFFF"/>
-        </w:rPr>
-        <w:t xml:space="preserve">.  </w:t>
-      </w:r>
-      <w:r>
-        <w:rPr>
-          <w:color w:val="4472C4" w:themeColor="accent1"/>
-          <w:shd w:val="clear" w:color="auto" w:fill="FFFFFF"/>
-        </w:rPr>
-        <w:t xml:space="preserve"> ..</w:t>
-      </w:r>
-      <w:proofErr w:type="gramEnd"/>
-      <w:r>
-        <w:rPr>
-          <w:color w:val="4472C4" w:themeColor="accent1"/>
+          <w:color w:val="FF0000"/>
           <w:shd w:val="clear" w:color="auto" w:fill="FFFFFF"/>
         </w:rPr>
         <w:t xml:space="preserve"> </w:t>
@@ -2682,16 +3153,43 @@
           <w:color w:val="4472C4" w:themeColor="accent1"/>
           <w:shd w:val="clear" w:color="auto" w:fill="FFFFFF"/>
         </w:rPr>
-        <w:t>[Still workshopping language here]</w:t>
-      </w:r>
-    </w:p>
-    <w:p>
-      <w:pPr>
-        <w:rPr>
-          <w:color w:val="000000" w:themeColor="text1"/>
-          <w:shd w:val="clear" w:color="auto" w:fill="FFFFFF"/>
-        </w:rPr>
-      </w:pPr>
+        <w:t xml:space="preserve">for a partial list) there are no known tests in the ecosystems under study in this manuscript. </w:t>
+      </w:r>
+      <w:r>
+        <w:rPr>
+          <w:color w:val="4472C4" w:themeColor="accent1"/>
+          <w:shd w:val="clear" w:color="auto" w:fill="FFFFFF"/>
+        </w:rPr>
+        <w:t xml:space="preserve">We have added a section on </w:t>
+      </w:r>
+      <w:r>
+        <w:rPr>
+          <w:color w:val="FF0000"/>
+          <w:shd w:val="clear" w:color="auto" w:fill="FFFFFF"/>
+        </w:rPr>
+        <w:t xml:space="preserve">lines xx-xx </w:t>
+      </w:r>
+      <w:r>
+        <w:rPr>
+          <w:color w:val="4472C4" w:themeColor="accent1"/>
+          <w:shd w:val="clear" w:color="auto" w:fill="FFFFFF"/>
+        </w:rPr>
+        <w:t xml:space="preserve">that highlights the need for experimental data to not only improve </w:t>
+      </w:r>
+      <w:r>
+        <w:rPr>
+          <w:color w:val="4472C4" w:themeColor="accent1"/>
+          <w:shd w:val="clear" w:color="auto" w:fill="FFFFFF"/>
+        </w:rPr>
+        <w:t>understanding but</w:t>
+      </w:r>
+      <w:r>
+        <w:rPr>
+          <w:color w:val="4472C4" w:themeColor="accent1"/>
+          <w:shd w:val="clear" w:color="auto" w:fill="FFFFFF"/>
+        </w:rPr>
+        <w:t xml:space="preserve"> support model validation. </w:t>
+      </w:r>
       <w:r>
         <w:rPr>
           <w:color w:val="000000" w:themeColor="text1"/>
@@ -2810,11 +3308,18 @@
           <w:color w:val="4472C4" w:themeColor="accent1"/>
           <w:shd w:val="clear" w:color="auto" w:fill="FFFFFF"/>
         </w:rPr>
-        <w:t xml:space="preserve">Added more detail to better communicate the number / distribution of plots and subplots. See Lines </w:t>
-      </w:r>
-      <w:r>
-        <w:rPr>
-          <w:color w:val="4472C4" w:themeColor="accent1"/>
+        <w:t xml:space="preserve">Added more detail to better communicate the number / distribution of plots and subplots. See </w:t>
+      </w:r>
+      <w:r>
+        <w:rPr>
+          <w:color w:val="FF0000"/>
+          <w:shd w:val="clear" w:color="auto" w:fill="FFFFFF"/>
+        </w:rPr>
+        <w:t xml:space="preserve">Lines </w:t>
+      </w:r>
+      <w:r>
+        <w:rPr>
+          <w:color w:val="FF0000"/>
           <w:shd w:val="clear" w:color="auto" w:fill="FFFFFF"/>
         </w:rPr>
         <w:t>181-182</w:t>
@@ -2868,11 +3373,18 @@
           <w:color w:val="4472C4" w:themeColor="accent1"/>
           <w:shd w:val="clear" w:color="auto" w:fill="FFFFFF"/>
         </w:rPr>
-        <w:t xml:space="preserve">Clarified language, see Lines </w:t>
-      </w:r>
-      <w:r>
-        <w:rPr>
-          <w:color w:val="4472C4" w:themeColor="accent1"/>
+        <w:t xml:space="preserve">Clarified language, see </w:t>
+      </w:r>
+      <w:r>
+        <w:rPr>
+          <w:color w:val="FF0000"/>
+          <w:shd w:val="clear" w:color="auto" w:fill="FFFFFF"/>
+        </w:rPr>
+        <w:t xml:space="preserve">Lines </w:t>
+      </w:r>
+      <w:r>
+        <w:rPr>
+          <w:color w:val="FF0000"/>
           <w:shd w:val="clear" w:color="auto" w:fill="FFFFFF"/>
         </w:rPr>
         <w:t>194-196</w:t>
@@ -2903,7 +3415,15 @@
           <w:color w:val="000000" w:themeColor="text1"/>
           <w:shd w:val="clear" w:color="auto" w:fill="FFFFFF"/>
         </w:rPr>
-        <w:t>Line 174: Does surface fuel moisture not vary with daily weather (10% in both scenarios)? Given the importance of surface fuels, particularly in the thrice-burned landscape I wonder if this affected the results. I recognize that 10% is definitely on the low end for surface moisture content, so it is probably a good representation of a pretty extreme moisture, or at least a moderate one, I just wondered why this was the only variable held constant between the two weather scenarios.</w:t>
+        <w:t xml:space="preserve">Line 174: Does surface fuel moisture not vary with daily weather (10% in both scenarios)? Given the importance of surface fuels, particularly in the thrice-burned landscape I wonder if this affected the results. I recognize that 10% is definitely on the low end for surface moisture </w:t>
+      </w:r>
+      <w:r>
+        <w:rPr>
+          <w:color w:val="000000" w:themeColor="text1"/>
+          <w:shd w:val="clear" w:color="auto" w:fill="FFFFFF"/>
+        </w:rPr>
+        <w:lastRenderedPageBreak/>
+        <w:t>content, so it is probably a good representation of a pretty extreme moisture, or at least a moderate one, I just wondered why this was the only variable held constant between the two weather scenarios.</w:t>
       </w:r>
     </w:p>
     <w:p>
@@ -2965,249 +3485,261 @@
         <w:rPr>
           <w:color w:val="4472C4" w:themeColor="accent1"/>
         </w:rPr>
+        <w:t xml:space="preserve">We’ve added more explanation of this choice in </w:t>
+      </w:r>
+      <w:r>
+        <w:rPr>
+          <w:color w:val="FF0000"/>
+        </w:rPr>
+        <w:t>lines XX-XX</w:t>
+      </w:r>
+      <w:r>
+        <w:rPr>
+          <w:color w:val="4472C4" w:themeColor="accent1"/>
+        </w:rPr>
+        <w:t xml:space="preserve">. </w:t>
+      </w:r>
+      <w:r>
+        <w:rPr>
+          <w:color w:val="4472C4" w:themeColor="accent1"/>
+        </w:rPr>
+        <w:t xml:space="preserve">We would also consider moving the results of fuel characteristics in twice-burned landscapes to a supplement if including them in the main text appears to be too misleading to readers. </w:t>
+      </w:r>
+    </w:p>
+    <w:p>
+      <w:pPr>
+        <w:rPr>
+          <w:color w:val="000000" w:themeColor="text1"/>
+          <w:shd w:val="clear" w:color="auto" w:fill="FFFFFF"/>
+        </w:rPr>
+      </w:pPr>
+      <w:r>
+        <w:rPr>
+          <w:color w:val="000000" w:themeColor="text1"/>
+        </w:rPr>
+        <w:br/>
+      </w:r>
+      <w:r>
+        <w:rPr>
+          <w:color w:val="000000" w:themeColor="text1"/>
+          <w:shd w:val="clear" w:color="auto" w:fill="FFFFFF"/>
+        </w:rPr>
+        <w:t>Lines 191 - 199: Please report the simulation duration/run time. It is implied that the fires extinguished but without knowing the simulation duration it's possible to misinterpret that the simulation simply stopped. How was the model run stopped? Did the fires need to fully stop spreading? Could they have sustained a slow creep to the far end of the simulation domain if given more time?</w:t>
+      </w:r>
+      <w:r>
+        <w:rPr>
+          <w:color w:val="000000" w:themeColor="text1"/>
+        </w:rPr>
+        <w:br/>
+      </w:r>
+    </w:p>
+    <w:p>
+      <w:pPr>
+        <w:rPr>
+          <w:color w:val="000000" w:themeColor="text1"/>
+          <w:shd w:val="clear" w:color="auto" w:fill="FFFFFF"/>
+        </w:rPr>
+      </w:pPr>
+      <w:r>
+        <w:rPr>
+          <w:color w:val="000000" w:themeColor="text1"/>
+          <w:shd w:val="clear" w:color="auto" w:fill="FFFFFF"/>
+        </w:rPr>
+        <w:t>Figure 2. What do the colors mean?</w:t>
+      </w:r>
+    </w:p>
+    <w:p>
+      <w:pPr>
+        <w:rPr>
+          <w:color w:val="000000" w:themeColor="text1"/>
+          <w:shd w:val="clear" w:color="auto" w:fill="FFFFFF"/>
+        </w:rPr>
+      </w:pPr>
+    </w:p>
+    <w:p>
+      <w:pPr>
+        <w:rPr>
+          <w:color w:val="4472C4" w:themeColor="accent1"/>
+          <w:shd w:val="clear" w:color="auto" w:fill="FFFFFF"/>
+        </w:rPr>
+      </w:pPr>
+      <w:r>
+        <w:rPr>
+          <w:color w:val="4472C4" w:themeColor="accent1"/>
+          <w:shd w:val="clear" w:color="auto" w:fill="FFFFFF"/>
+        </w:rPr>
+        <w:t>In the graphic, cylinders (which represent conifers) are</w:t>
+      </w:r>
+      <w:r>
+        <w:rPr>
+          <w:color w:val="4472C4" w:themeColor="accent1"/>
+          <w:shd w:val="clear" w:color="auto" w:fill="FFFFFF"/>
+        </w:rPr>
+        <w:t xml:space="preserve"> green</w:t>
+      </w:r>
+      <w:r>
+        <w:rPr>
+          <w:color w:val="4472C4" w:themeColor="accent1"/>
+          <w:shd w:val="clear" w:color="auto" w:fill="FFFFFF"/>
+        </w:rPr>
+        <w:t xml:space="preserve"> and </w:t>
+      </w:r>
+      <w:r>
+        <w:rPr>
+          <w:color w:val="4472C4" w:themeColor="accent1"/>
+          <w:shd w:val="clear" w:color="auto" w:fill="FFFFFF"/>
+        </w:rPr>
+        <w:t>cones (which represent deciduous species) are green. We’ve added detail to the caption accordingly.</w:t>
+      </w:r>
+    </w:p>
+    <w:p>
+      <w:pPr>
+        <w:rPr>
+          <w:color w:val="000000" w:themeColor="text1"/>
+          <w:shd w:val="clear" w:color="auto" w:fill="FFFFFF"/>
+        </w:rPr>
+      </w:pPr>
+      <w:r>
+        <w:rPr>
+          <w:color w:val="000000" w:themeColor="text1"/>
+        </w:rPr>
+        <w:br/>
+      </w:r>
+      <w:r>
+        <w:rPr>
+          <w:color w:val="000000" w:themeColor="text1"/>
+          <w:shd w:val="clear" w:color="auto" w:fill="FFFFFF"/>
+        </w:rPr>
+        <w:t>Line 220. Typo in what is meant to be 'downed', I believe.</w:t>
+      </w:r>
+    </w:p>
+    <w:p>
+      <w:pPr>
+        <w:rPr>
+          <w:color w:val="000000" w:themeColor="text1"/>
+          <w:shd w:val="clear" w:color="auto" w:fill="FFFFFF"/>
+        </w:rPr>
+      </w:pPr>
+    </w:p>
+    <w:p>
+      <w:pPr>
+        <w:rPr>
+          <w:color w:val="000000" w:themeColor="text1"/>
+          <w:shd w:val="clear" w:color="auto" w:fill="FFFFFF"/>
+        </w:rPr>
+      </w:pPr>
+      <w:r>
+        <w:rPr>
+          <w:color w:val="4472C4" w:themeColor="accent1"/>
+          <w:shd w:val="clear" w:color="auto" w:fill="FFFFFF"/>
+        </w:rPr>
+        <w:t>Corrected, thanks!</w:t>
+      </w:r>
+    </w:p>
+    <w:p>
+      <w:pPr>
+        <w:rPr>
+          <w:color w:val="000000" w:themeColor="text1"/>
+          <w:shd w:val="clear" w:color="auto" w:fill="FFFFFF"/>
+        </w:rPr>
+      </w:pPr>
+      <w:r>
+        <w:rPr>
+          <w:color w:val="000000" w:themeColor="text1"/>
+        </w:rPr>
+        <w:br/>
+      </w:r>
+      <w:r>
+        <w:rPr>
+          <w:color w:val="000000" w:themeColor="text1"/>
+          <w:shd w:val="clear" w:color="auto" w:fill="FFFFFF"/>
+        </w:rPr>
+        <w:t>Figure 5. Could be interesting to include 'unburned' or mature forest/reference plots here.</w:t>
+      </w:r>
+      <w:r>
+        <w:rPr>
+          <w:color w:val="000000" w:themeColor="text1"/>
+        </w:rPr>
+        <w:br/>
+      </w:r>
+    </w:p>
+    <w:p>
+      <w:pPr>
+        <w:rPr>
+          <w:color w:val="000000" w:themeColor="text1"/>
+          <w:shd w:val="clear" w:color="auto" w:fill="FFFFFF"/>
+        </w:rPr>
+      </w:pPr>
+      <w:r>
+        <w:rPr>
+          <w:color w:val="000000" w:themeColor="text1"/>
+          <w:shd w:val="clear" w:color="auto" w:fill="FFFFFF"/>
+        </w:rPr>
+        <w:t>Figure 7. The labels (a &amp; b) are not actually on the panels.</w:t>
+      </w:r>
+    </w:p>
+    <w:p>
+      <w:pPr>
+        <w:rPr>
+          <w:color w:val="000000" w:themeColor="text1"/>
+        </w:rPr>
+      </w:pPr>
+    </w:p>
+    <w:p>
+      <w:pPr>
+        <w:rPr>
+          <w:color w:val="000000" w:themeColor="text1"/>
+          <w:shd w:val="clear" w:color="auto" w:fill="FFFFFF"/>
+        </w:rPr>
+      </w:pPr>
+      <w:r>
+        <w:rPr>
+          <w:color w:val="4472C4" w:themeColor="accent1"/>
+          <w:shd w:val="clear" w:color="auto" w:fill="FFFFFF"/>
+        </w:rPr>
+        <w:t>Added</w:t>
+      </w:r>
+      <w:r>
+        <w:rPr>
+          <w:color w:val="4472C4" w:themeColor="accent1"/>
+          <w:shd w:val="clear" w:color="auto" w:fill="FFFFFF"/>
+        </w:rPr>
+        <w:t>, thanks!</w:t>
+      </w:r>
+    </w:p>
+    <w:p>
+      <w:pPr>
+        <w:rPr>
+          <w:color w:val="000000" w:themeColor="text1"/>
+          <w:shd w:val="clear" w:color="auto" w:fill="FFFFFF"/>
+        </w:rPr>
+      </w:pPr>
+      <w:r>
+        <w:rPr>
+          <w:color w:val="000000" w:themeColor="text1"/>
+        </w:rPr>
+        <w:br/>
+      </w:r>
+      <w:r>
+        <w:rPr>
+          <w:color w:val="000000" w:themeColor="text1"/>
+          <w:shd w:val="clear" w:color="auto" w:fill="FFFFFF"/>
+        </w:rPr>
+        <w:t>Line 274/ Figure 9: These are very, very fast rates of spread! Even the scenarios that stopped spreading, the lowest ROS is about 45 m/minute. Assuming equilibrium spread, that indicates an expected run of over a km within the next 30 minutes of spread. Depending on the fuel, that is presumably between an intensity class 4 or 5 fire, so something like 4000 - 10,000 kW/m, making direct attack impossible and having flame lengths 3 - &gt; 6 m. It's a bit surprising that they extinguished, but not impossible given adequate gaps in the fuel.</w:t>
+      </w:r>
+    </w:p>
+    <w:p>
+      <w:pPr>
+        <w:rPr>
+          <w:color w:val="000000" w:themeColor="text1"/>
+          <w:shd w:val="clear" w:color="auto" w:fill="FFFFFF"/>
+        </w:rPr>
+      </w:pPr>
+      <w:r>
+        <w:rPr>
+          <w:color w:val="000000" w:themeColor="text1"/>
+        </w:rPr>
         <w:lastRenderedPageBreak/>
-        <w:t xml:space="preserve">We’ve added more explanation of this choice in lines XX-XX. </w:t>
-      </w:r>
-      <w:r>
-        <w:rPr>
-          <w:color w:val="4472C4" w:themeColor="accent1"/>
-        </w:rPr>
-        <w:t xml:space="preserve">We would also consider moving the results of fuel characteristics in twice-burned landscapes to a supplement if including them in the main text appears to be too misleading to readers. </w:t>
-      </w:r>
-    </w:p>
-    <w:p>
-      <w:pPr>
-        <w:rPr>
-          <w:color w:val="000000" w:themeColor="text1"/>
-          <w:shd w:val="clear" w:color="auto" w:fill="FFFFFF"/>
-        </w:rPr>
-      </w:pPr>
-      <w:r>
-        <w:rPr>
-          <w:color w:val="000000" w:themeColor="text1"/>
-        </w:rPr>
-        <w:br/>
-      </w:r>
-      <w:r>
-        <w:rPr>
-          <w:color w:val="000000" w:themeColor="text1"/>
-          <w:shd w:val="clear" w:color="auto" w:fill="FFFFFF"/>
-        </w:rPr>
-        <w:t>Lines 191 - 199: Please report the simulation duration/run time. It is implied that the fires extinguished but without knowing the simulation duration it's possible to misinterpret that the simulation simply stopped. How was the model run stopped? Did the fires need to fully stop spreading? Could they have sustained a slow creep to the far end of the simulation domain if given more time?</w:t>
-      </w:r>
-      <w:r>
-        <w:rPr>
-          <w:color w:val="000000" w:themeColor="text1"/>
-        </w:rPr>
-        <w:br/>
-      </w:r>
-    </w:p>
-    <w:p>
-      <w:pPr>
-        <w:rPr>
-          <w:color w:val="000000" w:themeColor="text1"/>
-          <w:shd w:val="clear" w:color="auto" w:fill="FFFFFF"/>
-        </w:rPr>
-      </w:pPr>
-      <w:r>
-        <w:rPr>
-          <w:color w:val="000000" w:themeColor="text1"/>
-          <w:shd w:val="clear" w:color="auto" w:fill="FFFFFF"/>
-        </w:rPr>
-        <w:t>Figure 2. What do the colors mean?</w:t>
-      </w:r>
-    </w:p>
-    <w:p>
-      <w:pPr>
-        <w:rPr>
-          <w:color w:val="000000" w:themeColor="text1"/>
-          <w:shd w:val="clear" w:color="auto" w:fill="FFFFFF"/>
-        </w:rPr>
-      </w:pPr>
-    </w:p>
-    <w:p>
-      <w:pPr>
-        <w:rPr>
-          <w:color w:val="4472C4" w:themeColor="accent1"/>
-          <w:shd w:val="clear" w:color="auto" w:fill="FFFFFF"/>
-        </w:rPr>
-      </w:pPr>
-      <w:r>
-        <w:rPr>
-          <w:color w:val="4472C4" w:themeColor="accent1"/>
-          <w:shd w:val="clear" w:color="auto" w:fill="FFFFFF"/>
-        </w:rPr>
-        <w:t>In the graphic, cylinders (which represent conifers) are</w:t>
-      </w:r>
-      <w:r>
-        <w:rPr>
-          <w:color w:val="4472C4" w:themeColor="accent1"/>
-          <w:shd w:val="clear" w:color="auto" w:fill="FFFFFF"/>
-        </w:rPr>
-        <w:t xml:space="preserve"> green</w:t>
-      </w:r>
-      <w:r>
-        <w:rPr>
-          <w:color w:val="4472C4" w:themeColor="accent1"/>
-          <w:shd w:val="clear" w:color="auto" w:fill="FFFFFF"/>
-        </w:rPr>
-        <w:t xml:space="preserve"> and </w:t>
-      </w:r>
-      <w:r>
-        <w:rPr>
-          <w:color w:val="4472C4" w:themeColor="accent1"/>
-          <w:shd w:val="clear" w:color="auto" w:fill="FFFFFF"/>
-        </w:rPr>
-        <w:t>cones (which represent deciduous species) are green. We’ve added detail to the caption accordingly.</w:t>
-      </w:r>
-    </w:p>
-    <w:p>
-      <w:pPr>
-        <w:rPr>
-          <w:color w:val="000000" w:themeColor="text1"/>
-          <w:shd w:val="clear" w:color="auto" w:fill="FFFFFF"/>
-        </w:rPr>
-      </w:pPr>
-      <w:r>
-        <w:rPr>
-          <w:color w:val="000000" w:themeColor="text1"/>
-        </w:rPr>
-        <w:br/>
-      </w:r>
-      <w:r>
-        <w:rPr>
-          <w:color w:val="000000" w:themeColor="text1"/>
-          <w:shd w:val="clear" w:color="auto" w:fill="FFFFFF"/>
-        </w:rPr>
-        <w:t>Line 220. Typo in what is meant to be 'downed', I believe.</w:t>
-      </w:r>
-    </w:p>
-    <w:p>
-      <w:pPr>
-        <w:rPr>
-          <w:color w:val="000000" w:themeColor="text1"/>
-          <w:shd w:val="clear" w:color="auto" w:fill="FFFFFF"/>
-        </w:rPr>
-      </w:pPr>
-    </w:p>
-    <w:p>
-      <w:pPr>
-        <w:rPr>
-          <w:color w:val="000000" w:themeColor="text1"/>
-          <w:shd w:val="clear" w:color="auto" w:fill="FFFFFF"/>
-        </w:rPr>
-      </w:pPr>
-      <w:r>
-        <w:rPr>
-          <w:color w:val="4472C4" w:themeColor="accent1"/>
-          <w:shd w:val="clear" w:color="auto" w:fill="FFFFFF"/>
-        </w:rPr>
-        <w:t>Corrected, thanks!</w:t>
-      </w:r>
-    </w:p>
-    <w:p>
-      <w:pPr>
-        <w:rPr>
-          <w:color w:val="000000" w:themeColor="text1"/>
-          <w:shd w:val="clear" w:color="auto" w:fill="FFFFFF"/>
-        </w:rPr>
-      </w:pPr>
-      <w:r>
-        <w:rPr>
-          <w:color w:val="000000" w:themeColor="text1"/>
-        </w:rPr>
-        <w:br/>
-      </w:r>
-      <w:r>
-        <w:rPr>
-          <w:color w:val="000000" w:themeColor="text1"/>
-          <w:shd w:val="clear" w:color="auto" w:fill="FFFFFF"/>
-        </w:rPr>
-        <w:t>Figure 5. Could be interesting to include 'unburned' or mature forest/reference plots here.</w:t>
-      </w:r>
-      <w:r>
-        <w:rPr>
-          <w:color w:val="000000" w:themeColor="text1"/>
-        </w:rPr>
-        <w:br/>
-      </w:r>
-    </w:p>
-    <w:p>
-      <w:pPr>
-        <w:rPr>
-          <w:color w:val="000000" w:themeColor="text1"/>
-          <w:shd w:val="clear" w:color="auto" w:fill="FFFFFF"/>
-        </w:rPr>
-      </w:pPr>
-      <w:r>
-        <w:rPr>
-          <w:color w:val="000000" w:themeColor="text1"/>
-          <w:shd w:val="clear" w:color="auto" w:fill="FFFFFF"/>
-        </w:rPr>
-        <w:t>Figure 7. The labels (a &amp; b) are not actually on the panels.</w:t>
-      </w:r>
-    </w:p>
-    <w:p>
-      <w:pPr>
-        <w:rPr>
-          <w:color w:val="000000" w:themeColor="text1"/>
-        </w:rPr>
-      </w:pPr>
-    </w:p>
-    <w:p>
-      <w:pPr>
-        <w:rPr>
-          <w:color w:val="000000" w:themeColor="text1"/>
-          <w:shd w:val="clear" w:color="auto" w:fill="FFFFFF"/>
-        </w:rPr>
-      </w:pPr>
-      <w:r>
-        <w:rPr>
-          <w:color w:val="4472C4" w:themeColor="accent1"/>
-          <w:shd w:val="clear" w:color="auto" w:fill="FFFFFF"/>
-        </w:rPr>
-        <w:t>Added</w:t>
-      </w:r>
-      <w:r>
-        <w:rPr>
-          <w:color w:val="4472C4" w:themeColor="accent1"/>
-          <w:shd w:val="clear" w:color="auto" w:fill="FFFFFF"/>
-        </w:rPr>
-        <w:t>, thanks!</w:t>
-      </w:r>
-    </w:p>
-    <w:p>
-      <w:pPr>
-        <w:rPr>
-          <w:color w:val="000000" w:themeColor="text1"/>
-          <w:shd w:val="clear" w:color="auto" w:fill="FFFFFF"/>
-        </w:rPr>
-      </w:pPr>
-      <w:r>
-        <w:rPr>
-          <w:color w:val="000000" w:themeColor="text1"/>
-        </w:rPr>
-        <w:br/>
-      </w:r>
-      <w:r>
-        <w:rPr>
-          <w:color w:val="000000" w:themeColor="text1"/>
-          <w:shd w:val="clear" w:color="auto" w:fill="FFFFFF"/>
-        </w:rPr>
-        <w:t>Line 274/ Figure 9: These are very, very fast rates of spread! Even the scenarios that stopped spreading, the lowest ROS is about 45 m/minute. Assuming equilibrium spread, that indicates an expected run of over a km within the next 30 minutes of spread. Depending on the fuel, that is presumably between an intensity class 4 or 5 fire, so something like 4000 - 10,000 kW/m, making direct attack impossible and having flame lengths 3 - &gt; 6 m. It's a bit surprising that they extinguished, but not impossible given adequate gaps in the fuel.</w:t>
-      </w:r>
-    </w:p>
-    <w:p>
-      <w:pPr>
-        <w:rPr>
-          <w:color w:val="000000" w:themeColor="text1"/>
-          <w:shd w:val="clear" w:color="auto" w:fill="FFFFFF"/>
-        </w:rPr>
-      </w:pPr>
-      <w:r>
-        <w:rPr>
-          <w:color w:val="000000" w:themeColor="text1"/>
-        </w:rPr>
         <w:br/>
       </w:r>
       <w:r>
@@ -3343,279 +3875,6 @@
     </w:sectPr>
   </w:body>
 </w:document>
-</file>
-
-<file path=word/comments.xml><?xml version="1.0" encoding="utf-8"?>
-<w:comments xmlns:wpc="http://schemas.microsoft.com/office/word/2010/wordprocessingCanvas" xmlns:cx="http://schemas.microsoft.com/office/drawing/2014/chartex" xmlns:cx1="http://schemas.microsoft.com/office/drawing/2015/9/8/chartex" xmlns:cx2="http://schemas.microsoft.com/office/drawing/2015/10/21/chartex" xmlns:cx3="http://schemas.microsoft.com/office/drawing/2016/5/9/chartex" xmlns:cx4="http://schemas.microsoft.com/office/drawing/2016/5/10/chartex" xmlns:cx5="http://schemas.microsoft.com/office/drawing/2016/5/11/chartex" xmlns:cx6="http://schemas.microsoft.com/office/drawing/2016/5/12/chartex" xmlns:cx7="http://schemas.microsoft.com/office/drawing/2016/5/13/chartex" xmlns:cx8="http://schemas.microsoft.com/office/drawing/2016/5/14/chartex" xmlns:mc="http://schemas.openxmlformats.org/markup-compatibility/2006" xmlns:aink="http://schemas.microsoft.com/office/drawing/2016/ink" xmlns:am3d="http://schemas.microsoft.com/office/drawing/2017/model3d" xmlns:o="urn:schemas-microsoft-com:office:office" xmlns:oel="http://schemas.microsoft.com/office/2019/extlst" xmlns:r="http://schemas.openxmlformats.org/officeDocument/2006/relationships" xmlns:m="http://schemas.openxmlformats.org/officeDocument/2006/math" xmlns:v="urn:schemas-microsoft-com:vml" xmlns:wp14="http://schemas.microsoft.com/office/word/2010/wordprocessingDrawing" xmlns:wp="http://schemas.openxmlformats.org/drawingml/2006/wordprocessingDrawing" xmlns:w10="urn:schemas-microsoft-com:office:word" xmlns:w="http://schemas.openxmlformats.org/wordprocessingml/2006/main" xmlns:w14="http://schemas.microsoft.com/office/word/2010/wordml" xmlns:w15="http://schemas.microsoft.com/office/word/2012/wordml" xmlns:w16cex="http://schemas.microsoft.com/office/word/2018/wordml/cex" xmlns:w16cid="http://schemas.microsoft.com/office/word/2016/wordml/cid" xmlns:w16="http://schemas.microsoft.com/office/word/2018/wordml" xmlns:w16sdtdh="http://schemas.microsoft.com/office/word/2020/wordml/sdtdatahash" xmlns:w16se="http://schemas.microsoft.com/office/word/2015/wordml/symex" xmlns:wpg="http://schemas.microsoft.com/office/word/2010/wordprocessingGroup" xmlns:wpi="http://schemas.microsoft.com/office/word/2010/wordprocessingInk" xmlns:wne="http://schemas.microsoft.com/office/word/2006/wordml" xmlns:wps="http://schemas.microsoft.com/office/word/2010/wordprocessingShape" mc:Ignorable="w14 w15 w16se w16cid w16 w16cex w16sdtdh wp14">
-  <w:comment w:id="0" w:author="Katherine Hayes" w:date="2024-01-05T15:30:00Z" w:initials="KH">
-    <w:p>
-      <w:pPr>
-        <w:pStyle w:val="CommentText"/>
-      </w:pPr>
-      <w:r>
-        <w:rPr>
-          <w:rStyle w:val="CommentReference"/>
-        </w:rPr>
-        <w:annotationRef/>
-      </w:r>
-      <w:r>
-        <w:t>Litter is covered in dew</w:t>
-      </w:r>
-    </w:p>
-  </w:comment>
-  <w:comment w:id="1" w:author="Katherine Hayes" w:date="2024-03-20T15:24:00Z" w:initials="KH">
-    <w:p>
-      <w:pPr>
-        <w:pStyle w:val="CommentText"/>
-      </w:pPr>
-      <w:r>
-        <w:rPr>
-          <w:rStyle w:val="CommentReference"/>
-        </w:rPr>
-        <w:annotationRef/>
-      </w:r>
-      <w:r>
-        <w:t>Comments from meeting with Chad:</w:t>
-      </w:r>
-    </w:p>
-    <w:p>
-      <w:pPr>
-        <w:rPr>
-          <w:color w:val="4472C4" w:themeColor="accent1"/>
-          <w:shd w:val="clear" w:color="auto" w:fill="FFFFFF"/>
-        </w:rPr>
-      </w:pPr>
-      <w:r>
-        <w:rPr>
-          <w:color w:val="4472C4" w:themeColor="accent1"/>
-          <w:shd w:val="clear" w:color="auto" w:fill="FFFFFF"/>
-        </w:rPr>
-        <w:t>Go look at data – see range of burning conditions, “</w:t>
-      </w:r>
-      <w:proofErr w:type="spellStart"/>
-      <w:r>
-        <w:rPr>
-          <w:color w:val="4472C4" w:themeColor="accent1"/>
-          <w:shd w:val="clear" w:color="auto" w:fill="FFFFFF"/>
-        </w:rPr>
-        <w:t>justin</w:t>
-      </w:r>
-      <w:proofErr w:type="spellEnd"/>
-      <w:r>
-        <w:rPr>
-          <w:color w:val="4472C4" w:themeColor="accent1"/>
-          <w:shd w:val="clear" w:color="auto" w:fill="FFFFFF"/>
-        </w:rPr>
-        <w:t xml:space="preserve"> always had a reason for what he was doing”, maybe it wasn’t that different across conditions</w:t>
-      </w:r>
-    </w:p>
-    <w:p>
-      <w:pPr>
-        <w:rPr>
-          <w:color w:val="4472C4" w:themeColor="accent1"/>
-          <w:shd w:val="clear" w:color="auto" w:fill="FFFFFF"/>
-        </w:rPr>
-      </w:pPr>
-      <w:r>
-        <w:rPr>
-          <w:color w:val="4472C4" w:themeColor="accent1"/>
-          <w:shd w:val="clear" w:color="auto" w:fill="FFFFFF"/>
-        </w:rPr>
-        <w:t xml:space="preserve">While there’s a wide range of fuel moisture, fires generally don’t spread across the full range of 1-1000%, we’re more interested in the 10% - we chose 10% as an extreme case. For example, the closest ROSS station to where we’re working, 10% is this range of those observations. </w:t>
-      </w:r>
-    </w:p>
-    <w:p>
-      <w:pPr>
-        <w:pStyle w:val="CommentText"/>
-      </w:pPr>
-    </w:p>
-  </w:comment>
-  <w:comment w:id="2" w:author="Katherine Hayes" w:date="2024-03-20T15:26:00Z" w:initials="KH">
-    <w:p>
-      <w:pPr>
-        <w:pStyle w:val="CommentText"/>
-      </w:pPr>
-      <w:r>
-        <w:rPr>
-          <w:rStyle w:val="CommentReference"/>
-        </w:rPr>
-        <w:annotationRef/>
-      </w:r>
-      <w:r>
-        <w:t xml:space="preserve">1 - </w:t>
-      </w:r>
-    </w:p>
-  </w:comment>
-  <w:comment w:id="3" w:author="Katherine Hayes" w:date="2024-03-20T15:51:00Z" w:initials="KH">
-    <w:p>
-      <w:pPr>
-        <w:pStyle w:val="CommentText"/>
-      </w:pPr>
-      <w:r>
-        <w:rPr>
-          <w:rStyle w:val="CommentReference"/>
-        </w:rPr>
-        <w:annotationRef/>
-      </w:r>
-      <w:r>
-        <w:t>Comments from Chad:</w:t>
-      </w:r>
-    </w:p>
-    <w:p>
-      <w:pPr>
-        <w:rPr>
-          <w:color w:val="4472C4" w:themeColor="accent1"/>
-          <w:shd w:val="clear" w:color="auto" w:fill="FFFFFF"/>
-        </w:rPr>
-      </w:pPr>
-      <w:r>
-        <w:rPr>
-          <w:color w:val="4472C4" w:themeColor="accent1"/>
-          <w:shd w:val="clear" w:color="auto" w:fill="FFFFFF"/>
-        </w:rPr>
-        <w:t>It is really fast, it is something you wouldn’t direct attack, we don’t really know how realistic the rates are</w:t>
-      </w:r>
-      <w:r>
-        <w:rPr>
-          <w:color w:val="4472C4" w:themeColor="accent1"/>
-          <w:shd w:val="clear" w:color="auto" w:fill="FFFFFF"/>
-        </w:rPr>
-        <w:t>, that’s sort of the point</w:t>
-      </w:r>
-    </w:p>
-    <w:p>
-      <w:pPr>
-        <w:rPr>
-          <w:color w:val="4472C4" w:themeColor="accent1"/>
-          <w:shd w:val="clear" w:color="auto" w:fill="FFFFFF"/>
-        </w:rPr>
-      </w:pPr>
-    </w:p>
-    <w:p>
-      <w:pPr>
-        <w:rPr>
-          <w:color w:val="4472C4" w:themeColor="accent1"/>
-          <w:shd w:val="clear" w:color="auto" w:fill="FFFFFF"/>
-        </w:rPr>
-      </w:pPr>
-      <w:r>
-        <w:rPr>
-          <w:color w:val="4472C4" w:themeColor="accent1"/>
-          <w:shd w:val="clear" w:color="auto" w:fill="FFFFFF"/>
-        </w:rPr>
-        <w:t>We don’t have validation data for this system</w:t>
-      </w:r>
-    </w:p>
-    <w:p>
-      <w:pPr>
-        <w:rPr>
-          <w:color w:val="4472C4" w:themeColor="accent1"/>
-          <w:shd w:val="clear" w:color="auto" w:fill="FFFFFF"/>
-        </w:rPr>
-      </w:pPr>
-    </w:p>
-    <w:p>
-      <w:pPr>
-        <w:rPr>
-          <w:color w:val="4472C4" w:themeColor="accent1"/>
-          <w:shd w:val="clear" w:color="auto" w:fill="FFFFFF"/>
-        </w:rPr>
-      </w:pPr>
-      <w:r>
-        <w:rPr>
-          <w:color w:val="4472C4" w:themeColor="accent1"/>
-          <w:shd w:val="clear" w:color="auto" w:fill="FFFFFF"/>
-        </w:rPr>
-        <w:t>At this wind speed, these rates can be produced with other systems, these rates of spread show up in grass fuel models, pretty fast for shrubs</w:t>
-      </w:r>
-    </w:p>
-    <w:p>
-      <w:pPr>
-        <w:rPr>
-          <w:color w:val="4472C4" w:themeColor="accent1"/>
-          <w:shd w:val="clear" w:color="auto" w:fill="FFFFFF"/>
-        </w:rPr>
-      </w:pPr>
-    </w:p>
-    <w:p>
-      <w:pPr>
-        <w:rPr>
-          <w:color w:val="4472C4" w:themeColor="accent1"/>
-          <w:shd w:val="clear" w:color="auto" w:fill="FFFFFF"/>
-        </w:rPr>
-      </w:pPr>
-      <w:r>
-        <w:rPr>
-          <w:color w:val="4472C4" w:themeColor="accent1"/>
-          <w:shd w:val="clear" w:color="auto" w:fill="FFFFFF"/>
-        </w:rPr>
-        <w:t>In behave, crown fire = x3, grass and shrub = x 9 (if all dry)</w:t>
-      </w:r>
-    </w:p>
-    <w:p>
-      <w:pPr>
-        <w:rPr>
-          <w:color w:val="4472C4" w:themeColor="accent1"/>
-          <w:shd w:val="clear" w:color="auto" w:fill="FFFFFF"/>
-        </w:rPr>
-      </w:pPr>
-    </w:p>
-    <w:p>
-      <w:pPr>
-        <w:rPr>
-          <w:color w:val="4472C4" w:themeColor="accent1"/>
-          <w:shd w:val="clear" w:color="auto" w:fill="FFFFFF"/>
-        </w:rPr>
-      </w:pPr>
-      <w:r>
-        <w:rPr>
-          <w:color w:val="4472C4" w:themeColor="accent1"/>
-          <w:shd w:val="clear" w:color="auto" w:fill="FFFFFF"/>
-        </w:rPr>
-        <w:t>Simulating 5 minutes of fire spread</w:t>
-      </w:r>
-    </w:p>
-    <w:p>
-      <w:pPr>
-        <w:pStyle w:val="CommentText"/>
-      </w:pPr>
-      <w:r>
-        <w:rPr>
-          <w:color w:val="4472C4" w:themeColor="accent1"/>
-          <w:shd w:val="clear" w:color="auto" w:fill="FFFFFF"/>
-        </w:rPr>
-        <w:t>Weather conditions are real</w:t>
-      </w:r>
-    </w:p>
-  </w:comment>
-</w:comments>
-</file>
-
-<file path=word/commentsExtended.xml><?xml version="1.0" encoding="utf-8"?>
-<w15:commentsEx xmlns:wpc="http://schemas.microsoft.com/office/word/2010/wordprocessingCanvas" xmlns:cx="http://schemas.microsoft.com/office/drawing/2014/chartex" xmlns:cx1="http://schemas.microsoft.com/office/drawing/2015/9/8/chartex" xmlns:cx2="http://schemas.microsoft.com/office/drawing/2015/10/21/chartex" xmlns:cx3="http://schemas.microsoft.com/office/drawing/2016/5/9/chartex" xmlns:cx4="http://schemas.microsoft.com/office/drawing/2016/5/10/chartex" xmlns:cx5="http://schemas.microsoft.com/office/drawing/2016/5/11/chartex" xmlns:cx6="http://schemas.microsoft.com/office/drawing/2016/5/12/chartex" xmlns:cx7="http://schemas.microsoft.com/office/drawing/2016/5/13/chartex" xmlns:cx8="http://schemas.microsoft.com/office/drawing/2016/5/14/chartex" xmlns:mc="http://schemas.openxmlformats.org/markup-compatibility/2006" xmlns:aink="http://schemas.microsoft.com/office/drawing/2016/ink" xmlns:am3d="http://schemas.microsoft.com/office/drawing/2017/model3d" xmlns:o="urn:schemas-microsoft-com:office:office" xmlns:oel="http://schemas.microsoft.com/office/2019/extlst" xmlns:r="http://schemas.openxmlformats.org/officeDocument/2006/relationships" xmlns:m="http://schemas.openxmlformats.org/officeDocument/2006/math" xmlns:v="urn:schemas-microsoft-com:vml" xmlns:wp14="http://schemas.microsoft.com/office/word/2010/wordprocessingDrawing" xmlns:wp="http://schemas.openxmlformats.org/drawingml/2006/wordprocessingDrawing" xmlns:w10="urn:schemas-microsoft-com:office:word" xmlns:w="http://schemas.openxmlformats.org/wordprocessingml/2006/main" xmlns:w14="http://schemas.microsoft.com/office/word/2010/wordml" xmlns:w15="http://schemas.microsoft.com/office/word/2012/wordml" xmlns:w16cex="http://schemas.microsoft.com/office/word/2018/wordml/cex" xmlns:w16cid="http://schemas.microsoft.com/office/word/2016/wordml/cid" xmlns:w16="http://schemas.microsoft.com/office/word/2018/wordml" xmlns:w16sdtdh="http://schemas.microsoft.com/office/word/2020/wordml/sdtdatahash" xmlns:w16se="http://schemas.microsoft.com/office/word/2015/wordml/symex" xmlns:wpg="http://schemas.microsoft.com/office/word/2010/wordprocessingGroup" xmlns:wpi="http://schemas.microsoft.com/office/word/2010/wordprocessingInk" xmlns:wne="http://schemas.microsoft.com/office/word/2006/wordml" xmlns:wps="http://schemas.microsoft.com/office/word/2010/wordprocessingShape" mc:Ignorable="w14 w15 w16se w16cid w16 w16cex w16sdtdh wp14">
-  <w15:commentEx w15:paraId="09E0A20C" w15:done="0"/>
-  <w15:commentEx w15:paraId="008EB25A" w15:done="0"/>
-  <w15:commentEx w15:paraId="4264B61A" w15:done="0"/>
-  <w15:commentEx w15:paraId="3579C94E" w15:done="0"/>
-</w15:commentsEx>
-</file>
-
-<file path=word/commentsExtensible.xml><?xml version="1.0" encoding="utf-8"?>
-<w16cex:commentsExtensible xmlns:wpc="http://schemas.microsoft.com/office/word/2010/wordprocessingCanvas" xmlns:cx="http://schemas.microsoft.com/office/drawing/2014/chartex" xmlns:cx1="http://schemas.microsoft.com/office/drawing/2015/9/8/chartex" xmlns:cx2="http://schemas.microsoft.com/office/drawing/2015/10/21/chartex" xmlns:cx3="http://schemas.microsoft.com/office/drawing/2016/5/9/chartex" xmlns:cx4="http://schemas.microsoft.com/office/drawing/2016/5/10/chartex" xmlns:cx5="http://schemas.microsoft.com/office/drawing/2016/5/11/chartex" xmlns:cx6="http://schemas.microsoft.com/office/drawing/2016/5/12/chartex" xmlns:cx7="http://schemas.microsoft.com/office/drawing/2016/5/13/chartex" xmlns:cx8="http://schemas.microsoft.com/office/drawing/2016/5/14/chartex" xmlns:mc="http://schemas.openxmlformats.org/markup-compatibility/2006" xmlns:aink="http://schemas.microsoft.com/office/drawing/2016/ink" xmlns:am3d="http://schemas.microsoft.com/office/drawing/2017/model3d" xmlns:o="urn:schemas-microsoft-com:office:office" xmlns:oel="http://schemas.microsoft.com/office/2019/extlst" xmlns:r="http://schemas.openxmlformats.org/officeDocument/2006/relationships" xmlns:m="http://schemas.openxmlformats.org/officeDocument/2006/math" xmlns:v="urn:schemas-microsoft-com:vml" xmlns:wp14="http://schemas.microsoft.com/office/word/2010/wordprocessingDrawing" xmlns:wp="http://schemas.openxmlformats.org/drawingml/2006/wordprocessingDrawing" xmlns:w10="urn:schemas-microsoft-com:office:word" xmlns:w="http://schemas.openxmlformats.org/wordprocessingml/2006/main" xmlns:w14="http://schemas.microsoft.com/office/word/2010/wordml" xmlns:w15="http://schemas.microsoft.com/office/word/2012/wordml" xmlns:w16cex="http://schemas.microsoft.com/office/word/2018/wordml/cex" xmlns:w16cid="http://schemas.microsoft.com/office/word/2016/wordml/cid" xmlns:w16="http://schemas.microsoft.com/office/word/2018/wordml" xmlns:w16sdtdh="http://schemas.microsoft.com/office/word/2020/wordml/sdtdatahash" xmlns:w16se="http://schemas.microsoft.com/office/word/2015/wordml/symex" xmlns:wpg="http://schemas.microsoft.com/office/word/2010/wordprocessingGroup" xmlns:wpi="http://schemas.microsoft.com/office/word/2010/wordprocessingInk" xmlns:wne="http://schemas.microsoft.com/office/word/2006/wordml" xmlns:wps="http://schemas.microsoft.com/office/word/2010/wordprocessingShape" mc:Ignorable="w14 w15 w16se w16cid w16 w16cex w16sdtdh wp14">
-  <w16cex:commentExtensible w16cex:durableId="4AF0D32A" w16cex:dateUtc="2024-01-05T20:30:00Z"/>
-  <w16cex:commentExtensible w16cex:durableId="539FC54D" w16cex:dateUtc="2024-03-20T20:24:00Z"/>
-  <w16cex:commentExtensible w16cex:durableId="5EE23C55" w16cex:dateUtc="2024-03-20T20:26:00Z"/>
-  <w16cex:commentExtensible w16cex:durableId="75A832C5" w16cex:dateUtc="2024-03-20T20:51:00Z"/>
-</w16cex:commentsExtensible>
-</file>
-
-<file path=word/commentsIds.xml><?xml version="1.0" encoding="utf-8"?>
-<w16cid:commentsIds xmlns:wpc="http://schemas.microsoft.com/office/word/2010/wordprocessingCanvas" xmlns:cx="http://schemas.microsoft.com/office/drawing/2014/chartex" xmlns:cx1="http://schemas.microsoft.com/office/drawing/2015/9/8/chartex" xmlns:cx2="http://schemas.microsoft.com/office/drawing/2015/10/21/chartex" xmlns:cx3="http://schemas.microsoft.com/office/drawing/2016/5/9/chartex" xmlns:cx4="http://schemas.microsoft.com/office/drawing/2016/5/10/chartex" xmlns:cx5="http://schemas.microsoft.com/office/drawing/2016/5/11/chartex" xmlns:cx6="http://schemas.microsoft.com/office/drawing/2016/5/12/chartex" xmlns:cx7="http://schemas.microsoft.com/office/drawing/2016/5/13/chartex" xmlns:cx8="http://schemas.microsoft.com/office/drawing/2016/5/14/chartex" xmlns:mc="http://schemas.openxmlformats.org/markup-compatibility/2006" xmlns:aink="http://schemas.microsoft.com/office/drawing/2016/ink" xmlns:am3d="http://schemas.microsoft.com/office/drawing/2017/model3d" xmlns:o="urn:schemas-microsoft-com:office:office" xmlns:oel="http://schemas.microsoft.com/office/2019/extlst" xmlns:r="http://schemas.openxmlformats.org/officeDocument/2006/relationships" xmlns:m="http://schemas.openxmlformats.org/officeDocument/2006/math" xmlns:v="urn:schemas-microsoft-com:vml" xmlns:wp14="http://schemas.microsoft.com/office/word/2010/wordprocessingDrawing" xmlns:wp="http://schemas.openxmlformats.org/drawingml/2006/wordprocessingDrawing" xmlns:w10="urn:schemas-microsoft-com:office:word" xmlns:w="http://schemas.openxmlformats.org/wordprocessingml/2006/main" xmlns:w14="http://schemas.microsoft.com/office/word/2010/wordml" xmlns:w15="http://schemas.microsoft.com/office/word/2012/wordml" xmlns:w16cex="http://schemas.microsoft.com/office/word/2018/wordml/cex" xmlns:w16cid="http://schemas.microsoft.com/office/word/2016/wordml/cid" xmlns:w16="http://schemas.microsoft.com/office/word/2018/wordml" xmlns:w16sdtdh="http://schemas.microsoft.com/office/word/2020/wordml/sdtdatahash" xmlns:w16se="http://schemas.microsoft.com/office/word/2015/wordml/symex" xmlns:wpg="http://schemas.microsoft.com/office/word/2010/wordprocessingGroup" xmlns:wpi="http://schemas.microsoft.com/office/word/2010/wordprocessingInk" xmlns:wne="http://schemas.microsoft.com/office/word/2006/wordml" xmlns:wps="http://schemas.microsoft.com/office/word/2010/wordprocessingShape" mc:Ignorable="w14 w15 w16se w16cid w16 w16cex w16sdtdh wp14">
-  <w16cid:commentId w16cid:paraId="09E0A20C" w16cid:durableId="4AF0D32A"/>
-  <w16cid:commentId w16cid:paraId="008EB25A" w16cid:durableId="539FC54D"/>
-  <w16cid:commentId w16cid:paraId="4264B61A" w16cid:durableId="5EE23C55"/>
-  <w16cid:commentId w16cid:paraId="3579C94E" w16cid:durableId="75A832C5"/>
-</w16cid:commentsIds>
 </file>
 
 <file path=word/numbering.xml><?xml version="1.0" encoding="utf-8"?>
@@ -3739,14 +3998,6 @@
     <w:abstractNumId w:val="0"/>
   </w:num>
 </w:numbering>
-</file>
-
-<file path=word/people.xml><?xml version="1.0" encoding="utf-8"?>
-<w15:people xmlns:wpc="http://schemas.microsoft.com/office/word/2010/wordprocessingCanvas" xmlns:cx="http://schemas.microsoft.com/office/drawing/2014/chartex" xmlns:cx1="http://schemas.microsoft.com/office/drawing/2015/9/8/chartex" xmlns:cx2="http://schemas.microsoft.com/office/drawing/2015/10/21/chartex" xmlns:cx3="http://schemas.microsoft.com/office/drawing/2016/5/9/chartex" xmlns:cx4="http://schemas.microsoft.com/office/drawing/2016/5/10/chartex" xmlns:cx5="http://schemas.microsoft.com/office/drawing/2016/5/11/chartex" xmlns:cx6="http://schemas.microsoft.com/office/drawing/2016/5/12/chartex" xmlns:cx7="http://schemas.microsoft.com/office/drawing/2016/5/13/chartex" xmlns:cx8="http://schemas.microsoft.com/office/drawing/2016/5/14/chartex" xmlns:mc="http://schemas.openxmlformats.org/markup-compatibility/2006" xmlns:aink="http://schemas.microsoft.com/office/drawing/2016/ink" xmlns:am3d="http://schemas.microsoft.com/office/drawing/2017/model3d" xmlns:o="urn:schemas-microsoft-com:office:office" xmlns:oel="http://schemas.microsoft.com/office/2019/extlst" xmlns:r="http://schemas.openxmlformats.org/officeDocument/2006/relationships" xmlns:m="http://schemas.openxmlformats.org/officeDocument/2006/math" xmlns:v="urn:schemas-microsoft-com:vml" xmlns:wp14="http://schemas.microsoft.com/office/word/2010/wordprocessingDrawing" xmlns:wp="http://schemas.openxmlformats.org/drawingml/2006/wordprocessingDrawing" xmlns:w10="urn:schemas-microsoft-com:office:word" xmlns:w="http://schemas.openxmlformats.org/wordprocessingml/2006/main" xmlns:w14="http://schemas.microsoft.com/office/word/2010/wordml" xmlns:w15="http://schemas.microsoft.com/office/word/2012/wordml" xmlns:w16cex="http://schemas.microsoft.com/office/word/2018/wordml/cex" xmlns:w16cid="http://schemas.microsoft.com/office/word/2016/wordml/cid" xmlns:w16="http://schemas.microsoft.com/office/word/2018/wordml" xmlns:w16sdtdh="http://schemas.microsoft.com/office/word/2020/wordml/sdtdatahash" xmlns:w16se="http://schemas.microsoft.com/office/word/2015/wordml/symex" xmlns:wpg="http://schemas.microsoft.com/office/word/2010/wordprocessingGroup" xmlns:wpi="http://schemas.microsoft.com/office/word/2010/wordprocessingInk" xmlns:wne="http://schemas.microsoft.com/office/word/2006/wordml" xmlns:wps="http://schemas.microsoft.com/office/word/2010/wordprocessingShape" mc:Ignorable="w14 w15 w16se w16cid w16 w16cex w16sdtdh wp14">
-  <w15:person w15:author="Katherine Hayes">
-    <w15:presenceInfo w15:providerId="None" w15:userId="Katherine Hayes"/>
-  </w15:person>
-</w15:people>
 </file>
 
 <file path=word/styles.xml><?xml version="1.0" encoding="utf-8"?>
@@ -4364,7 +4615,6 @@
     <w:basedOn w:val="Normal"/>
     <w:link w:val="CommentTextChar"/>
     <w:uiPriority w:val="99"/>
-    <w:semiHidden/>
     <w:unhideWhenUsed/>
     <w:rsid w:val="00B66706"/>
     <w:rPr>
@@ -4377,7 +4627,6 @@
     <w:basedOn w:val="DefaultParagraphFont"/>
     <w:link w:val="CommentText"/>
     <w:uiPriority w:val="99"/>
-    <w:semiHidden/>
     <w:rsid w:val="00B66706"/>
     <w:rPr>
       <w:rFonts w:ascii="Times New Roman" w:hAnsi="Times New Roman" w:cs="Times New Roman"/>

--- a/docs/resubmission/Response to Reviewers.docx
+++ b/docs/resubmission/Response to Reviewers.docx
@@ -150,7 +150,21 @@
           <w:color w:val="4472C4" w:themeColor="accent1"/>
           <w:shd w:val="clear" w:color="auto" w:fill="FFFFFF"/>
         </w:rPr>
-        <w:t xml:space="preserve"> WFDS is a deterministic model, and thus will intrinsically converge across replicated model runs, but it is important to demonstrate that </w:t>
+        <w:t xml:space="preserve"> WFDS is a deterministic model, and thus will intrinsically converge across replicated model runs, but</w:t>
+      </w:r>
+      <w:r>
+        <w:rPr>
+          <w:color w:val="4472C4" w:themeColor="accent1"/>
+          <w:shd w:val="clear" w:color="auto" w:fill="FFFFFF"/>
+        </w:rPr>
+        <w:t xml:space="preserve"> we also agree with the reviewer’s comment that</w:t>
+      </w:r>
+      <w:r>
+        <w:rPr>
+          <w:color w:val="4472C4" w:themeColor="accent1"/>
+          <w:shd w:val="clear" w:color="auto" w:fill="FFFFFF"/>
+        </w:rPr>
+        <w:t xml:space="preserve"> it is important to demonstrate that </w:t>
       </w:r>
       <w:r>
         <w:rPr>

--- a/docs/resubmission/Response to Reviewers.docx
+++ b/docs/resubmission/Response to Reviewers.docx
@@ -178,7 +178,14 @@
           <w:color w:val="4472C4" w:themeColor="accent1"/>
           <w:shd w:val="clear" w:color="auto" w:fill="FFFFFF"/>
         </w:rPr>
-        <w:t>We made two main additions to this end: first, we have added text in the manuscript that describes the context of WFDS more clearly</w:t>
+        <w:t xml:space="preserve">We made two main additions to this end: first, we have added text in the manuscript that describes the context of WFDS more </w:t>
+      </w:r>
+      <w:r>
+        <w:rPr>
+          <w:color w:val="4472C4" w:themeColor="accent1"/>
+          <w:shd w:val="clear" w:color="auto" w:fill="FFFFFF"/>
+        </w:rPr>
+        <w:t>clearly</w:t>
       </w:r>
       <w:r>
         <w:rPr>
@@ -189,31 +196,52 @@
       </w:r>
       <w:r>
         <w:rPr>
-          <w:color w:val="FF0000"/>
-          <w:shd w:val="clear" w:color="auto" w:fill="FFFFFF"/>
-        </w:rPr>
-        <w:t>121-122,</w:t>
-      </w:r>
-      <w:r>
-        <w:rPr>
-          <w:color w:val="FF0000"/>
+          <w:color w:val="4472C4" w:themeColor="accent1"/>
+          <w:shd w:val="clear" w:color="auto" w:fill="FFFFFF"/>
+        </w:rPr>
+        <w:t>198-200</w:t>
+      </w:r>
+      <w:r>
+        <w:rPr>
+          <w:color w:val="4472C4" w:themeColor="accent1"/>
+          <w:shd w:val="clear" w:color="auto" w:fill="FFFFFF"/>
+        </w:rPr>
+        <w:t>,</w:t>
+      </w:r>
+      <w:r>
+        <w:rPr>
+          <w:color w:val="4472C4" w:themeColor="accent1"/>
           <w:shd w:val="clear" w:color="auto" w:fill="FFFFFF"/>
         </w:rPr>
         <w:t xml:space="preserve"> </w:t>
       </w:r>
       <w:r>
         <w:rPr>
-          <w:color w:val="FF0000"/>
-          <w:shd w:val="clear" w:color="auto" w:fill="FFFFFF"/>
-        </w:rPr>
-        <w:t>223-226</w:t>
-      </w:r>
-      <w:r>
-        <w:rPr>
-          <w:color w:val="4472C4" w:themeColor="accent1"/>
-          <w:shd w:val="clear" w:color="auto" w:fill="FFFFFF"/>
-        </w:rPr>
-        <w:t xml:space="preserve"> in the version without tracked changes</w:t>
+          <w:color w:val="4472C4" w:themeColor="accent1"/>
+          <w:shd w:val="clear" w:color="auto" w:fill="FFFFFF"/>
+        </w:rPr>
+        <w:t xml:space="preserve">249-250 </w:t>
+      </w:r>
+      <w:r>
+        <w:rPr>
+          <w:color w:val="4472C4" w:themeColor="accent1"/>
+          <w:shd w:val="clear" w:color="auto" w:fill="FFFFFF"/>
+        </w:rPr>
+        <w:t xml:space="preserve">in </w:t>
+      </w:r>
+      <w:r>
+        <w:rPr>
+          <w:color w:val="4472C4" w:themeColor="accent1"/>
+          <w:shd w:val="clear" w:color="auto" w:fill="FFFFFF"/>
+        </w:rPr>
+        <w:t xml:space="preserve">the version </w:t>
+      </w:r>
+      <w:r>
+        <w:rPr>
+          <w:color w:val="4472C4" w:themeColor="accent1"/>
+          <w:shd w:val="clear" w:color="auto" w:fill="FFFFFF"/>
+        </w:rPr>
+        <w:t>with changes tracked</w:t>
       </w:r>
       <w:r>
         <w:rPr>
@@ -1576,17 +1604,53 @@
         <w:rPr>
           <w:color w:val="4472C4" w:themeColor="accent1"/>
         </w:rPr>
-        <w:t xml:space="preserve">We’ve added lines </w:t>
-      </w:r>
-      <w:r>
-        <w:rPr>
-          <w:color w:val="FF0000"/>
-        </w:rPr>
-        <w:t>221-223</w:t>
-      </w:r>
-      <w:r>
-        <w:rPr>
-          <w:color w:val="FF0000"/>
+        <w:t xml:space="preserve">We’ve added </w:t>
+      </w:r>
+      <w:r>
+        <w:rPr>
+          <w:color w:val="4472C4" w:themeColor="accent1"/>
+        </w:rPr>
+        <w:t xml:space="preserve">lines </w:t>
+      </w:r>
+      <w:r>
+        <w:rPr>
+          <w:color w:val="4472C4" w:themeColor="accent1"/>
+        </w:rPr>
+        <w:t>404 - 406</w:t>
+      </w:r>
+      <w:r>
+        <w:rPr>
+          <w:color w:val="4472C4" w:themeColor="accent1"/>
+        </w:rPr>
+        <w:t xml:space="preserve"> in the manuscript </w:t>
+      </w:r>
+      <w:r>
+        <w:rPr>
+          <w:color w:val="4472C4" w:themeColor="accent1"/>
+        </w:rPr>
+        <w:t xml:space="preserve">(the version </w:t>
+      </w:r>
+      <w:r>
+        <w:rPr>
+          <w:color w:val="4472C4" w:themeColor="accent1"/>
+        </w:rPr>
+        <w:t>with changes tracked</w:t>
+      </w:r>
+      <w:r>
+        <w:rPr>
+          <w:color w:val="4472C4" w:themeColor="accent1"/>
+        </w:rPr>
+        <w:t xml:space="preserve">) </w:t>
+      </w:r>
+      <w:r>
+        <w:rPr>
+          <w:color w:val="4472C4" w:themeColor="accent1"/>
+        </w:rPr>
+        <w:t>describing this limitation more explicitly, and added lines</w:t>
+      </w:r>
+      <w:r>
+        <w:rPr>
+          <w:color w:val="4472C4" w:themeColor="accent1"/>
         </w:rPr>
         <w:t xml:space="preserve"> </w:t>
       </w:r>
@@ -1594,225 +1658,201 @@
         <w:rPr>
           <w:color w:val="4472C4" w:themeColor="accent1"/>
         </w:rPr>
-        <w:t xml:space="preserve">in the manuscript </w:t>
-      </w:r>
-      <w:r>
-        <w:rPr>
-          <w:color w:val="4472C4" w:themeColor="accent1"/>
-        </w:rPr>
-        <w:t xml:space="preserve">(the version without tracked changes) </w:t>
-      </w:r>
-      <w:r>
-        <w:rPr>
-          <w:color w:val="4472C4" w:themeColor="accent1"/>
-        </w:rPr>
-        <w:t>describing this limitation more explicitly, and added lines</w:t>
-      </w:r>
-      <w:r>
-        <w:rPr>
-          <w:color w:val="4472C4" w:themeColor="accent1"/>
+        <w:t>741 - 752</w:t>
+      </w:r>
+      <w:r>
+        <w:rPr>
+          <w:color w:val="4472C4" w:themeColor="accent1"/>
+        </w:rPr>
+        <w:t xml:space="preserve"> in </w:t>
+      </w:r>
+      <w:r>
+        <w:rPr>
+          <w:color w:val="4472C4" w:themeColor="accent1"/>
+        </w:rPr>
+        <w:t xml:space="preserve">the discussion mentioning the value of future work that focuses either on smoldering combustion or the transition between smoldering and spreading. </w:t>
+      </w:r>
+    </w:p>
+    <w:p>
+      <w:pPr>
+        <w:rPr>
+          <w:color w:val="000000" w:themeColor="text1"/>
+          <w:shd w:val="clear" w:color="auto" w:fill="FFFFFF"/>
+        </w:rPr>
+      </w:pPr>
+      <w:r>
+        <w:rPr>
+          <w:color w:val="000000" w:themeColor="text1"/>
+        </w:rPr>
+        <w:br/>
+      </w:r>
+      <w:r>
+        <w:rPr>
+          <w:color w:val="000000" w:themeColor="text1"/>
+          <w:shd w:val="clear" w:color="auto" w:fill="FFFFFF"/>
+        </w:rPr>
+        <w:t>- Limited number of simulations: the current paper's conclusion is drawn from very few simulations. I would invite the authors to generate 10 to 100 times more simulations with randomly drawn fuels. This would lead to a more robust analysis.</w:t>
+      </w:r>
+    </w:p>
+    <w:p>
+      <w:pPr>
+        <w:rPr>
+          <w:color w:val="000000" w:themeColor="text1"/>
+          <w:shd w:val="clear" w:color="auto" w:fill="FFFFFF"/>
+        </w:rPr>
+      </w:pPr>
+    </w:p>
+    <w:p>
+      <w:pPr>
+        <w:rPr>
+          <w:color w:val="4472C4" w:themeColor="accent1"/>
+          <w:shd w:val="clear" w:color="auto" w:fill="FFFFFF"/>
+        </w:rPr>
+      </w:pPr>
+      <w:r>
+        <w:rPr>
+          <w:color w:val="4472C4" w:themeColor="accent1"/>
+          <w:shd w:val="clear" w:color="auto" w:fill="FFFFFF"/>
+        </w:rPr>
+        <w:t xml:space="preserve">WFDS is a deterministic model, and thus will intrinsically converge across replicated model runs – there is very little stochasticity in this particular program. We agree with the reviewer that varying </w:t>
+      </w:r>
+      <w:r>
+        <w:rPr>
+          <w:color w:val="4472C4" w:themeColor="accent1"/>
+          <w:shd w:val="clear" w:color="auto" w:fill="FFFFFF"/>
+        </w:rPr>
+        <w:t>the location of fuels</w:t>
+      </w:r>
+      <w:r>
+        <w:rPr>
+          <w:color w:val="4472C4" w:themeColor="accent1"/>
+          <w:shd w:val="clear" w:color="auto" w:fill="FFFFFF"/>
+        </w:rPr>
+        <w:t xml:space="preserve"> could produce a more robust analysis but were limited by computation power (</w:t>
+      </w:r>
+      <w:r>
+        <w:rPr>
+          <w:color w:val="4472C4" w:themeColor="accent1"/>
+          <w:shd w:val="clear" w:color="auto" w:fill="FFFFFF"/>
+        </w:rPr>
+        <w:t>each simulation takes two weeks</w:t>
+      </w:r>
+      <w:r>
+        <w:rPr>
+          <w:color w:val="4472C4" w:themeColor="accent1"/>
+          <w:shd w:val="clear" w:color="auto" w:fill="FFFFFF"/>
+        </w:rPr>
+        <w:t xml:space="preserve">). </w:t>
+      </w:r>
+      <w:r>
+        <w:rPr>
+          <w:color w:val="4472C4" w:themeColor="accent1"/>
+          <w:shd w:val="clear" w:color="auto" w:fill="FFFFFF"/>
+        </w:rPr>
+        <w:t>To this end: first, we have added text in the manuscript that describes the context of WFDS more clearly (</w:t>
+      </w:r>
+      <w:r>
+        <w:rPr>
+          <w:color w:val="4472C4" w:themeColor="accent1"/>
+          <w:shd w:val="clear" w:color="auto" w:fill="FFFFFF"/>
+        </w:rPr>
+        <w:t>Lines 198-200, 249-</w:t>
+      </w:r>
+      <w:r>
+        <w:rPr>
+          <w:color w:val="4472C4" w:themeColor="accent1"/>
+          <w:shd w:val="clear" w:color="auto" w:fill="FFFFFF"/>
+        </w:rPr>
+        <w:t>250</w:t>
+      </w:r>
+      <w:r>
+        <w:rPr>
+          <w:color w:val="4472C4" w:themeColor="accent1"/>
+          <w:shd w:val="clear" w:color="auto" w:fill="FFFFFF"/>
+        </w:rPr>
+        <w:t xml:space="preserve">). Secondly, </w:t>
+      </w:r>
+      <w:r>
+        <w:rPr>
+          <w:color w:val="4472C4" w:themeColor="accent1"/>
+          <w:shd w:val="clear" w:color="auto" w:fill="FFFFFF"/>
+        </w:rPr>
+        <w:t xml:space="preserve">to demonstrate our results are not sensitive to initial fuel placement, we ran 5 additional </w:t>
+      </w:r>
+      <w:r>
+        <w:rPr>
+          <w:color w:val="4472C4" w:themeColor="accent1"/>
+          <w:shd w:val="clear" w:color="auto" w:fill="FFFFFF"/>
+        </w:rPr>
+        <w:t xml:space="preserve">simulations of the once-burned high fuel / extreme weather scenario, varying initial tree placement randomly. The resulting rates of spread are in the table below: while </w:t>
+      </w:r>
+      <w:r>
+        <w:rPr>
+          <w:color w:val="4472C4" w:themeColor="accent1"/>
+          <w:shd w:val="clear" w:color="auto" w:fill="FFFFFF"/>
+        </w:rPr>
+        <w:t xml:space="preserve">rate of spread differs marginally across simulation, the broad trend in fire spread were consistent, implying our results in this study would be insensitive to additional runs. We are however, currently collecting drone data on boreal forest structure which would allow us to explore the role of explicit tree placement in fire behavior models in this system in the future. </w:t>
+      </w:r>
+    </w:p>
+    <w:p>
+      <w:pPr>
+        <w:rPr>
+          <w:color w:val="000000" w:themeColor="text1"/>
+          <w:shd w:val="clear" w:color="auto" w:fill="FFFFFF"/>
+        </w:rPr>
+      </w:pPr>
+      <w:r>
+        <w:rPr>
+          <w:color w:val="000000" w:themeColor="text1"/>
+        </w:rPr>
+        <w:br/>
+      </w:r>
+      <w:r>
+        <w:rPr>
+          <w:color w:val="000000" w:themeColor="text1"/>
+          <w:shd w:val="clear" w:color="auto" w:fill="FFFFFF"/>
+        </w:rPr>
+        <w:t>- What about twice burned forests: the paper focuses on differences in fire behavior in forests that burned once or thrice. What about forests that burned twice? Can this be more explicitly included in the paper?</w:t>
+      </w:r>
+    </w:p>
+    <w:p>
+      <w:pPr>
+        <w:rPr>
+          <w:color w:val="000000" w:themeColor="text1"/>
+          <w:shd w:val="clear" w:color="auto" w:fill="FFFFFF"/>
+        </w:rPr>
+      </w:pPr>
+    </w:p>
+    <w:p>
+      <w:pPr>
+        <w:rPr>
+          <w:color w:val="000000" w:themeColor="text1"/>
+          <w:shd w:val="clear" w:color="auto" w:fill="FFFFFF"/>
+        </w:rPr>
+      </w:pPr>
+      <w:r>
+        <w:rPr>
+          <w:color w:val="4472C4" w:themeColor="accent1"/>
+          <w:shd w:val="clear" w:color="auto" w:fill="FFFFFF"/>
+        </w:rPr>
+        <w:t>Due to the limitations in computer power mentioned above, in this work we focused on forests that burned once or thrice</w:t>
+      </w:r>
+      <w:r>
+        <w:rPr>
+          <w:color w:val="4472C4" w:themeColor="accent1"/>
+          <w:shd w:val="clear" w:color="auto" w:fill="FFFFFF"/>
+        </w:rPr>
+        <w:t>,</w:t>
+      </w:r>
+      <w:r>
+        <w:rPr>
+          <w:color w:val="4472C4" w:themeColor="accent1"/>
+          <w:shd w:val="clear" w:color="auto" w:fill="FFFFFF"/>
         </w:rPr>
         <w:t xml:space="preserve"> </w:t>
       </w:r>
       <w:r>
         <w:rPr>
-          <w:color w:val="FF0000"/>
-        </w:rPr>
-        <w:t>375-385</w:t>
-      </w:r>
-      <w:r>
-        <w:rPr>
-          <w:color w:val="FF0000"/>
-        </w:rPr>
-        <w:t xml:space="preserve"> </w:t>
-      </w:r>
-      <w:r>
-        <w:rPr>
-          <w:color w:val="4472C4" w:themeColor="accent1"/>
-        </w:rPr>
-        <w:t xml:space="preserve">in the discussion mentioning the value of future work that focuses either on smoldering combustion or the transition between smoldering and spreading. </w:t>
-      </w:r>
-    </w:p>
-    <w:p>
-      <w:pPr>
-        <w:rPr>
-          <w:color w:val="000000" w:themeColor="text1"/>
-          <w:shd w:val="clear" w:color="auto" w:fill="FFFFFF"/>
-        </w:rPr>
-      </w:pPr>
-      <w:r>
-        <w:rPr>
-          <w:color w:val="000000" w:themeColor="text1"/>
-        </w:rPr>
-        <w:br/>
-      </w:r>
-      <w:r>
-        <w:rPr>
-          <w:color w:val="000000" w:themeColor="text1"/>
-          <w:shd w:val="clear" w:color="auto" w:fill="FFFFFF"/>
-        </w:rPr>
-        <w:t>- Limited number of simulations: the current paper's conclusion is drawn from very few simulations. I would invite the authors to generate 10 to 100 times more simulations with randomly drawn fuels. This would lead to a more robust analysis.</w:t>
-      </w:r>
-    </w:p>
-    <w:p>
-      <w:pPr>
-        <w:rPr>
-          <w:color w:val="000000" w:themeColor="text1"/>
-          <w:shd w:val="clear" w:color="auto" w:fill="FFFFFF"/>
-        </w:rPr>
-      </w:pPr>
-    </w:p>
-    <w:p>
-      <w:pPr>
-        <w:rPr>
-          <w:color w:val="4472C4" w:themeColor="accent1"/>
-          <w:shd w:val="clear" w:color="auto" w:fill="FFFFFF"/>
-        </w:rPr>
-      </w:pPr>
-      <w:r>
-        <w:rPr>
-          <w:color w:val="4472C4" w:themeColor="accent1"/>
-          <w:shd w:val="clear" w:color="auto" w:fill="FFFFFF"/>
-        </w:rPr>
-        <w:t xml:space="preserve">WFDS is a deterministic model, and thus will intrinsically converge across replicated model runs – there is very little stochasticity in this particular program. We agree with the reviewer that varying </w:t>
-      </w:r>
-      <w:r>
-        <w:rPr>
-          <w:color w:val="4472C4" w:themeColor="accent1"/>
-          <w:shd w:val="clear" w:color="auto" w:fill="FFFFFF"/>
-        </w:rPr>
-        <w:t>the location of fuels</w:t>
-      </w:r>
-      <w:r>
-        <w:rPr>
-          <w:color w:val="4472C4" w:themeColor="accent1"/>
-          <w:shd w:val="clear" w:color="auto" w:fill="FFFFFF"/>
-        </w:rPr>
-        <w:t xml:space="preserve"> could produce a more robust analysis but were limited by computation power (</w:t>
-      </w:r>
-      <w:r>
-        <w:rPr>
-          <w:color w:val="4472C4" w:themeColor="accent1"/>
-          <w:shd w:val="clear" w:color="auto" w:fill="FFFFFF"/>
-        </w:rPr>
-        <w:t>each simulation takes two weeks</w:t>
-      </w:r>
-      <w:r>
-        <w:rPr>
-          <w:color w:val="4472C4" w:themeColor="accent1"/>
-          <w:shd w:val="clear" w:color="auto" w:fill="FFFFFF"/>
-        </w:rPr>
-        <w:t xml:space="preserve">). </w:t>
-      </w:r>
-      <w:r>
-        <w:rPr>
-          <w:color w:val="4472C4" w:themeColor="accent1"/>
-          <w:shd w:val="clear" w:color="auto" w:fill="FFFFFF"/>
-        </w:rPr>
-        <w:t>To this end: first, we have added text in the manuscript that describes the context of WFDS more clearly (</w:t>
-      </w:r>
-      <w:r>
-        <w:rPr>
-          <w:color w:val="FF0000"/>
-          <w:shd w:val="clear" w:color="auto" w:fill="FFFFFF"/>
-        </w:rPr>
-        <w:t xml:space="preserve">Lines </w:t>
-      </w:r>
-      <w:r>
-        <w:rPr>
-          <w:color w:val="FF0000"/>
-          <w:shd w:val="clear" w:color="auto" w:fill="FFFFFF"/>
-        </w:rPr>
-        <w:t>121-123</w:t>
-      </w:r>
-      <w:r>
-        <w:rPr>
-          <w:color w:val="4472C4" w:themeColor="accent1"/>
-          <w:shd w:val="clear" w:color="auto" w:fill="FFFFFF"/>
-        </w:rPr>
-        <w:t xml:space="preserve">). Secondly, </w:t>
-      </w:r>
-      <w:r>
-        <w:rPr>
-          <w:color w:val="4472C4" w:themeColor="accent1"/>
-          <w:shd w:val="clear" w:color="auto" w:fill="FFFFFF"/>
-        </w:rPr>
-        <w:t xml:space="preserve">to demonstrate our results are not sensitive to initial fuel placement, we ran 5 additional </w:t>
-      </w:r>
-      <w:r>
-        <w:rPr>
-          <w:color w:val="4472C4" w:themeColor="accent1"/>
-          <w:shd w:val="clear" w:color="auto" w:fill="FFFFFF"/>
-        </w:rPr>
-        <w:t xml:space="preserve">simulations of the once-burned high fuel / extreme weather scenario, varying initial tree placement randomly. The resulting rates of spread are in the table below: while </w:t>
-      </w:r>
-      <w:r>
-        <w:rPr>
-          <w:color w:val="4472C4" w:themeColor="accent1"/>
-          <w:shd w:val="clear" w:color="auto" w:fill="FFFFFF"/>
-        </w:rPr>
-        <w:t xml:space="preserve">rate of spread differs marginally across simulation, the broad trend in fire spread were consistent, implying our results in this study would be insensitive to additional runs. We are however, currently collecting drone data on boreal forest structure which would allow us to explore the role of explicit tree placement in fire behavior models in this system in the future. </w:t>
-      </w:r>
-    </w:p>
-    <w:p>
-      <w:pPr>
-        <w:rPr>
-          <w:color w:val="000000" w:themeColor="text1"/>
-          <w:shd w:val="clear" w:color="auto" w:fill="FFFFFF"/>
-        </w:rPr>
-      </w:pPr>
-      <w:r>
-        <w:rPr>
-          <w:color w:val="000000" w:themeColor="text1"/>
-        </w:rPr>
-        <w:br/>
-      </w:r>
-      <w:r>
-        <w:rPr>
-          <w:color w:val="000000" w:themeColor="text1"/>
-          <w:shd w:val="clear" w:color="auto" w:fill="FFFFFF"/>
-        </w:rPr>
-        <w:t>- What about twice burned forests: the paper focuses on differences in fire behavior in forests that burned once or thrice. What about forests that burned twice? Can this be more explicitly included in the paper?</w:t>
-      </w:r>
-    </w:p>
-    <w:p>
-      <w:pPr>
-        <w:rPr>
-          <w:color w:val="000000" w:themeColor="text1"/>
-          <w:shd w:val="clear" w:color="auto" w:fill="FFFFFF"/>
-        </w:rPr>
-      </w:pPr>
-    </w:p>
-    <w:p>
-      <w:pPr>
-        <w:rPr>
-          <w:color w:val="000000" w:themeColor="text1"/>
-          <w:shd w:val="clear" w:color="auto" w:fill="FFFFFF"/>
-        </w:rPr>
-      </w:pPr>
-      <w:r>
-        <w:rPr>
-          <w:color w:val="4472C4" w:themeColor="accent1"/>
-          <w:shd w:val="clear" w:color="auto" w:fill="FFFFFF"/>
-        </w:rPr>
-        <w:t>Due to the limitations in computer power mentioned above, in this work we focused on forests that burned once or thrice</w:t>
-      </w:r>
-      <w:r>
-        <w:rPr>
-          <w:color w:val="4472C4" w:themeColor="accent1"/>
-          <w:shd w:val="clear" w:color="auto" w:fill="FFFFFF"/>
-        </w:rPr>
-        <w:t>,</w:t>
-      </w:r>
-      <w:r>
-        <w:rPr>
-          <w:color w:val="4472C4" w:themeColor="accent1"/>
-          <w:shd w:val="clear" w:color="auto" w:fill="FFFFFF"/>
-        </w:rPr>
-        <w:t xml:space="preserve"> </w:t>
-      </w:r>
-      <w:r>
-        <w:rPr>
           <w:color w:val="4472C4" w:themeColor="accent1"/>
           <w:shd w:val="clear" w:color="auto" w:fill="FFFFFF"/>
         </w:rPr>
@@ -1830,14 +1870,21 @@
           <w:color w:val="4472C4" w:themeColor="accent1"/>
           <w:shd w:val="clear" w:color="auto" w:fill="FFFFFF"/>
         </w:rPr>
-        <w:t xml:space="preserve">text that more clearly describes the exclusion of twice-burned forests (Line </w:t>
-      </w:r>
-      <w:r>
-        <w:rPr>
-          <w:color w:val="FF0000"/>
-          <w:shd w:val="clear" w:color="auto" w:fill="FFFFFF"/>
-        </w:rPr>
-        <w:t>237-240</w:t>
+        <w:t xml:space="preserve">text that more clearly describes the exclusion of twice-burned </w:t>
+      </w:r>
+      <w:r>
+        <w:rPr>
+          <w:color w:val="4472C4" w:themeColor="accent1"/>
+          <w:shd w:val="clear" w:color="auto" w:fill="FFFFFF"/>
+        </w:rPr>
+        <w:t xml:space="preserve">forests (Line </w:t>
+      </w:r>
+      <w:r>
+        <w:rPr>
+          <w:color w:val="4472C4" w:themeColor="accent1"/>
+          <w:shd w:val="clear" w:color="auto" w:fill="FFFFFF"/>
+        </w:rPr>
+        <w:t>407 - 410</w:t>
       </w:r>
       <w:r>
         <w:rPr>
@@ -1851,7 +1898,14 @@
           <w:color w:val="4472C4" w:themeColor="accent1"/>
           <w:shd w:val="clear" w:color="auto" w:fill="FFFFFF"/>
         </w:rPr>
-        <w:t xml:space="preserve">, but agree that including twice-burned forests in future work would be an interesting way to explore the gradient of fuel connectivity and abundance and their impact on fire behavior. </w:t>
+        <w:t xml:space="preserve">, but </w:t>
+      </w:r>
+      <w:r>
+        <w:rPr>
+          <w:color w:val="4472C4" w:themeColor="accent1"/>
+          <w:shd w:val="clear" w:color="auto" w:fill="FFFFFF"/>
+        </w:rPr>
+        <w:t xml:space="preserve">agree that including twice-burned forests in future work would be an interesting way to explore the gradient of fuel connectivity and abundance and their impact on fire behavior. </w:t>
       </w:r>
     </w:p>
     <w:p>
@@ -2452,32 +2506,60 @@
           <w:color w:val="4472C4" w:themeColor="accent1"/>
           <w:shd w:val="clear" w:color="auto" w:fill="FFFFFF"/>
         </w:rPr>
-        <w:t>focus on once- vs thrice-burned landscapes</w:t>
-      </w:r>
-      <w:r>
-        <w:rPr>
-          <w:color w:val="4472C4" w:themeColor="accent1"/>
-          <w:shd w:val="clear" w:color="auto" w:fill="FFFFFF"/>
-        </w:rPr>
-        <w:t xml:space="preserve"> in </w:t>
-      </w:r>
-      <w:r>
-        <w:rPr>
-          <w:color w:val="FF0000"/>
-          <w:shd w:val="clear" w:color="auto" w:fill="FFFFFF"/>
-        </w:rPr>
-        <w:t xml:space="preserve">Lines </w:t>
-      </w:r>
-      <w:r>
-        <w:rPr>
-          <w:color w:val="FF0000"/>
-          <w:shd w:val="clear" w:color="auto" w:fill="FFFFFF"/>
-        </w:rPr>
-        <w:t>234-2373</w:t>
-      </w:r>
-      <w:r>
-        <w:rPr>
-          <w:color w:val="FF0000"/>
+        <w:t xml:space="preserve">focus on once- vs thrice-burned </w:t>
+      </w:r>
+      <w:r>
+        <w:rPr>
+          <w:color w:val="4472C4" w:themeColor="accent1"/>
+          <w:shd w:val="clear" w:color="auto" w:fill="FFFFFF"/>
+        </w:rPr>
+        <w:t>landscapes</w:t>
+      </w:r>
+      <w:r>
+        <w:rPr>
+          <w:color w:val="4472C4" w:themeColor="accent1"/>
+          <w:shd w:val="clear" w:color="auto" w:fill="FFFFFF"/>
+        </w:rPr>
+        <w:t xml:space="preserve"> in Lines </w:t>
+      </w:r>
+      <w:r>
+        <w:rPr>
+          <w:color w:val="4472C4" w:themeColor="accent1"/>
+          <w:shd w:val="clear" w:color="auto" w:fill="FFFFFF"/>
+        </w:rPr>
+        <w:t xml:space="preserve">407 – 414 </w:t>
+      </w:r>
+      <w:r>
+        <w:rPr>
+          <w:color w:val="4472C4" w:themeColor="accent1"/>
+          <w:shd w:val="clear" w:color="auto" w:fill="FFFFFF"/>
+        </w:rPr>
+        <w:t xml:space="preserve">(in </w:t>
+      </w:r>
+      <w:r>
+        <w:rPr>
+          <w:color w:val="4472C4" w:themeColor="accent1"/>
+          <w:shd w:val="clear" w:color="auto" w:fill="FFFFFF"/>
+        </w:rPr>
+        <w:t xml:space="preserve">the draft with tracked changes) </w:t>
+      </w:r>
+      <w:r>
+        <w:rPr>
+          <w:color w:val="4472C4" w:themeColor="accent1"/>
+          <w:shd w:val="clear" w:color="auto" w:fill="FFFFFF"/>
+        </w:rPr>
+        <w:t>in the methods and added language in the discussion that mentions this limitation and the potential for future work that incorporates a broader gradient in fuel characteristics, like those found in twice-burned landscap</w:t>
+      </w:r>
+      <w:r>
+        <w:rPr>
+          <w:color w:val="4472C4" w:themeColor="accent1"/>
+          <w:shd w:val="clear" w:color="auto" w:fill="FFFFFF"/>
+        </w:rPr>
+        <w:t>es (Lines</w:t>
+      </w:r>
+      <w:r>
+        <w:rPr>
+          <w:color w:val="4472C4" w:themeColor="accent1"/>
           <w:shd w:val="clear" w:color="auto" w:fill="FFFFFF"/>
         </w:rPr>
         <w:t xml:space="preserve"> </w:t>
@@ -2487,340 +2569,305 @@
           <w:color w:val="4472C4" w:themeColor="accent1"/>
           <w:shd w:val="clear" w:color="auto" w:fill="FFFFFF"/>
         </w:rPr>
-        <w:t xml:space="preserve">(in the draft without tracked changes) </w:t>
-      </w:r>
-      <w:r>
-        <w:rPr>
-          <w:color w:val="4472C4" w:themeColor="accent1"/>
-          <w:shd w:val="clear" w:color="auto" w:fill="FFFFFF"/>
-        </w:rPr>
-        <w:t>in the methods and added language in the discussion that mentions this limitation and the potential for future work that incorporates a broader gradient in fuel characteristics, like those found in twice-burned landscapes (</w:t>
-      </w:r>
-      <w:r>
-        <w:rPr>
-          <w:color w:val="FF0000"/>
-          <w:shd w:val="clear" w:color="auto" w:fill="FFFFFF"/>
-        </w:rPr>
-        <w:t>Lines</w:t>
-      </w:r>
-      <w:r>
-        <w:rPr>
-          <w:color w:val="FF0000"/>
-          <w:shd w:val="clear" w:color="auto" w:fill="FFFFFF"/>
-        </w:rPr>
-        <w:t xml:space="preserve"> 385-403 and</w:t>
-      </w:r>
-      <w:r>
-        <w:rPr>
-          <w:color w:val="FF0000"/>
+        <w:t>783 - 789</w:t>
+      </w:r>
+      <w:r>
+        <w:rPr>
+          <w:color w:val="4472C4" w:themeColor="accent1"/>
+          <w:shd w:val="clear" w:color="auto" w:fill="FFFFFF"/>
+        </w:rPr>
+        <w:t>)</w:t>
+      </w:r>
+      <w:r>
+        <w:rPr>
+          <w:color w:val="4472C4" w:themeColor="accent1"/>
+          <w:shd w:val="clear" w:color="auto" w:fill="FFFFFF"/>
+        </w:rPr>
+        <w:t xml:space="preserve">. </w:t>
+      </w:r>
+    </w:p>
+    <w:p>
+      <w:pPr>
+        <w:rPr>
+          <w:color w:val="000000" w:themeColor="text1"/>
+          <w:shd w:val="clear" w:color="auto" w:fill="FFFFFF"/>
+        </w:rPr>
+      </w:pPr>
+      <w:r>
+        <w:rPr>
+          <w:color w:val="000000" w:themeColor="text1"/>
+        </w:rPr>
+        <w:br/>
+      </w:r>
+      <w:r>
+        <w:rPr>
+          <w:color w:val="000000" w:themeColor="text1"/>
+          <w:shd w:val="clear" w:color="auto" w:fill="FFFFFF"/>
+        </w:rPr>
+        <w:t xml:space="preserve">Additionally, the model outputs could be better understood with more detail reported about the parameterization. Specifically, the model run time or stopping point (if a built-in triggered model </w:t>
+      </w:r>
+      <w:proofErr w:type="gramStart"/>
+      <w:r>
+        <w:rPr>
+          <w:color w:val="000000" w:themeColor="text1"/>
+          <w:shd w:val="clear" w:color="auto" w:fill="FFFFFF"/>
+        </w:rPr>
+        <w:t>stop</w:t>
+      </w:r>
+      <w:proofErr w:type="gramEnd"/>
+      <w:r>
+        <w:rPr>
+          <w:color w:val="000000" w:themeColor="text1"/>
+          <w:shd w:val="clear" w:color="auto" w:fill="FFFFFF"/>
+        </w:rPr>
+        <w:t xml:space="preserve"> by fire cessation) needs to be reported. </w:t>
+      </w:r>
+    </w:p>
+    <w:p>
+      <w:pPr>
+        <w:rPr>
+          <w:color w:val="000000" w:themeColor="text1"/>
+          <w:shd w:val="clear" w:color="auto" w:fill="FFFFFF"/>
+        </w:rPr>
+      </w:pPr>
+    </w:p>
+    <w:p>
+      <w:pPr>
+        <w:rPr>
+          <w:color w:val="4472C4" w:themeColor="accent1"/>
+          <w:shd w:val="clear" w:color="auto" w:fill="FFFFFF"/>
+        </w:rPr>
+      </w:pPr>
+      <w:r>
+        <w:rPr>
+          <w:color w:val="4472C4" w:themeColor="accent1"/>
+          <w:shd w:val="clear" w:color="auto" w:fill="FFFFFF"/>
+        </w:rPr>
+        <w:t xml:space="preserve">We </w:t>
+      </w:r>
+      <w:r>
+        <w:rPr>
+          <w:color w:val="4472C4" w:themeColor="accent1"/>
+          <w:shd w:val="clear" w:color="auto" w:fill="FFFFFF"/>
+        </w:rPr>
+        <w:t xml:space="preserve">have added a statement that says we ran all simulations for </w:t>
+      </w:r>
+      <w:r>
+        <w:rPr>
+          <w:color w:val="4472C4" w:themeColor="accent1"/>
+          <w:shd w:val="clear" w:color="auto" w:fill="FFFFFF"/>
+        </w:rPr>
+        <w:t>1000</w:t>
+      </w:r>
+      <w:r>
+        <w:rPr>
+          <w:color w:val="4472C4" w:themeColor="accent1"/>
+          <w:shd w:val="clear" w:color="auto" w:fill="FFFFFF"/>
+        </w:rPr>
+        <w:t xml:space="preserve"> seconds as requested to </w:t>
+      </w:r>
+      <w:r>
+        <w:rPr>
+          <w:color w:val="4472C4" w:themeColor="accent1"/>
+          <w:shd w:val="clear" w:color="auto" w:fill="FFFFFF"/>
+        </w:rPr>
+        <w:t>the</w:t>
+      </w:r>
+      <w:r>
+        <w:rPr>
+          <w:color w:val="4472C4" w:themeColor="accent1"/>
+          <w:shd w:val="clear" w:color="auto" w:fill="FFFFFF"/>
+        </w:rPr>
+        <w:t xml:space="preserve"> manuscript on </w:t>
+      </w:r>
+      <w:r>
+        <w:rPr>
+          <w:color w:val="4472C4" w:themeColor="accent1"/>
+          <w:shd w:val="clear" w:color="auto" w:fill="FFFFFF"/>
+        </w:rPr>
+        <w:t>line 513</w:t>
+      </w:r>
+      <w:r>
+        <w:rPr>
+          <w:color w:val="4472C4" w:themeColor="accent1"/>
+          <w:shd w:val="clear" w:color="auto" w:fill="FFFFFF"/>
+        </w:rPr>
+        <w:t xml:space="preserve">. We’ve also added a longer description of WFDS characteristics in Line </w:t>
+      </w:r>
+      <w:r>
+        <w:rPr>
+          <w:color w:val="4472C4" w:themeColor="accent1"/>
+          <w:shd w:val="clear" w:color="auto" w:fill="FFFFFF"/>
+        </w:rPr>
+        <w:t>386 - 389</w:t>
+      </w:r>
+      <w:r>
+        <w:rPr>
+          <w:color w:val="4472C4" w:themeColor="accent1"/>
+          <w:shd w:val="clear" w:color="auto" w:fill="FFFFFF"/>
+        </w:rPr>
+        <w:t>.</w:t>
+      </w:r>
+    </w:p>
+    <w:p>
+      <w:pPr>
+        <w:rPr>
+          <w:color w:val="000000" w:themeColor="text1"/>
+          <w:shd w:val="clear" w:color="auto" w:fill="FFFFFF"/>
+        </w:rPr>
+      </w:pPr>
+    </w:p>
+    <w:p>
+      <w:pPr>
+        <w:rPr>
+          <w:color w:val="000000" w:themeColor="text1"/>
+          <w:shd w:val="clear" w:color="auto" w:fill="FFFFFF"/>
+        </w:rPr>
+      </w:pPr>
+      <w:r>
+        <w:rPr>
+          <w:color w:val="000000" w:themeColor="text1"/>
+          <w:shd w:val="clear" w:color="auto" w:fill="FFFFFF"/>
+        </w:rPr>
+        <w:t>I also wondered why the authors limited surface fuel moisture (10%) to be the same in both the moderate and extreme weather scenarios. It seems reasonable to expect that dead fuel moisture would also vary to some extent alongside live fuel moisture. Historical datasets report litter moisture contents ranging from 1 to 1000% (e.g., Wotton and Beverley, 2007), so 10% is quite low, which makes sense for these scenarios, but there is also substantial variability in that range. Given the importance of the litter cover in the thrice-burned landscape (60%) holding this measure stable between all 8 scenarios this is presumably quite important the outcomes of fire spread observed.</w:t>
+      </w:r>
+    </w:p>
+    <w:p>
+      <w:pPr>
+        <w:rPr>
+          <w:color w:val="000000" w:themeColor="text1"/>
+          <w:shd w:val="clear" w:color="auto" w:fill="FFFFFF"/>
+        </w:rPr>
+      </w:pPr>
+    </w:p>
+    <w:p>
+      <w:pPr>
+        <w:rPr>
+          <w:color w:val="000000" w:themeColor="text1"/>
+          <w:shd w:val="clear" w:color="auto" w:fill="FFFFFF"/>
+        </w:rPr>
+      </w:pPr>
+      <w:r>
+        <w:rPr>
+          <w:color w:val="4472C4" w:themeColor="accent1"/>
+          <w:shd w:val="clear" w:color="auto" w:fill="FFFFFF"/>
+        </w:rPr>
+        <w:t xml:space="preserve">While the reviewer is correct that litter moisture contents can occur across a much greater range than the 10% used here, fire spread occurs within a narrower range </w:t>
+      </w:r>
+      <w:r>
+        <w:rPr>
+          <w:color w:val="4472C4" w:themeColor="accent1"/>
+          <w:shd w:val="clear" w:color="auto" w:fill="FFFFFF"/>
+        </w:rPr>
+        <w:t>o</w:t>
+      </w:r>
+      <w:r>
+        <w:rPr>
+          <w:color w:val="4472C4" w:themeColor="accent1"/>
+          <w:shd w:val="clear" w:color="auto" w:fill="FFFFFF"/>
+        </w:rPr>
+        <w:t>f</w:t>
+      </w:r>
+      <w:r>
+        <w:rPr>
+          <w:color w:val="4472C4" w:themeColor="accent1"/>
+          <w:shd w:val="clear" w:color="auto" w:fill="FFFFFF"/>
+        </w:rPr>
+        <w:t xml:space="preserve"> dead fuel moistures</w:t>
+      </w:r>
+      <w:r>
+        <w:rPr>
+          <w:color w:val="4472C4" w:themeColor="accent1"/>
+          <w:shd w:val="clear" w:color="auto" w:fill="FFFFFF"/>
+        </w:rPr>
+        <w:t xml:space="preserve">. </w:t>
+      </w:r>
+      <w:r>
+        <w:rPr>
+          <w:color w:val="4472C4" w:themeColor="accent1"/>
+          <w:shd w:val="clear" w:color="auto" w:fill="FFFFFF"/>
+        </w:rPr>
+        <w:t>T</w:t>
+      </w:r>
+      <w:r>
+        <w:rPr>
+          <w:color w:val="4472C4" w:themeColor="accent1"/>
+          <w:shd w:val="clear" w:color="auto" w:fill="FFFFFF"/>
+        </w:rPr>
+        <w:t xml:space="preserve">he maximum </w:t>
+      </w:r>
+      <w:r>
+        <w:rPr>
+          <w:color w:val="4472C4" w:themeColor="accent1"/>
+          <w:shd w:val="clear" w:color="auto" w:fill="FFFFFF"/>
+        </w:rPr>
+        <w:t xml:space="preserve">fine dead </w:t>
+      </w:r>
+      <w:r>
+        <w:rPr>
+          <w:color w:val="4472C4" w:themeColor="accent1"/>
+          <w:shd w:val="clear" w:color="auto" w:fill="FFFFFF"/>
+        </w:rPr>
+        <w:t>fuel moisture for fire spread is typically between 20-30%</w:t>
+      </w:r>
+      <w:r>
+        <w:rPr>
+          <w:color w:val="4472C4" w:themeColor="accent1"/>
+          <w:shd w:val="clear" w:color="auto" w:fill="FFFFFF"/>
+        </w:rPr>
+        <w:t xml:space="preserve"> (Anderson 1982, Scott and Burgan 2005). </w:t>
+      </w:r>
+      <w:r>
+        <w:rPr>
+          <w:color w:val="4472C4" w:themeColor="accent1"/>
+          <w:shd w:val="clear" w:color="auto" w:fill="FFFFFF"/>
+        </w:rPr>
+        <w:t>The</w:t>
+      </w:r>
+      <w:r>
+        <w:rPr>
+          <w:color w:val="4472C4" w:themeColor="accent1"/>
+          <w:shd w:val="clear" w:color="auto" w:fill="FFFFFF"/>
+        </w:rPr>
+        <w:t xml:space="preserve"> 10% </w:t>
+      </w:r>
+      <w:r>
+        <w:rPr>
+          <w:color w:val="4472C4" w:themeColor="accent1"/>
+          <w:shd w:val="clear" w:color="auto" w:fill="FFFFFF"/>
+        </w:rPr>
+        <w:t xml:space="preserve">value we </w:t>
+      </w:r>
+      <w:r>
+        <w:rPr>
+          <w:color w:val="4472C4" w:themeColor="accent1"/>
+          <w:shd w:val="clear" w:color="auto" w:fill="FFFFFF"/>
+        </w:rPr>
+        <w:t xml:space="preserve">choose to use </w:t>
+      </w:r>
+      <w:r>
+        <w:rPr>
+          <w:color w:val="4472C4" w:themeColor="accent1"/>
+          <w:shd w:val="clear" w:color="auto" w:fill="FFFFFF"/>
+        </w:rPr>
+        <w:t xml:space="preserve">is similar to reports from </w:t>
+      </w:r>
+      <w:r>
+        <w:rPr>
+          <w:color w:val="4472C4" w:themeColor="accent1"/>
+          <w:shd w:val="clear" w:color="auto" w:fill="FFFFFF"/>
+        </w:rPr>
+        <w:t>experimental</w:t>
+      </w:r>
+      <w:r>
+        <w:rPr>
+          <w:color w:val="4472C4" w:themeColor="accent1"/>
           <w:shd w:val="clear" w:color="auto" w:fill="FFFFFF"/>
         </w:rPr>
         <w:t xml:space="preserve"> </w:t>
       </w:r>
       <w:r>
         <w:rPr>
-          <w:color w:val="FF0000"/>
-          <w:shd w:val="clear" w:color="auto" w:fill="FFFFFF"/>
-        </w:rPr>
-        <w:t>416-418</w:t>
-      </w:r>
-      <w:r>
-        <w:rPr>
-          <w:color w:val="4472C4" w:themeColor="accent1"/>
-          <w:shd w:val="clear" w:color="auto" w:fill="FFFFFF"/>
-        </w:rPr>
-        <w:t>)</w:t>
-      </w:r>
-      <w:r>
-        <w:rPr>
-          <w:color w:val="4472C4" w:themeColor="accent1"/>
-          <w:shd w:val="clear" w:color="auto" w:fill="FFFFFF"/>
-        </w:rPr>
-        <w:t xml:space="preserve">. </w:t>
-      </w:r>
-    </w:p>
-    <w:p>
-      <w:pPr>
-        <w:rPr>
-          <w:color w:val="000000" w:themeColor="text1"/>
-          <w:shd w:val="clear" w:color="auto" w:fill="FFFFFF"/>
-        </w:rPr>
-      </w:pPr>
-      <w:r>
-        <w:rPr>
-          <w:color w:val="000000" w:themeColor="text1"/>
-        </w:rPr>
-        <w:br/>
-      </w:r>
-      <w:r>
-        <w:rPr>
-          <w:color w:val="000000" w:themeColor="text1"/>
-          <w:shd w:val="clear" w:color="auto" w:fill="FFFFFF"/>
-        </w:rPr>
-        <w:t xml:space="preserve">Additionally, the model outputs could be better understood with more detail reported about the parameterization. Specifically, the model run time or stopping point (if a built-in triggered model </w:t>
-      </w:r>
-      <w:proofErr w:type="gramStart"/>
-      <w:r>
-        <w:rPr>
-          <w:color w:val="000000" w:themeColor="text1"/>
-          <w:shd w:val="clear" w:color="auto" w:fill="FFFFFF"/>
-        </w:rPr>
-        <w:t>stop</w:t>
-      </w:r>
-      <w:proofErr w:type="gramEnd"/>
-      <w:r>
-        <w:rPr>
-          <w:color w:val="000000" w:themeColor="text1"/>
-          <w:shd w:val="clear" w:color="auto" w:fill="FFFFFF"/>
-        </w:rPr>
-        <w:t xml:space="preserve"> by fire cessation) needs to be reported. </w:t>
-      </w:r>
-    </w:p>
-    <w:p>
-      <w:pPr>
-        <w:rPr>
-          <w:color w:val="000000" w:themeColor="text1"/>
-          <w:shd w:val="clear" w:color="auto" w:fill="FFFFFF"/>
-        </w:rPr>
-      </w:pPr>
-    </w:p>
-    <w:p>
-      <w:pPr>
-        <w:rPr>
-          <w:color w:val="4472C4" w:themeColor="accent1"/>
-          <w:shd w:val="clear" w:color="auto" w:fill="FFFFFF"/>
-        </w:rPr>
-      </w:pPr>
-      <w:r>
-        <w:rPr>
-          <w:color w:val="4472C4" w:themeColor="accent1"/>
-          <w:shd w:val="clear" w:color="auto" w:fill="FFFFFF"/>
-        </w:rPr>
-        <w:t xml:space="preserve">We </w:t>
-      </w:r>
-      <w:r>
-        <w:rPr>
-          <w:color w:val="4472C4" w:themeColor="accent1"/>
-          <w:shd w:val="clear" w:color="auto" w:fill="FFFFFF"/>
-        </w:rPr>
-        <w:t xml:space="preserve">have added a statement that says we ran all simulations for </w:t>
-      </w:r>
-      <w:r>
-        <w:rPr>
-          <w:color w:val="4472C4" w:themeColor="accent1"/>
-          <w:shd w:val="clear" w:color="auto" w:fill="FFFFFF"/>
-        </w:rPr>
-        <w:t>1000</w:t>
-      </w:r>
-      <w:r>
-        <w:rPr>
-          <w:color w:val="4472C4" w:themeColor="accent1"/>
-          <w:shd w:val="clear" w:color="auto" w:fill="FFFFFF"/>
-        </w:rPr>
-        <w:t xml:space="preserve"> seconds as requested to </w:t>
-      </w:r>
-      <w:r>
-        <w:rPr>
-          <w:color w:val="4472C4" w:themeColor="accent1"/>
-          <w:shd w:val="clear" w:color="auto" w:fill="FFFFFF"/>
-        </w:rPr>
-        <w:t>the</w:t>
-      </w:r>
-      <w:r>
-        <w:rPr>
-          <w:color w:val="4472C4" w:themeColor="accent1"/>
-          <w:shd w:val="clear" w:color="auto" w:fill="FFFFFF"/>
-        </w:rPr>
-        <w:t xml:space="preserve"> manuscript on </w:t>
-      </w:r>
-      <w:r>
-        <w:rPr>
-          <w:color w:val="FF0000"/>
-          <w:shd w:val="clear" w:color="auto" w:fill="FFFFFF"/>
-        </w:rPr>
-        <w:t xml:space="preserve">lines XX </w:t>
-      </w:r>
-      <w:r>
-        <w:rPr>
-          <w:color w:val="4472C4" w:themeColor="accent1"/>
-          <w:shd w:val="clear" w:color="auto" w:fill="FFFFFF"/>
-        </w:rPr>
-        <w:t xml:space="preserve">accordingly. We’ve also added a longer description of WFDS characteristics in </w:t>
-      </w:r>
-      <w:r>
-        <w:rPr>
-          <w:color w:val="FF0000"/>
-          <w:shd w:val="clear" w:color="auto" w:fill="FFFFFF"/>
-        </w:rPr>
-        <w:t>Line XX and XX</w:t>
-      </w:r>
-      <w:r>
-        <w:rPr>
-          <w:color w:val="4472C4" w:themeColor="accent1"/>
-          <w:shd w:val="clear" w:color="auto" w:fill="FFFFFF"/>
-        </w:rPr>
-        <w:t>.</w:t>
-      </w:r>
-    </w:p>
-    <w:p>
-      <w:pPr>
-        <w:rPr>
-          <w:color w:val="000000" w:themeColor="text1"/>
-          <w:shd w:val="clear" w:color="auto" w:fill="FFFFFF"/>
-        </w:rPr>
-      </w:pPr>
-    </w:p>
-    <w:p>
-      <w:pPr>
-        <w:rPr>
-          <w:color w:val="000000" w:themeColor="text1"/>
-          <w:shd w:val="clear" w:color="auto" w:fill="FFFFFF"/>
-        </w:rPr>
-      </w:pPr>
-      <w:r>
-        <w:rPr>
-          <w:color w:val="000000" w:themeColor="text1"/>
-          <w:shd w:val="clear" w:color="auto" w:fill="FFFFFF"/>
-        </w:rPr>
-        <w:t>I also wondered why the authors limited surface fuel moisture (10%) to be the same in both the moderate and extreme weather scenarios. It seems reasonable to expect that dead fuel moisture would also vary to some extent alongside live fuel moisture. Historical datasets report litter moisture contents ranging from 1 to 1000% (e.g., Wotton and Beverley, 2007), so 10% is quite low, which makes sense for these scenarios, but there is also substantial variability in that range. Given the importance of the litter cover in the thrice-burned landscape (60%) holding this measure stable between all 8 scenarios this is presumably quite important the outcomes of fire spread observed.</w:t>
-      </w:r>
-    </w:p>
-    <w:p>
-      <w:pPr>
-        <w:rPr>
-          <w:color w:val="000000" w:themeColor="text1"/>
-          <w:shd w:val="clear" w:color="auto" w:fill="FFFFFF"/>
-        </w:rPr>
-      </w:pPr>
-    </w:p>
-    <w:p>
-      <w:pPr>
-        <w:rPr>
-          <w:color w:val="000000" w:themeColor="text1"/>
-          <w:shd w:val="clear" w:color="auto" w:fill="FFFFFF"/>
-        </w:rPr>
-      </w:pPr>
-      <w:r>
-        <w:rPr>
-          <w:color w:val="4472C4" w:themeColor="accent1"/>
-          <w:shd w:val="clear" w:color="auto" w:fill="FFFFFF"/>
-        </w:rPr>
-        <w:t xml:space="preserve">While the reviewer is correct that litter moisture contents can occur across a much greater range than the 10% used here, fire spread occurs within a narrower range </w:t>
-      </w:r>
-      <w:r>
-        <w:rPr>
-          <w:color w:val="4472C4" w:themeColor="accent1"/>
-          <w:shd w:val="clear" w:color="auto" w:fill="FFFFFF"/>
-        </w:rPr>
-        <w:t>o</w:t>
-      </w:r>
-      <w:r>
-        <w:rPr>
-          <w:color w:val="4472C4" w:themeColor="accent1"/>
-          <w:shd w:val="clear" w:color="auto" w:fill="FFFFFF"/>
-        </w:rPr>
-        <w:t>f</w:t>
-      </w:r>
-      <w:r>
-        <w:rPr>
-          <w:color w:val="4472C4" w:themeColor="accent1"/>
-          <w:shd w:val="clear" w:color="auto" w:fill="FFFFFF"/>
-        </w:rPr>
-        <w:t xml:space="preserve"> dead fuel moistures</w:t>
-      </w:r>
-      <w:r>
-        <w:rPr>
-          <w:color w:val="4472C4" w:themeColor="accent1"/>
-          <w:shd w:val="clear" w:color="auto" w:fill="FFFFFF"/>
-        </w:rPr>
-        <w:t xml:space="preserve">. </w:t>
-      </w:r>
-      <w:r>
-        <w:rPr>
-          <w:color w:val="4472C4" w:themeColor="accent1"/>
-          <w:shd w:val="clear" w:color="auto" w:fill="FFFFFF"/>
-        </w:rPr>
-        <w:t>T</w:t>
-      </w:r>
-      <w:r>
-        <w:rPr>
-          <w:color w:val="4472C4" w:themeColor="accent1"/>
-          <w:shd w:val="clear" w:color="auto" w:fill="FFFFFF"/>
-        </w:rPr>
-        <w:t xml:space="preserve">he maximum </w:t>
-      </w:r>
-      <w:r>
-        <w:rPr>
-          <w:color w:val="4472C4" w:themeColor="accent1"/>
-          <w:shd w:val="clear" w:color="auto" w:fill="FFFFFF"/>
-        </w:rPr>
-        <w:t xml:space="preserve">fine dead </w:t>
-      </w:r>
-      <w:r>
-        <w:rPr>
-          <w:color w:val="4472C4" w:themeColor="accent1"/>
-          <w:shd w:val="clear" w:color="auto" w:fill="FFFFFF"/>
-        </w:rPr>
-        <w:t>fuel moisture for fire spread is typically between 20-30%</w:t>
-      </w:r>
-      <w:r>
-        <w:rPr>
-          <w:color w:val="4472C4" w:themeColor="accent1"/>
-          <w:shd w:val="clear" w:color="auto" w:fill="FFFFFF"/>
-        </w:rPr>
-        <w:t xml:space="preserve"> (Anderson 1982, Scott and Burgan 2005). </w:t>
-      </w:r>
-      <w:r>
-        <w:rPr>
-          <w:color w:val="4472C4" w:themeColor="accent1"/>
-          <w:shd w:val="clear" w:color="auto" w:fill="FFFFFF"/>
-        </w:rPr>
-        <w:t>The</w:t>
-      </w:r>
-      <w:r>
-        <w:rPr>
-          <w:color w:val="4472C4" w:themeColor="accent1"/>
-          <w:shd w:val="clear" w:color="auto" w:fill="FFFFFF"/>
-        </w:rPr>
-        <w:t xml:space="preserve"> 10% </w:t>
-      </w:r>
-      <w:r>
-        <w:rPr>
-          <w:color w:val="4472C4" w:themeColor="accent1"/>
-          <w:shd w:val="clear" w:color="auto" w:fill="FFFFFF"/>
-        </w:rPr>
-        <w:t xml:space="preserve">value we </w:t>
-      </w:r>
-      <w:r>
-        <w:rPr>
-          <w:color w:val="4472C4" w:themeColor="accent1"/>
-          <w:shd w:val="clear" w:color="auto" w:fill="FFFFFF"/>
-        </w:rPr>
-        <w:t xml:space="preserve">choose to use </w:t>
-      </w:r>
-      <w:r>
-        <w:rPr>
-          <w:color w:val="4472C4" w:themeColor="accent1"/>
-          <w:shd w:val="clear" w:color="auto" w:fill="FFFFFF"/>
-        </w:rPr>
-        <w:t xml:space="preserve">is similar to reports from </w:t>
-      </w:r>
-      <w:r>
-        <w:rPr>
-          <w:color w:val="4472C4" w:themeColor="accent1"/>
-          <w:shd w:val="clear" w:color="auto" w:fill="FFFFFF"/>
-        </w:rPr>
-        <w:t>experimental</w:t>
-      </w:r>
-      <w:r>
-        <w:rPr>
-          <w:color w:val="4472C4" w:themeColor="accent1"/>
-          <w:shd w:val="clear" w:color="auto" w:fill="FFFFFF"/>
-        </w:rPr>
-        <w:t xml:space="preserve"> </w:t>
-      </w:r>
-      <w:r>
-        <w:rPr>
           <w:color w:val="4472C4" w:themeColor="accent1"/>
           <w:shd w:val="clear" w:color="auto" w:fill="FFFFFF"/>
         </w:rPr>
@@ -2859,28 +2906,21 @@
           <w:color w:val="4472C4" w:themeColor="accent1"/>
           <w:shd w:val="clear" w:color="auto" w:fill="FFFFFF"/>
         </w:rPr>
-        <w:t xml:space="preserve">We’ve added text in lines </w:t>
-      </w:r>
-      <w:r>
-        <w:rPr>
-          <w:color w:val="FF0000"/>
-          <w:shd w:val="clear" w:color="auto" w:fill="FFFFFF"/>
-        </w:rPr>
-        <w:t>XX</w:t>
-      </w:r>
-      <w:r>
-        <w:rPr>
-          <w:color w:val="4472C4" w:themeColor="accent1"/>
-          <w:shd w:val="clear" w:color="auto" w:fill="FFFFFF"/>
-        </w:rPr>
-        <w:t xml:space="preserve"> </w:t>
-      </w:r>
-      <w:r>
-        <w:rPr>
-          <w:color w:val="4472C4" w:themeColor="accent1"/>
-          <w:shd w:val="clear" w:color="auto" w:fill="FFFFFF"/>
-        </w:rPr>
-        <w:t xml:space="preserve">suggest that future work </w:t>
+        <w:t xml:space="preserve">We’ve added text </w:t>
+      </w:r>
+      <w:r>
+        <w:rPr>
+          <w:color w:val="4472C4" w:themeColor="accent1"/>
+          <w:shd w:val="clear" w:color="auto" w:fill="FFFFFF"/>
+        </w:rPr>
+        <w:t xml:space="preserve">suggesting </w:t>
+      </w:r>
+      <w:r>
+        <w:rPr>
+          <w:color w:val="4472C4" w:themeColor="accent1"/>
+          <w:shd w:val="clear" w:color="auto" w:fill="FFFFFF"/>
+        </w:rPr>
+        <w:t xml:space="preserve">that future work </w:t>
       </w:r>
       <w:r>
         <w:rPr>
@@ -2901,21 +2941,28 @@
           <w:color w:val="4472C4" w:themeColor="accent1"/>
           <w:shd w:val="clear" w:color="auto" w:fill="FFFFFF"/>
         </w:rPr>
-        <w:t>, and burning conditions, is needed</w:t>
-      </w:r>
-      <w:r>
-        <w:rPr>
-          <w:color w:val="4472C4" w:themeColor="accent1"/>
-          <w:shd w:val="clear" w:color="auto" w:fill="FFFFFF"/>
-        </w:rPr>
-        <w:t xml:space="preserve"> (</w:t>
-      </w:r>
-      <w:r>
-        <w:rPr>
-          <w:color w:val="FF0000"/>
-          <w:shd w:val="clear" w:color="auto" w:fill="FFFFFF"/>
-        </w:rPr>
-        <w:t>Lines XX</w:t>
+        <w:t>, and burning conditions, is need</w:t>
+      </w:r>
+      <w:r>
+        <w:rPr>
+          <w:color w:val="4472C4" w:themeColor="accent1"/>
+          <w:shd w:val="clear" w:color="auto" w:fill="FFFFFF"/>
+        </w:rPr>
+        <w:t>ed</w:t>
+      </w:r>
+      <w:r>
+        <w:rPr>
+          <w:color w:val="4472C4" w:themeColor="accent1"/>
+          <w:shd w:val="clear" w:color="auto" w:fill="FFFFFF"/>
+        </w:rPr>
+        <w:t xml:space="preserve"> (Lines</w:t>
+      </w:r>
+      <w:r>
+        <w:rPr>
+          <w:color w:val="4472C4" w:themeColor="accent1"/>
+          <w:shd w:val="clear" w:color="auto" w:fill="FFFFFF"/>
+        </w:rPr>
+        <w:t xml:space="preserve"> 751 - 757</w:t>
       </w:r>
       <w:r>
         <w:rPr>
@@ -3137,278 +3184,276 @@
           <w:color w:val="4472C4" w:themeColor="accent1"/>
           <w:shd w:val="clear" w:color="auto" w:fill="FFFFFF"/>
         </w:rPr>
-        <w:t xml:space="preserve"> situations of a fire spreading under some set of environmental conditions. The question regarding how accurate are the model results is a very good one and also one that is difficult to address concisely. While there have been a number of model evaluation studies for WFDS (see </w:t>
-      </w:r>
-      <w:r>
-        <w:rPr>
-          <w:color w:val="FF0000"/>
-          <w:shd w:val="clear" w:color="auto" w:fill="FFFFFF"/>
-        </w:rPr>
-        <w:t>lines xx-</w:t>
-      </w:r>
-      <w:proofErr w:type="spellStart"/>
-      <w:r>
-        <w:rPr>
-          <w:color w:val="FF0000"/>
-          <w:shd w:val="clear" w:color="auto" w:fill="FFFFFF"/>
-        </w:rPr>
-        <w:t>yy</w:t>
-      </w:r>
-      <w:proofErr w:type="spellEnd"/>
-      <w:r>
-        <w:rPr>
-          <w:color w:val="FF0000"/>
+        <w:t xml:space="preserve"> situations of a fire spreading under some set of environmental conditions. The question regarding how accurate are the model results is a very good one and also one that is difficult to address concisely. While there have been a number of model evaluation studies for WFDS (</w:t>
+      </w:r>
+      <w:r>
+        <w:rPr>
+          <w:color w:val="4472C4" w:themeColor="accent1"/>
+          <w:shd w:val="clear" w:color="auto" w:fill="FFFFFF"/>
+        </w:rPr>
+        <w:t xml:space="preserve">see lines </w:t>
+      </w:r>
+      <w:r>
+        <w:rPr>
+          <w:color w:val="4472C4" w:themeColor="accent1"/>
+          <w:shd w:val="clear" w:color="auto" w:fill="FFFFFF"/>
+        </w:rPr>
+        <w:t>286 - 298</w:t>
+      </w:r>
+      <w:r>
+        <w:rPr>
+          <w:color w:val="4472C4" w:themeColor="accent1"/>
+          <w:shd w:val="clear" w:color="auto" w:fill="FFFFFF"/>
+        </w:rPr>
+        <w:t xml:space="preserve"> for </w:t>
+      </w:r>
+      <w:r>
+        <w:rPr>
+          <w:color w:val="4472C4" w:themeColor="accent1"/>
+          <w:shd w:val="clear" w:color="auto" w:fill="FFFFFF"/>
+        </w:rPr>
+        <w:t xml:space="preserve">a partial list) there are no known tests in the ecosystems under study in this manuscript. </w:t>
+      </w:r>
+      <w:r>
+        <w:rPr>
+          <w:color w:val="4472C4" w:themeColor="accent1"/>
+          <w:shd w:val="clear" w:color="auto" w:fill="FFFFFF"/>
+        </w:rPr>
+        <w:t xml:space="preserve">We have added a section on </w:t>
+      </w:r>
+      <w:r>
+        <w:rPr>
+          <w:color w:val="4472C4" w:themeColor="accent1"/>
+          <w:shd w:val="clear" w:color="auto" w:fill="FFFFFF"/>
+        </w:rPr>
+        <w:t xml:space="preserve">lines </w:t>
+      </w:r>
+      <w:r>
+        <w:rPr>
+          <w:color w:val="4472C4" w:themeColor="accent1"/>
+          <w:shd w:val="clear" w:color="auto" w:fill="FFFFFF"/>
+        </w:rPr>
+        <w:t>753 - 757</w:t>
+      </w:r>
+      <w:r>
+        <w:rPr>
+          <w:color w:val="4472C4" w:themeColor="accent1"/>
+          <w:shd w:val="clear" w:color="auto" w:fill="FFFFFF"/>
+        </w:rPr>
+        <w:t xml:space="preserve"> that </w:t>
+      </w:r>
+      <w:r>
+        <w:rPr>
+          <w:color w:val="4472C4" w:themeColor="accent1"/>
+          <w:shd w:val="clear" w:color="auto" w:fill="FFFFFF"/>
+        </w:rPr>
+        <w:t xml:space="preserve">highlights the need for experimental data to not only improve </w:t>
+      </w:r>
+      <w:r>
+        <w:rPr>
+          <w:color w:val="4472C4" w:themeColor="accent1"/>
+          <w:shd w:val="clear" w:color="auto" w:fill="FFFFFF"/>
+        </w:rPr>
+        <w:t>understanding but</w:t>
+      </w:r>
+      <w:r>
+        <w:rPr>
+          <w:color w:val="4472C4" w:themeColor="accent1"/>
+          <w:shd w:val="clear" w:color="auto" w:fill="FFFFFF"/>
+        </w:rPr>
+        <w:t xml:space="preserve"> support model validation. </w:t>
+      </w:r>
+      <w:r>
+        <w:rPr>
+          <w:color w:val="000000" w:themeColor="text1"/>
+        </w:rPr>
+        <w:br/>
+      </w:r>
+      <w:r>
+        <w:rPr>
+          <w:color w:val="000000" w:themeColor="text1"/>
+        </w:rPr>
+        <w:br/>
+      </w:r>
+      <w:r>
+        <w:rPr>
+          <w:color w:val="000000" w:themeColor="text1"/>
+          <w:shd w:val="clear" w:color="auto" w:fill="FFFFFF"/>
+        </w:rPr>
+        <w:t>Line 5: Abstract - Drier vs. Dryer</w:t>
+      </w:r>
+    </w:p>
+    <w:p>
+      <w:pPr>
+        <w:rPr>
+          <w:color w:val="000000" w:themeColor="text1"/>
+          <w:shd w:val="clear" w:color="auto" w:fill="FFFFFF"/>
+        </w:rPr>
+      </w:pPr>
+    </w:p>
+    <w:p>
+      <w:pPr>
+        <w:rPr>
+          <w:color w:val="4472C4" w:themeColor="accent1"/>
+          <w:shd w:val="clear" w:color="auto" w:fill="FFFFFF"/>
+        </w:rPr>
+      </w:pPr>
+      <w:r>
+        <w:rPr>
+          <w:color w:val="4472C4" w:themeColor="accent1"/>
+          <w:shd w:val="clear" w:color="auto" w:fill="FFFFFF"/>
+        </w:rPr>
+        <w:t>Corrected, thanks!</w:t>
+      </w:r>
+    </w:p>
+    <w:p>
+      <w:pPr>
+        <w:rPr>
+          <w:color w:val="000000" w:themeColor="text1"/>
+          <w:shd w:val="clear" w:color="auto" w:fill="FFFFFF"/>
+        </w:rPr>
+      </w:pPr>
+      <w:r>
+        <w:rPr>
+          <w:color w:val="000000" w:themeColor="text1"/>
+        </w:rPr>
+        <w:br/>
+      </w:r>
+      <w:r>
+        <w:rPr>
+          <w:color w:val="000000" w:themeColor="text1"/>
+          <w:shd w:val="clear" w:color="auto" w:fill="FFFFFF"/>
+        </w:rPr>
+        <w:t>Lines 64 - 65: Perhaps missing a description of the rest of the gradient. Seems somewhat odd to mention all, but only describe 3-fire landscape conditions in detail.</w:t>
+      </w:r>
+      <w:r>
+        <w:rPr>
+          <w:color w:val="000000" w:themeColor="text1"/>
+        </w:rPr>
+        <w:br/>
+      </w:r>
+    </w:p>
+    <w:p>
+      <w:pPr>
+        <w:rPr>
+          <w:color w:val="000000" w:themeColor="text1"/>
+          <w:shd w:val="clear" w:color="auto" w:fill="FFFFFF"/>
+        </w:rPr>
+      </w:pPr>
+      <w:r>
+        <w:rPr>
+          <w:color w:val="000000" w:themeColor="text1"/>
+          <w:shd w:val="clear" w:color="auto" w:fill="FFFFFF"/>
+        </w:rPr>
+        <w:t>Line 134: How many 1x1 plots?</w:t>
+      </w:r>
+      <w:r>
+        <w:rPr>
+          <w:color w:val="000000" w:themeColor="text1"/>
+        </w:rPr>
+        <w:br/>
+      </w:r>
+      <w:r>
+        <w:rPr>
+          <w:color w:val="000000" w:themeColor="text1"/>
+          <w:shd w:val="clear" w:color="auto" w:fill="FFFFFF"/>
+        </w:rPr>
+        <w:t>Line 134: How many 200 m^2 tree plots?</w:t>
+      </w:r>
+    </w:p>
+    <w:p>
+      <w:pPr>
+        <w:rPr>
+          <w:color w:val="000000" w:themeColor="text1"/>
+          <w:shd w:val="clear" w:color="auto" w:fill="FFFFFF"/>
+        </w:rPr>
+      </w:pPr>
+    </w:p>
+    <w:p>
+      <w:pPr>
+        <w:rPr>
+          <w:color w:val="4472C4" w:themeColor="accent1"/>
+          <w:shd w:val="clear" w:color="auto" w:fill="FFFFFF"/>
+        </w:rPr>
+      </w:pPr>
+      <w:r>
+        <w:rPr>
+          <w:color w:val="4472C4" w:themeColor="accent1"/>
+          <w:shd w:val="clear" w:color="auto" w:fill="FFFFFF"/>
+        </w:rPr>
+        <w:t xml:space="preserve">Added more detail to better communicate the number / distribution of plots and subplots. See Lines </w:t>
+      </w:r>
+      <w:r>
+        <w:rPr>
+          <w:color w:val="4472C4" w:themeColor="accent1"/>
+          <w:shd w:val="clear" w:color="auto" w:fill="FFFFFF"/>
+        </w:rPr>
+        <w:t>296 - 303</w:t>
+      </w:r>
+      <w:r>
+        <w:rPr>
+          <w:color w:val="4472C4" w:themeColor="accent1"/>
+          <w:shd w:val="clear" w:color="auto" w:fill="FFFFFF"/>
+        </w:rPr>
+        <w:t xml:space="preserve">. </w:t>
+      </w:r>
+    </w:p>
+    <w:p>
+      <w:pPr>
+        <w:rPr>
+          <w:color w:val="000000" w:themeColor="text1"/>
+          <w:shd w:val="clear" w:color="auto" w:fill="FFFFFF"/>
+        </w:rPr>
+      </w:pPr>
+      <w:r>
+        <w:rPr>
+          <w:color w:val="000000" w:themeColor="text1"/>
+        </w:rPr>
+        <w:br/>
+      </w:r>
+      <w:r>
+        <w:rPr>
+          <w:color w:val="000000" w:themeColor="text1"/>
+          <w:shd w:val="clear" w:color="auto" w:fill="FFFFFF"/>
+        </w:rPr>
+        <w:t>Line 143: First mention of sampling cubes. Elaborate on what they are used for and how they were distributed.</w:t>
+      </w:r>
+    </w:p>
+    <w:p>
+      <w:pPr>
+        <w:rPr>
+          <w:color w:val="000000" w:themeColor="text1"/>
+          <w:shd w:val="clear" w:color="auto" w:fill="FFFFFF"/>
+        </w:rPr>
+      </w:pPr>
+    </w:p>
+    <w:p>
+      <w:pPr>
+        <w:rPr>
+          <w:color w:val="4472C4" w:themeColor="accent1"/>
+          <w:shd w:val="clear" w:color="auto" w:fill="FFFFFF"/>
+        </w:rPr>
+      </w:pPr>
+      <w:r>
+        <w:rPr>
+          <w:color w:val="4472C4" w:themeColor="accent1"/>
+          <w:shd w:val="clear" w:color="auto" w:fill="FFFFFF"/>
+        </w:rPr>
+        <w:t>Clarified language</w:t>
+      </w:r>
+      <w:r>
+        <w:rPr>
+          <w:color w:val="4472C4" w:themeColor="accent1"/>
+          <w:shd w:val="clear" w:color="auto" w:fill="FFFFFF"/>
+        </w:rPr>
+        <w:t>!</w:t>
+      </w:r>
+      <w:r>
+        <w:rPr>
+          <w:color w:val="4472C4" w:themeColor="accent1"/>
           <w:shd w:val="clear" w:color="auto" w:fill="FFFFFF"/>
         </w:rPr>
         <w:t xml:space="preserve"> </w:t>
-      </w:r>
-      <w:r>
-        <w:rPr>
-          <w:color w:val="4472C4" w:themeColor="accent1"/>
-          <w:shd w:val="clear" w:color="auto" w:fill="FFFFFF"/>
-        </w:rPr>
-        <w:t xml:space="preserve">for a partial list) there are no known tests in the ecosystems under study in this manuscript. </w:t>
-      </w:r>
-      <w:r>
-        <w:rPr>
-          <w:color w:val="4472C4" w:themeColor="accent1"/>
-          <w:shd w:val="clear" w:color="auto" w:fill="FFFFFF"/>
-        </w:rPr>
-        <w:t xml:space="preserve">We have added a section on </w:t>
-      </w:r>
-      <w:r>
-        <w:rPr>
-          <w:color w:val="FF0000"/>
-          <w:shd w:val="clear" w:color="auto" w:fill="FFFFFF"/>
-        </w:rPr>
-        <w:t xml:space="preserve">lines xx-xx </w:t>
-      </w:r>
-      <w:r>
-        <w:rPr>
-          <w:color w:val="4472C4" w:themeColor="accent1"/>
-          <w:shd w:val="clear" w:color="auto" w:fill="FFFFFF"/>
-        </w:rPr>
-        <w:t xml:space="preserve">that highlights the need for experimental data to not only improve </w:t>
-      </w:r>
-      <w:r>
-        <w:rPr>
-          <w:color w:val="4472C4" w:themeColor="accent1"/>
-          <w:shd w:val="clear" w:color="auto" w:fill="FFFFFF"/>
-        </w:rPr>
-        <w:t>understanding but</w:t>
-      </w:r>
-      <w:r>
-        <w:rPr>
-          <w:color w:val="4472C4" w:themeColor="accent1"/>
-          <w:shd w:val="clear" w:color="auto" w:fill="FFFFFF"/>
-        </w:rPr>
-        <w:t xml:space="preserve"> support model validation. </w:t>
-      </w:r>
-      <w:r>
-        <w:rPr>
-          <w:color w:val="000000" w:themeColor="text1"/>
-        </w:rPr>
-        <w:br/>
-      </w:r>
-      <w:r>
-        <w:rPr>
-          <w:color w:val="000000" w:themeColor="text1"/>
-        </w:rPr>
-        <w:br/>
-      </w:r>
-      <w:r>
-        <w:rPr>
-          <w:color w:val="000000" w:themeColor="text1"/>
-          <w:shd w:val="clear" w:color="auto" w:fill="FFFFFF"/>
-        </w:rPr>
-        <w:t>Line 5: Abstract - Drier vs. Dryer</w:t>
-      </w:r>
-    </w:p>
-    <w:p>
-      <w:pPr>
-        <w:rPr>
-          <w:color w:val="000000" w:themeColor="text1"/>
-          <w:shd w:val="clear" w:color="auto" w:fill="FFFFFF"/>
-        </w:rPr>
-      </w:pPr>
-    </w:p>
-    <w:p>
-      <w:pPr>
-        <w:rPr>
-          <w:color w:val="4472C4" w:themeColor="accent1"/>
-          <w:shd w:val="clear" w:color="auto" w:fill="FFFFFF"/>
-        </w:rPr>
-      </w:pPr>
-      <w:r>
-        <w:rPr>
-          <w:color w:val="4472C4" w:themeColor="accent1"/>
-          <w:shd w:val="clear" w:color="auto" w:fill="FFFFFF"/>
-        </w:rPr>
-        <w:t>Corrected, thanks!</w:t>
-      </w:r>
-    </w:p>
-    <w:p>
-      <w:pPr>
-        <w:rPr>
-          <w:color w:val="000000" w:themeColor="text1"/>
-          <w:shd w:val="clear" w:color="auto" w:fill="FFFFFF"/>
-        </w:rPr>
-      </w:pPr>
-      <w:r>
-        <w:rPr>
-          <w:color w:val="000000" w:themeColor="text1"/>
-        </w:rPr>
-        <w:br/>
-      </w:r>
-      <w:r>
-        <w:rPr>
-          <w:color w:val="000000" w:themeColor="text1"/>
-          <w:shd w:val="clear" w:color="auto" w:fill="FFFFFF"/>
-        </w:rPr>
-        <w:t>Lines 64 - 65: Perhaps missing a description of the rest of the gradient. Seems somewhat odd to mention all, but only describe 3-fire landscape conditions in detail.</w:t>
-      </w:r>
-      <w:r>
-        <w:rPr>
-          <w:color w:val="000000" w:themeColor="text1"/>
-        </w:rPr>
-        <w:br/>
-      </w:r>
-    </w:p>
-    <w:p>
-      <w:pPr>
-        <w:rPr>
-          <w:color w:val="000000" w:themeColor="text1"/>
-          <w:shd w:val="clear" w:color="auto" w:fill="FFFFFF"/>
-        </w:rPr>
-      </w:pPr>
-      <w:r>
-        <w:rPr>
-          <w:color w:val="000000" w:themeColor="text1"/>
-          <w:shd w:val="clear" w:color="auto" w:fill="FFFFFF"/>
-        </w:rPr>
-        <w:t>Line 134: How many 1x1 plots?</w:t>
-      </w:r>
-      <w:r>
-        <w:rPr>
-          <w:color w:val="000000" w:themeColor="text1"/>
-        </w:rPr>
-        <w:br/>
-      </w:r>
-      <w:r>
-        <w:rPr>
-          <w:color w:val="000000" w:themeColor="text1"/>
-          <w:shd w:val="clear" w:color="auto" w:fill="FFFFFF"/>
-        </w:rPr>
-        <w:t>Line 134: How many 200 m^2 tree plots?</w:t>
-      </w:r>
-    </w:p>
-    <w:p>
-      <w:pPr>
-        <w:rPr>
-          <w:color w:val="000000" w:themeColor="text1"/>
-          <w:shd w:val="clear" w:color="auto" w:fill="FFFFFF"/>
-        </w:rPr>
-      </w:pPr>
-    </w:p>
-    <w:p>
-      <w:pPr>
-        <w:rPr>
-          <w:color w:val="4472C4" w:themeColor="accent1"/>
-          <w:shd w:val="clear" w:color="auto" w:fill="FFFFFF"/>
-        </w:rPr>
-      </w:pPr>
-      <w:r>
-        <w:rPr>
-          <w:color w:val="4472C4" w:themeColor="accent1"/>
-          <w:shd w:val="clear" w:color="auto" w:fill="FFFFFF"/>
-        </w:rPr>
-        <w:t xml:space="preserve">Added more detail to better communicate the number / distribution of plots and subplots. See </w:t>
-      </w:r>
-      <w:r>
-        <w:rPr>
-          <w:color w:val="FF0000"/>
-          <w:shd w:val="clear" w:color="auto" w:fill="FFFFFF"/>
-        </w:rPr>
-        <w:t xml:space="preserve">Lines </w:t>
-      </w:r>
-      <w:r>
-        <w:rPr>
-          <w:color w:val="FF0000"/>
-          <w:shd w:val="clear" w:color="auto" w:fill="FFFFFF"/>
-        </w:rPr>
-        <w:t>181-182</w:t>
-      </w:r>
-      <w:r>
-        <w:rPr>
-          <w:color w:val="4472C4" w:themeColor="accent1"/>
-          <w:shd w:val="clear" w:color="auto" w:fill="FFFFFF"/>
-        </w:rPr>
-        <w:t xml:space="preserve">. </w:t>
-      </w:r>
-    </w:p>
-    <w:p>
-      <w:pPr>
-        <w:rPr>
-          <w:color w:val="000000" w:themeColor="text1"/>
-          <w:shd w:val="clear" w:color="auto" w:fill="FFFFFF"/>
-        </w:rPr>
-      </w:pPr>
-      <w:r>
-        <w:rPr>
-          <w:color w:val="000000" w:themeColor="text1"/>
-        </w:rPr>
-        <w:br/>
-      </w:r>
-      <w:r>
-        <w:rPr>
-          <w:color w:val="000000" w:themeColor="text1"/>
-          <w:shd w:val="clear" w:color="auto" w:fill="FFFFFF"/>
-        </w:rPr>
-        <w:t>Line 143: First mention of sampling cubes. Elaborate on what they are used for and how they were distributed.</w:t>
-      </w:r>
-    </w:p>
-    <w:p>
-      <w:pPr>
-        <w:rPr>
-          <w:color w:val="000000" w:themeColor="text1"/>
-          <w:shd w:val="clear" w:color="auto" w:fill="FFFFFF"/>
-        </w:rPr>
-      </w:pPr>
-    </w:p>
-    <w:p>
-      <w:pPr>
-        <w:rPr>
-          <w:color w:val="4472C4" w:themeColor="accent1"/>
-          <w:shd w:val="clear" w:color="auto" w:fill="FFFFFF"/>
-        </w:rPr>
-      </w:pPr>
-      <w:r>
-        <w:rPr>
-          <w:color w:val="4472C4" w:themeColor="accent1"/>
-          <w:shd w:val="clear" w:color="auto" w:fill="FFFFFF"/>
-        </w:rPr>
-        <w:t xml:space="preserve">Clarified language, see </w:t>
-      </w:r>
-      <w:r>
-        <w:rPr>
-          <w:color w:val="FF0000"/>
-          <w:shd w:val="clear" w:color="auto" w:fill="FFFFFF"/>
-        </w:rPr>
-        <w:t xml:space="preserve">Lines </w:t>
-      </w:r>
-      <w:r>
-        <w:rPr>
-          <w:color w:val="FF0000"/>
-          <w:shd w:val="clear" w:color="auto" w:fill="FFFFFF"/>
-        </w:rPr>
-        <w:t>194-196</w:t>
-      </w:r>
-      <w:r>
-        <w:rPr>
-          <w:color w:val="4472C4" w:themeColor="accent1"/>
-          <w:shd w:val="clear" w:color="auto" w:fill="FFFFFF"/>
-        </w:rPr>
-        <w:t xml:space="preserve">. </w:t>
       </w:r>
     </w:p>
     <w:p>
@@ -3499,13 +3544,25 @@
         <w:rPr>
           <w:color w:val="4472C4" w:themeColor="accent1"/>
         </w:rPr>
-        <w:t xml:space="preserve">We’ve added more explanation of this choice in </w:t>
-      </w:r>
-      <w:r>
-        <w:rPr>
-          <w:color w:val="FF0000"/>
-        </w:rPr>
-        <w:t>lines XX-XX</w:t>
+        <w:t xml:space="preserve">We’ve added more explanation </w:t>
+      </w:r>
+      <w:r>
+        <w:rPr>
+          <w:color w:val="4472C4" w:themeColor="accent1"/>
+        </w:rPr>
+        <w:t xml:space="preserve">of this choice in lines </w:t>
+      </w:r>
+      <w:r>
+        <w:rPr>
+          <w:color w:val="4472C4" w:themeColor="accent1"/>
+        </w:rPr>
+        <w:t>41</w:t>
+      </w:r>
+      <w:r>
+        <w:rPr>
+          <w:color w:val="4472C4" w:themeColor="accent1"/>
+        </w:rPr>
+        <w:t>07 - 410</w:t>
       </w:r>
       <w:r>
         <w:rPr>
@@ -3821,7 +3878,19 @@
         <w:rPr>
           <w:color w:val="4472C4" w:themeColor="accent1"/>
         </w:rPr>
-        <w:t>Good catch, changed (Lines XX), thanks!</w:t>
+        <w:t>Good catch, changed</w:t>
+      </w:r>
+      <w:r>
+        <w:rPr>
+          <w:color w:val="4472C4" w:themeColor="accent1"/>
+        </w:rPr>
+        <w:t xml:space="preserve">, </w:t>
+      </w:r>
+      <w:r>
+        <w:rPr>
+          <w:color w:val="4472C4" w:themeColor="accent1"/>
+        </w:rPr>
+        <w:t>thanks!</w:t>
       </w:r>
     </w:p>
     <w:p>
